--- a/15331416_赵寒旭_作业3.docx
+++ b/15331416_赵寒旭_作业3.docx
@@ -1,10 +1,505 @@
 
 <file path=word/document.xml><?xml version="1.0" encoding="utf-8"?>
-<w:document xmlns:wpc="http://schemas.microsoft.com/office/word/2010/wordprocessingCanvas" xmlns:cx="http://schemas.microsoft.com/office/drawing/2014/chartex" xmlns:cx1="http://schemas.microsoft.com/office/drawing/2015/9/8/chartex" xmlns:cx2="http://schemas.microsoft.com/office/drawing/2015/10/21/chartex" xmlns:cx3="http://schemas.microsoft.com/office/drawing/2016/5/9/chartex" xmlns:cx4="http://schemas.microsoft.com/office/drawing/2016/5/10/chartex" xmlns:cx5="http://schemas.microsoft.com/office/drawing/2016/5/11/chartex" xmlns:cx6="http://schemas.microsoft.com/office/drawing/2016/5/12/chartex" xmlns:cx7="http://schemas.microsoft.com/office/drawing/2016/5/13/chartex" xmlns:cx8="http://schemas.microsoft.com/office/drawing/2016/5/14/chartex" xmlns:mc="http://schemas.openxmlformats.org/markup-compatibility/2006" xmlns:aink="http://schemas.microsoft.com/office/drawing/2016/ink" xmlns:am3d="http://schemas.microsoft.com/office/drawing/2017/model3d" xmlns:o="urn:schemas-microsoft-com:office:office" xmlns:r="http://schemas.openxmlformats.org/officeDocument/2006/relationships" xmlns:m="http://schemas.openxmlformats.org/officeDocument/2006/math" xmlns:v="urn:schemas-microsoft-com:vml" xmlns:wp14="http://schemas.microsoft.com/office/word/2010/wordprocessingDrawing" xmlns:wp="http://schemas.openxmlformats.org/drawingml/2006/wordprocessingDrawing" xmlns:w10="urn:schemas-microsoft-com:office:word" xmlns:w="http://schemas.openxmlformats.org/wordprocessingml/2006/main" xmlns:w14="http://schemas.microsoft.com/office/word/2010/wordml" xmlns:w15="http://schemas.microsoft.com/office/word/2012/wordml" xmlns:w16cid="http://schemas.microsoft.com/office/word/2016/wordml/cid" xmlns:w16se="http://schemas.microsoft.com/office/word/2015/wordml/symex" xmlns:wpg="http://schemas.microsoft.com/office/word/2010/wordprocessingGroup" xmlns:wpi="http://schemas.microsoft.com/office/word/2010/wordprocessingInk" xmlns:wne="http://schemas.microsoft.com/office/word/2006/wordml" xmlns:wps="http://schemas.microsoft.com/office/word/2010/wordprocessingShape" mc:Ignorable="w14 w15 w16se w16cid wp14">
+<w:document xmlns:wpc="http://schemas.microsoft.com/office/word/2010/wordprocessingCanvas" xmlns:cx="http://schemas.microsoft.com/office/drawing/2014/chartex" xmlns:mc="http://schemas.openxmlformats.org/markup-compatibility/2006" xmlns:o="urn:schemas-microsoft-com:office:office" xmlns:r="http://schemas.openxmlformats.org/officeDocument/2006/relationships" xmlns:m="http://schemas.openxmlformats.org/officeDocument/2006/math" xmlns:v="urn:schemas-microsoft-com:vml" xmlns:wp14="http://schemas.microsoft.com/office/word/2010/wordprocessingDrawing" xmlns:wp="http://schemas.openxmlformats.org/drawingml/2006/wordprocessingDrawing" xmlns:w10="urn:schemas-microsoft-com:office:word" xmlns:w="http://schemas.openxmlformats.org/wordprocessingml/2006/main" xmlns:w14="http://schemas.microsoft.com/office/word/2010/wordml" xmlns:w15="http://schemas.microsoft.com/office/word/2012/wordml" xmlns:w16se="http://schemas.microsoft.com/office/word/2015/wordml/symex" xmlns:wpg="http://schemas.microsoft.com/office/word/2010/wordprocessingGroup" xmlns:wpi="http://schemas.microsoft.com/office/word/2010/wordprocessingInk" xmlns:wne="http://schemas.microsoft.com/office/word/2006/wordml" xmlns:wps="http://schemas.microsoft.com/office/word/2010/wordprocessingShape" mc:Ignorable="w14 w15 w16se wp14">
   <w:body>
     <w:p>
+      <w:r>
+        <w:rPr>
+          <w:noProof/>
+        </w:rPr>
+        <w:drawing>
+          <wp:inline distT="0" distB="0" distL="0" distR="0" wp14:anchorId="3C93AD25" wp14:editId="312F6C8A">
+            <wp:extent cx="5274310" cy="1859915"/>
+            <wp:effectExtent l="0" t="0" r="2540" b="6985"/>
+            <wp:docPr id="1" name="图片 1"/>
+            <wp:cNvGraphicFramePr>
+              <a:graphicFrameLocks xmlns:a="http://schemas.openxmlformats.org/drawingml/2006/main" noChangeAspect="1"/>
+            </wp:cNvGraphicFramePr>
+            <a:graphic xmlns:a="http://schemas.openxmlformats.org/drawingml/2006/main">
+              <a:graphicData uri="http://schemas.openxmlformats.org/drawingml/2006/picture">
+                <pic:pic xmlns:pic="http://schemas.openxmlformats.org/drawingml/2006/picture">
+                  <pic:nvPicPr>
+                    <pic:cNvPr id="1" name=""/>
+                    <pic:cNvPicPr/>
+                  </pic:nvPicPr>
+                  <pic:blipFill>
+                    <a:blip r:embed="rId5"/>
+                    <a:stretch>
+                      <a:fillRect/>
+                    </a:stretch>
+                  </pic:blipFill>
+                  <pic:spPr>
+                    <a:xfrm>
+                      <a:off x="0" y="0"/>
+                      <a:ext cx="5274310" cy="1859915"/>
+                    </a:xfrm>
+                    <a:prstGeom prst="rect">
+                      <a:avLst/>
+                    </a:prstGeom>
+                  </pic:spPr>
+                </pic:pic>
+              </a:graphicData>
+            </a:graphic>
+          </wp:inline>
+        </w:drawing>
+      </w:r>
+    </w:p>
+    <w:p/>
+    <w:p>
+      <w:pPr>
+        <w:pStyle w:val="a3"/>
+        <w:numPr>
+          <w:ilvl w:val="0"/>
+          <w:numId w:val="1"/>
+        </w:numPr>
+        <w:ind w:firstLineChars="0"/>
+      </w:pPr>
+      <w:r>
+        <w:rPr>
+          <w:rFonts w:hint="eastAsia"/>
+        </w:rPr>
+        <w:t>构造一个带有错误纠正信息的预测分析表</w:t>
+      </w:r>
+    </w:p>
+    <w:p>
+      <w:pPr>
+        <w:ind w:left="420"/>
+      </w:pPr>
+      <w:r>
+        <w:rPr>
+          <w:rFonts w:hint="eastAsia"/>
+        </w:rPr>
+        <w:t>使用FIRST和FOLLOW符号作为同步集合，使用synch来表示根据相应非终结符号的FOLLOW集合得到的同步词法单元</w:t>
+      </w:r>
+      <w:r>
+        <w:rPr>
+          <w:rFonts w:hint="eastAsia"/>
+        </w:rPr>
+        <w:t>。</w:t>
+      </w:r>
+    </w:p>
+    <w:p>
+      <w:pPr>
+        <w:pStyle w:val="a3"/>
+        <w:numPr>
+          <w:ilvl w:val="0"/>
+          <w:numId w:val="3"/>
+        </w:numPr>
+        <w:ind w:firstLineChars="0"/>
+        <w:rPr>
+          <w:rFonts w:hint="eastAsia"/>
+        </w:rPr>
+      </w:pPr>
+      <w:r>
+        <w:rPr>
+          <w:rFonts w:hint="eastAsia"/>
+        </w:rPr>
+        <w:t>②</w:t>
+      </w:r>
+      <w:r>
+        <w:rPr>
+          <w:rFonts w:hint="eastAsia"/>
+        </w:rPr>
+        <w:t>③</w:t>
+      </w:r>
+      <w:r>
+        <w:rPr>
+          <w:rFonts w:hint="eastAsia"/>
+        </w:rPr>
+        <w:t>④⑤⑥⑦⑧⑨</w:t>
+      </w:r>
+    </w:p>
+    <w:p>
+      <w:pPr>
+        <w:ind w:left="420"/>
+      </w:pPr>
+      <w:r>
+        <w:rPr>
+          <w:rFonts w:hint="eastAsia"/>
+        </w:rPr>
+        <w:t>由文法G构造预测分析表M的方法：</w:t>
+      </w:r>
+    </w:p>
+    <w:p>
+      <w:pPr>
+        <w:ind w:left="420"/>
+        <w:rPr>
+          <w:rFonts w:hint="eastAsia"/>
+        </w:rPr>
+      </w:pPr>
+      <w:r>
+        <w:rPr>
+          <w:noProof/>
+        </w:rPr>
+        <w:drawing>
+          <wp:inline distT="0" distB="0" distL="0" distR="0" wp14:anchorId="2636C841" wp14:editId="04D41A75">
+            <wp:extent cx="5274310" cy="1124585"/>
+            <wp:effectExtent l="0" t="0" r="2540" b="0"/>
+            <wp:docPr id="2" name="图片 2"/>
+            <wp:cNvGraphicFramePr>
+              <a:graphicFrameLocks xmlns:a="http://schemas.openxmlformats.org/drawingml/2006/main" noChangeAspect="1"/>
+            </wp:cNvGraphicFramePr>
+            <a:graphic xmlns:a="http://schemas.openxmlformats.org/drawingml/2006/main">
+              <a:graphicData uri="http://schemas.openxmlformats.org/drawingml/2006/picture">
+                <pic:pic xmlns:pic="http://schemas.openxmlformats.org/drawingml/2006/picture">
+                  <pic:nvPicPr>
+                    <pic:cNvPr id="1" name=""/>
+                    <pic:cNvPicPr/>
+                  </pic:nvPicPr>
+                  <pic:blipFill>
+                    <a:blip r:embed="rId6"/>
+                    <a:stretch>
+                      <a:fillRect/>
+                    </a:stretch>
+                  </pic:blipFill>
+                  <pic:spPr>
+                    <a:xfrm>
+                      <a:off x="0" y="0"/>
+                      <a:ext cx="5274310" cy="1124585"/>
+                    </a:xfrm>
+                    <a:prstGeom prst="rect">
+                      <a:avLst/>
+                    </a:prstGeom>
+                  </pic:spPr>
+                </pic:pic>
+              </a:graphicData>
+            </a:graphic>
+          </wp:inline>
+        </w:drawing>
+      </w:r>
+    </w:p>
+    <w:p>
+      <w:pPr>
+        <w:pStyle w:val="a3"/>
+        <w:numPr>
+          <w:ilvl w:val="0"/>
+          <w:numId w:val="4"/>
+        </w:numPr>
+        <w:ind w:firstLineChars="0"/>
+      </w:pPr>
+      <m:oMath>
+        <m:r>
+          <w:rPr>
+            <w:rFonts w:ascii="Cambria Math" w:hAnsi="Cambria Math"/>
+          </w:rPr>
+          <m:t>stmt→</m:t>
+        </m:r>
+        <m:r>
+          <m:rPr>
+            <m:sty m:val="b"/>
+          </m:rPr>
+          <w:rPr>
+            <w:rFonts w:ascii="Cambria Math" w:hAnsi="Cambria Math"/>
+          </w:rPr>
+          <m:t xml:space="preserve">if </m:t>
+        </m:r>
+        <m:r>
+          <w:rPr>
+            <w:rFonts w:ascii="Cambria Math" w:hAnsi="Cambria Math"/>
+          </w:rPr>
+          <m:t xml:space="preserve">e </m:t>
+        </m:r>
+        <m:r>
+          <m:rPr>
+            <m:sty m:val="b"/>
+          </m:rPr>
+          <w:rPr>
+            <w:rFonts w:ascii="Cambria Math" w:hAnsi="Cambria Math"/>
+          </w:rPr>
+          <m:t xml:space="preserve">then </m:t>
+        </m:r>
+        <m:r>
+          <w:rPr>
+            <w:rFonts w:ascii="Cambria Math" w:hAnsi="Cambria Math"/>
+          </w:rPr>
+          <m:t>stmt stmtTail</m:t>
+        </m:r>
+      </m:oMath>
+    </w:p>
+    <w:p>
+      <w:pPr>
+        <w:pStyle w:val="a3"/>
+        <w:numPr>
+          <w:ilvl w:val="0"/>
+          <w:numId w:val="4"/>
+        </w:numPr>
+        <w:ind w:firstLineChars="0"/>
+      </w:pPr>
+      <m:oMath>
+        <m:r>
+          <w:rPr>
+            <w:rFonts w:ascii="Cambria Math" w:hAnsi="Cambria Math"/>
+          </w:rPr>
+          <m:t>stmt→</m:t>
+        </m:r>
+        <m:r>
+          <m:rPr>
+            <m:sty m:val="b"/>
+          </m:rPr>
+          <w:rPr>
+            <w:rFonts w:ascii="Cambria Math" w:hAnsi="Cambria Math"/>
+          </w:rPr>
+          <m:t xml:space="preserve">while </m:t>
+        </m:r>
+        <m:r>
+          <w:rPr>
+            <w:rFonts w:ascii="Cambria Math" w:hAnsi="Cambria Math"/>
+          </w:rPr>
+          <m:t xml:space="preserve">e </m:t>
+        </m:r>
+        <m:r>
+          <m:rPr>
+            <m:sty m:val="b"/>
+          </m:rPr>
+          <w:rPr>
+            <w:rFonts w:ascii="Cambria Math" w:hAnsi="Cambria Math"/>
+          </w:rPr>
+          <m:t xml:space="preserve">do </m:t>
+        </m:r>
+        <m:r>
+          <w:rPr>
+            <w:rFonts w:ascii="Cambria Math" w:hAnsi="Cambria Math"/>
+          </w:rPr>
+          <m:t>stmt</m:t>
+        </m:r>
+      </m:oMath>
+    </w:p>
+    <w:p>
+      <w:pPr>
+        <w:pStyle w:val="a3"/>
+        <w:numPr>
+          <w:ilvl w:val="0"/>
+          <w:numId w:val="4"/>
+        </w:numPr>
+        <w:ind w:firstLineChars="0"/>
+      </w:pPr>
+      <m:oMath>
+        <m:r>
+          <w:rPr>
+            <w:rFonts w:ascii="Cambria Math" w:hAnsi="Cambria Math"/>
+          </w:rPr>
+          <m:t>stmt→</m:t>
+        </m:r>
+        <m:r>
+          <m:rPr>
+            <m:sty m:val="b"/>
+          </m:rPr>
+          <w:rPr>
+            <w:rFonts w:ascii="Cambria Math" w:hAnsi="Cambria Math"/>
+          </w:rPr>
+          <m:t xml:space="preserve">begin </m:t>
+        </m:r>
+        <m:r>
+          <w:rPr>
+            <w:rFonts w:ascii="Cambria Math" w:hAnsi="Cambria Math"/>
+          </w:rPr>
+          <m:t xml:space="preserve">list </m:t>
+        </m:r>
+        <m:r>
+          <m:rPr>
+            <m:sty m:val="b"/>
+          </m:rPr>
+          <w:rPr>
+            <w:rFonts w:ascii="Cambria Math" w:hAnsi="Cambria Math"/>
+          </w:rPr>
+          <m:t>end</m:t>
+        </m:r>
+      </m:oMath>
+    </w:p>
+    <w:p>
+      <w:pPr>
+        <w:pStyle w:val="a3"/>
+        <w:numPr>
+          <w:ilvl w:val="0"/>
+          <w:numId w:val="4"/>
+        </w:numPr>
+        <w:ind w:firstLineChars="0"/>
+      </w:pPr>
+      <m:oMath>
+        <m:r>
+          <w:rPr>
+            <w:rFonts w:ascii="Cambria Math" w:hAnsi="Cambria Math"/>
+          </w:rPr>
+          <m:t>stmt→s</m:t>
+        </m:r>
+      </m:oMath>
+    </w:p>
+    <w:p>
+      <w:pPr>
+        <w:pStyle w:val="a3"/>
+        <w:numPr>
+          <w:ilvl w:val="0"/>
+          <w:numId w:val="4"/>
+        </w:numPr>
+        <w:ind w:firstLineChars="0"/>
+      </w:pPr>
+      <m:oMath>
+        <m:r>
+          <w:rPr>
+            <w:rFonts w:ascii="Cambria Math" w:hAnsi="Cambria Math"/>
+          </w:rPr>
+          <m:t>stmtTail→</m:t>
+        </m:r>
+        <m:r>
+          <m:rPr>
+            <m:sty m:val="b"/>
+          </m:rPr>
+          <w:rPr>
+            <w:rFonts w:ascii="Cambria Math" w:hAnsi="Cambria Math"/>
+          </w:rPr>
+          <m:t xml:space="preserve">else </m:t>
+        </m:r>
+        <m:r>
+          <w:rPr>
+            <w:rFonts w:ascii="Cambria Math" w:hAnsi="Cambria Math"/>
+          </w:rPr>
+          <m:t>stmt</m:t>
+        </m:r>
+      </m:oMath>
+    </w:p>
+    <w:p>
+      <w:pPr>
+        <w:pStyle w:val="a3"/>
+        <w:numPr>
+          <w:ilvl w:val="0"/>
+          <w:numId w:val="4"/>
+        </w:numPr>
+        <w:ind w:firstLineChars="0"/>
+      </w:pPr>
+      <m:oMath>
+        <m:r>
+          <w:rPr>
+            <w:rFonts w:ascii="Cambria Math" w:hAnsi="Cambria Math"/>
+          </w:rPr>
+          <m:t>stmtTail→ϵ</m:t>
+        </m:r>
+      </m:oMath>
       <w:bookmarkStart w:id="0" w:name="_GoBack"/>
       <w:bookmarkEnd w:id="0"/>
+    </w:p>
+    <w:p>
+      <w:pPr>
+        <w:pStyle w:val="a3"/>
+        <w:numPr>
+          <w:ilvl w:val="0"/>
+          <w:numId w:val="4"/>
+        </w:numPr>
+        <w:ind w:firstLineChars="0"/>
+      </w:pPr>
+      <m:oMath>
+        <m:r>
+          <w:rPr>
+            <w:rFonts w:ascii="Cambria Math" w:hAnsi="Cambria Math"/>
+          </w:rPr>
+          <m:t>list→stmt listTail</m:t>
+        </m:r>
+      </m:oMath>
+    </w:p>
+    <w:p>
+      <w:pPr>
+        <w:pStyle w:val="a3"/>
+        <w:numPr>
+          <w:ilvl w:val="0"/>
+          <w:numId w:val="4"/>
+        </w:numPr>
+        <w:ind w:firstLineChars="0"/>
+      </w:pPr>
+      <m:oMath>
+        <m:r>
+          <w:rPr>
+            <w:rFonts w:ascii="Cambria Math" w:hAnsi="Cambria Math"/>
+          </w:rPr>
+          <m:t xml:space="preserve">listTail→ </m:t>
+        </m:r>
+        <m:r>
+          <m:rPr>
+            <m:sty m:val="p"/>
+          </m:rPr>
+          <w:rPr>
+            <w:rFonts w:ascii="Cambria Math" w:hAnsi="Cambria Math"/>
+          </w:rPr>
+          <m:t>;</m:t>
+        </m:r>
+        <m:r>
+          <w:rPr>
+            <w:rFonts w:ascii="Cambria Math" w:hAnsi="Cambria Math"/>
+          </w:rPr>
+          <m:t>list</m:t>
+        </m:r>
+      </m:oMath>
+    </w:p>
+    <w:p>
+      <w:pPr>
+        <w:pStyle w:val="a3"/>
+        <w:numPr>
+          <w:ilvl w:val="0"/>
+          <w:numId w:val="4"/>
+        </w:numPr>
+        <w:ind w:firstLineChars="0"/>
+      </w:pPr>
+      <m:oMath>
+        <m:r>
+          <w:rPr>
+            <w:rFonts w:ascii="Cambria Math" w:hAnsi="Cambria Math"/>
+          </w:rPr>
+          <m:t>listTail→ϵ</m:t>
+        </m:r>
+      </m:oMath>
+    </w:p>
+    <w:p>
+      <w:pPr>
+        <w:ind w:left="420"/>
+        <w:rPr>
+          <w:rFonts w:hint="eastAsia"/>
+        </w:rPr>
+      </w:pPr>
+      <w:r>
+        <w:rPr>
+          <w:noProof/>
+        </w:rPr>
+        <w:drawing>
+          <wp:inline distT="0" distB="0" distL="0" distR="0" wp14:anchorId="2A31BA25" wp14:editId="1A4E0E4B">
+            <wp:extent cx="5255260" cy="1308100"/>
+            <wp:effectExtent l="0" t="0" r="2540" b="6350"/>
+            <wp:docPr id="3" name="图片 3"/>
+            <wp:cNvGraphicFramePr>
+              <a:graphicFrameLocks xmlns:a="http://schemas.openxmlformats.org/drawingml/2006/main" noChangeAspect="1"/>
+            </wp:cNvGraphicFramePr>
+            <a:graphic xmlns:a="http://schemas.openxmlformats.org/drawingml/2006/main">
+              <a:graphicData uri="http://schemas.openxmlformats.org/drawingml/2006/picture">
+                <pic:pic xmlns:pic="http://schemas.openxmlformats.org/drawingml/2006/picture">
+                  <pic:nvPicPr>
+                    <pic:cNvPr id="1" name=""/>
+                    <pic:cNvPicPr/>
+                  </pic:nvPicPr>
+                  <pic:blipFill rotWithShape="1">
+                    <a:blip r:embed="rId7"/>
+                    <a:srcRect l="361"/>
+                    <a:stretch/>
+                  </pic:blipFill>
+                  <pic:spPr bwMode="auto">
+                    <a:xfrm>
+                      <a:off x="0" y="0"/>
+                      <a:ext cx="5255260" cy="1308100"/>
+                    </a:xfrm>
+                    <a:prstGeom prst="rect">
+                      <a:avLst/>
+                    </a:prstGeom>
+                    <a:ln>
+                      <a:noFill/>
+                    </a:ln>
+                    <a:extLst>
+                      <a:ext uri="{53640926-AAD7-44D8-BBD7-CCE9431645EC}">
+                        <a14:shadowObscured xmlns:a14="http://schemas.microsoft.com/office/drawing/2010/main"/>
+                      </a:ext>
+                    </a:extLst>
+                  </pic:spPr>
+                </pic:pic>
+              </a:graphicData>
+            </a:graphic>
+          </wp:inline>
+        </w:drawing>
+      </w:r>
     </w:p>
     <w:sectPr>
       <w:pgSz w:w="11906" w:h="16838"/>
@@ -16,8 +511,381 @@
 </w:document>
 </file>
 
+<file path=word/numbering.xml><?xml version="1.0" encoding="utf-8"?>
+<w:numbering xmlns:wpc="http://schemas.microsoft.com/office/word/2010/wordprocessingCanvas" xmlns:cx="http://schemas.microsoft.com/office/drawing/2014/chartex" xmlns:mc="http://schemas.openxmlformats.org/markup-compatibility/2006" xmlns:o="urn:schemas-microsoft-com:office:office" xmlns:r="http://schemas.openxmlformats.org/officeDocument/2006/relationships" xmlns:m="http://schemas.openxmlformats.org/officeDocument/2006/math" xmlns:v="urn:schemas-microsoft-com:vml" xmlns:wp14="http://schemas.microsoft.com/office/word/2010/wordprocessingDrawing" xmlns:wp="http://schemas.openxmlformats.org/drawingml/2006/wordprocessingDrawing" xmlns:w10="urn:schemas-microsoft-com:office:word" xmlns:w="http://schemas.openxmlformats.org/wordprocessingml/2006/main" xmlns:w14="http://schemas.microsoft.com/office/word/2010/wordml" xmlns:w15="http://schemas.microsoft.com/office/word/2012/wordml" xmlns:w16se="http://schemas.microsoft.com/office/word/2015/wordml/symex" xmlns:wpg="http://schemas.microsoft.com/office/word/2010/wordprocessingGroup" xmlns:wpi="http://schemas.microsoft.com/office/word/2010/wordprocessingInk" xmlns:wne="http://schemas.microsoft.com/office/word/2006/wordml" xmlns:wps="http://schemas.microsoft.com/office/word/2010/wordprocessingShape" mc:Ignorable="w14 w15 w16se wp14">
+  <w:abstractNum w:abstractNumId="0" w15:restartNumberingAfterBreak="0">
+    <w:nsid w:val="4C082122"/>
+    <w:multiLevelType w:val="hybridMultilevel"/>
+    <w:tmpl w:val="ED84618E"/>
+    <w:lvl w:ilvl="0" w:tplc="EBC696E2">
+      <w:start w:val="1"/>
+      <w:numFmt w:val="decimalEnclosedCircle"/>
+      <w:lvlText w:val="%1"/>
+      <w:lvlJc w:val="left"/>
+      <w:pPr>
+        <w:ind w:left="780" w:hanging="360"/>
+      </w:pPr>
+      <w:rPr>
+        <w:rFonts w:hint="default"/>
+      </w:rPr>
+    </w:lvl>
+    <w:lvl w:ilvl="1" w:tplc="04090019" w:tentative="1">
+      <w:start w:val="1"/>
+      <w:numFmt w:val="lowerLetter"/>
+      <w:lvlText w:val="%2)"/>
+      <w:lvlJc w:val="left"/>
+      <w:pPr>
+        <w:ind w:left="1260" w:hanging="420"/>
+      </w:pPr>
+    </w:lvl>
+    <w:lvl w:ilvl="2" w:tplc="0409001B" w:tentative="1">
+      <w:start w:val="1"/>
+      <w:numFmt w:val="lowerRoman"/>
+      <w:lvlText w:val="%3."/>
+      <w:lvlJc w:val="right"/>
+      <w:pPr>
+        <w:ind w:left="1680" w:hanging="420"/>
+      </w:pPr>
+    </w:lvl>
+    <w:lvl w:ilvl="3" w:tplc="0409000F" w:tentative="1">
+      <w:start w:val="1"/>
+      <w:numFmt w:val="decimal"/>
+      <w:lvlText w:val="%4."/>
+      <w:lvlJc w:val="left"/>
+      <w:pPr>
+        <w:ind w:left="2100" w:hanging="420"/>
+      </w:pPr>
+    </w:lvl>
+    <w:lvl w:ilvl="4" w:tplc="04090019" w:tentative="1">
+      <w:start w:val="1"/>
+      <w:numFmt w:val="lowerLetter"/>
+      <w:lvlText w:val="%5)"/>
+      <w:lvlJc w:val="left"/>
+      <w:pPr>
+        <w:ind w:left="2520" w:hanging="420"/>
+      </w:pPr>
+    </w:lvl>
+    <w:lvl w:ilvl="5" w:tplc="0409001B" w:tentative="1">
+      <w:start w:val="1"/>
+      <w:numFmt w:val="lowerRoman"/>
+      <w:lvlText w:val="%6."/>
+      <w:lvlJc w:val="right"/>
+      <w:pPr>
+        <w:ind w:left="2940" w:hanging="420"/>
+      </w:pPr>
+    </w:lvl>
+    <w:lvl w:ilvl="6" w:tplc="0409000F" w:tentative="1">
+      <w:start w:val="1"/>
+      <w:numFmt w:val="decimal"/>
+      <w:lvlText w:val="%7."/>
+      <w:lvlJc w:val="left"/>
+      <w:pPr>
+        <w:ind w:left="3360" w:hanging="420"/>
+      </w:pPr>
+    </w:lvl>
+    <w:lvl w:ilvl="7" w:tplc="04090019" w:tentative="1">
+      <w:start w:val="1"/>
+      <w:numFmt w:val="lowerLetter"/>
+      <w:lvlText w:val="%8)"/>
+      <w:lvlJc w:val="left"/>
+      <w:pPr>
+        <w:ind w:left="3780" w:hanging="420"/>
+      </w:pPr>
+    </w:lvl>
+    <w:lvl w:ilvl="8" w:tplc="0409001B" w:tentative="1">
+      <w:start w:val="1"/>
+      <w:numFmt w:val="lowerRoman"/>
+      <w:lvlText w:val="%9."/>
+      <w:lvlJc w:val="right"/>
+      <w:pPr>
+        <w:ind w:left="4200" w:hanging="420"/>
+      </w:pPr>
+    </w:lvl>
+  </w:abstractNum>
+  <w:abstractNum w:abstractNumId="1" w15:restartNumberingAfterBreak="0">
+    <w:nsid w:val="4C093E84"/>
+    <w:multiLevelType w:val="hybridMultilevel"/>
+    <w:tmpl w:val="F3F48442"/>
+    <w:lvl w:ilvl="0" w:tplc="DF4E45CC">
+      <w:start w:val="1"/>
+      <w:numFmt w:val="decimalEnclosedCircle"/>
+      <w:lvlText w:val="%1"/>
+      <w:lvlJc w:val="left"/>
+      <w:pPr>
+        <w:ind w:left="780" w:hanging="360"/>
+      </w:pPr>
+      <w:rPr>
+        <w:rFonts w:hint="default"/>
+      </w:rPr>
+    </w:lvl>
+    <w:lvl w:ilvl="1" w:tplc="04090019" w:tentative="1">
+      <w:start w:val="1"/>
+      <w:numFmt w:val="lowerLetter"/>
+      <w:lvlText w:val="%2)"/>
+      <w:lvlJc w:val="left"/>
+      <w:pPr>
+        <w:ind w:left="1260" w:hanging="420"/>
+      </w:pPr>
+    </w:lvl>
+    <w:lvl w:ilvl="2" w:tplc="0409001B" w:tentative="1">
+      <w:start w:val="1"/>
+      <w:numFmt w:val="lowerRoman"/>
+      <w:lvlText w:val="%3."/>
+      <w:lvlJc w:val="right"/>
+      <w:pPr>
+        <w:ind w:left="1680" w:hanging="420"/>
+      </w:pPr>
+    </w:lvl>
+    <w:lvl w:ilvl="3" w:tplc="0409000F" w:tentative="1">
+      <w:start w:val="1"/>
+      <w:numFmt w:val="decimal"/>
+      <w:lvlText w:val="%4."/>
+      <w:lvlJc w:val="left"/>
+      <w:pPr>
+        <w:ind w:left="2100" w:hanging="420"/>
+      </w:pPr>
+    </w:lvl>
+    <w:lvl w:ilvl="4" w:tplc="04090019" w:tentative="1">
+      <w:start w:val="1"/>
+      <w:numFmt w:val="lowerLetter"/>
+      <w:lvlText w:val="%5)"/>
+      <w:lvlJc w:val="left"/>
+      <w:pPr>
+        <w:ind w:left="2520" w:hanging="420"/>
+      </w:pPr>
+    </w:lvl>
+    <w:lvl w:ilvl="5" w:tplc="0409001B" w:tentative="1">
+      <w:start w:val="1"/>
+      <w:numFmt w:val="lowerRoman"/>
+      <w:lvlText w:val="%6."/>
+      <w:lvlJc w:val="right"/>
+      <w:pPr>
+        <w:ind w:left="2940" w:hanging="420"/>
+      </w:pPr>
+    </w:lvl>
+    <w:lvl w:ilvl="6" w:tplc="0409000F" w:tentative="1">
+      <w:start w:val="1"/>
+      <w:numFmt w:val="decimal"/>
+      <w:lvlText w:val="%7."/>
+      <w:lvlJc w:val="left"/>
+      <w:pPr>
+        <w:ind w:left="3360" w:hanging="420"/>
+      </w:pPr>
+    </w:lvl>
+    <w:lvl w:ilvl="7" w:tplc="04090019" w:tentative="1">
+      <w:start w:val="1"/>
+      <w:numFmt w:val="lowerLetter"/>
+      <w:lvlText w:val="%8)"/>
+      <w:lvlJc w:val="left"/>
+      <w:pPr>
+        <w:ind w:left="3780" w:hanging="420"/>
+      </w:pPr>
+    </w:lvl>
+    <w:lvl w:ilvl="8" w:tplc="0409001B" w:tentative="1">
+      <w:start w:val="1"/>
+      <w:numFmt w:val="lowerRoman"/>
+      <w:lvlText w:val="%9."/>
+      <w:lvlJc w:val="right"/>
+      <w:pPr>
+        <w:ind w:left="4200" w:hanging="420"/>
+      </w:pPr>
+    </w:lvl>
+  </w:abstractNum>
+  <w:abstractNum w:abstractNumId="2" w15:restartNumberingAfterBreak="0">
+    <w:nsid w:val="6B3650E5"/>
+    <w:multiLevelType w:val="hybridMultilevel"/>
+    <w:tmpl w:val="7E923326"/>
+    <w:lvl w:ilvl="0" w:tplc="72FC9B9E">
+      <w:start w:val="1"/>
+      <w:numFmt w:val="decimalEnclosedCircle"/>
+      <w:lvlText w:val="%1"/>
+      <w:lvlJc w:val="left"/>
+      <w:pPr>
+        <w:ind w:left="1140" w:hanging="360"/>
+      </w:pPr>
+      <w:rPr>
+        <w:rFonts w:hint="default"/>
+      </w:rPr>
+    </w:lvl>
+    <w:lvl w:ilvl="1" w:tplc="04090019" w:tentative="1">
+      <w:start w:val="1"/>
+      <w:numFmt w:val="lowerLetter"/>
+      <w:lvlText w:val="%2)"/>
+      <w:lvlJc w:val="left"/>
+      <w:pPr>
+        <w:ind w:left="1620" w:hanging="420"/>
+      </w:pPr>
+    </w:lvl>
+    <w:lvl w:ilvl="2" w:tplc="0409001B" w:tentative="1">
+      <w:start w:val="1"/>
+      <w:numFmt w:val="lowerRoman"/>
+      <w:lvlText w:val="%3."/>
+      <w:lvlJc w:val="right"/>
+      <w:pPr>
+        <w:ind w:left="2040" w:hanging="420"/>
+      </w:pPr>
+    </w:lvl>
+    <w:lvl w:ilvl="3" w:tplc="0409000F" w:tentative="1">
+      <w:start w:val="1"/>
+      <w:numFmt w:val="decimal"/>
+      <w:lvlText w:val="%4."/>
+      <w:lvlJc w:val="left"/>
+      <w:pPr>
+        <w:ind w:left="2460" w:hanging="420"/>
+      </w:pPr>
+    </w:lvl>
+    <w:lvl w:ilvl="4" w:tplc="04090019" w:tentative="1">
+      <w:start w:val="1"/>
+      <w:numFmt w:val="lowerLetter"/>
+      <w:lvlText w:val="%5)"/>
+      <w:lvlJc w:val="left"/>
+      <w:pPr>
+        <w:ind w:left="2880" w:hanging="420"/>
+      </w:pPr>
+    </w:lvl>
+    <w:lvl w:ilvl="5" w:tplc="0409001B" w:tentative="1">
+      <w:start w:val="1"/>
+      <w:numFmt w:val="lowerRoman"/>
+      <w:lvlText w:val="%6."/>
+      <w:lvlJc w:val="right"/>
+      <w:pPr>
+        <w:ind w:left="3300" w:hanging="420"/>
+      </w:pPr>
+    </w:lvl>
+    <w:lvl w:ilvl="6" w:tplc="0409000F" w:tentative="1">
+      <w:start w:val="1"/>
+      <w:numFmt w:val="decimal"/>
+      <w:lvlText w:val="%7."/>
+      <w:lvlJc w:val="left"/>
+      <w:pPr>
+        <w:ind w:left="3720" w:hanging="420"/>
+      </w:pPr>
+    </w:lvl>
+    <w:lvl w:ilvl="7" w:tplc="04090019" w:tentative="1">
+      <w:start w:val="1"/>
+      <w:numFmt w:val="lowerLetter"/>
+      <w:lvlText w:val="%8)"/>
+      <w:lvlJc w:val="left"/>
+      <w:pPr>
+        <w:ind w:left="4140" w:hanging="420"/>
+      </w:pPr>
+    </w:lvl>
+    <w:lvl w:ilvl="8" w:tplc="0409001B" w:tentative="1">
+      <w:start w:val="1"/>
+      <w:numFmt w:val="lowerRoman"/>
+      <w:lvlText w:val="%9."/>
+      <w:lvlJc w:val="right"/>
+      <w:pPr>
+        <w:ind w:left="4560" w:hanging="420"/>
+      </w:pPr>
+    </w:lvl>
+  </w:abstractNum>
+  <w:abstractNum w:abstractNumId="3" w15:restartNumberingAfterBreak="0">
+    <w:nsid w:val="7D7700DE"/>
+    <w:multiLevelType w:val="hybridMultilevel"/>
+    <w:tmpl w:val="BB3EEEEC"/>
+    <w:lvl w:ilvl="0" w:tplc="0DFCBE4A">
+      <w:start w:val="1"/>
+      <w:numFmt w:val="decimal"/>
+      <w:lvlText w:val="（%1）"/>
+      <w:lvlJc w:val="left"/>
+      <w:pPr>
+        <w:ind w:left="720" w:hanging="720"/>
+      </w:pPr>
+      <w:rPr>
+        <w:rFonts w:hint="default"/>
+      </w:rPr>
+    </w:lvl>
+    <w:lvl w:ilvl="1" w:tplc="04090019" w:tentative="1">
+      <w:start w:val="1"/>
+      <w:numFmt w:val="lowerLetter"/>
+      <w:lvlText w:val="%2)"/>
+      <w:lvlJc w:val="left"/>
+      <w:pPr>
+        <w:ind w:left="840" w:hanging="420"/>
+      </w:pPr>
+    </w:lvl>
+    <w:lvl w:ilvl="2" w:tplc="0409001B" w:tentative="1">
+      <w:start w:val="1"/>
+      <w:numFmt w:val="lowerRoman"/>
+      <w:lvlText w:val="%3."/>
+      <w:lvlJc w:val="right"/>
+      <w:pPr>
+        <w:ind w:left="1260" w:hanging="420"/>
+      </w:pPr>
+    </w:lvl>
+    <w:lvl w:ilvl="3" w:tplc="0409000F" w:tentative="1">
+      <w:start w:val="1"/>
+      <w:numFmt w:val="decimal"/>
+      <w:lvlText w:val="%4."/>
+      <w:lvlJc w:val="left"/>
+      <w:pPr>
+        <w:ind w:left="1680" w:hanging="420"/>
+      </w:pPr>
+    </w:lvl>
+    <w:lvl w:ilvl="4" w:tplc="04090019" w:tentative="1">
+      <w:start w:val="1"/>
+      <w:numFmt w:val="lowerLetter"/>
+      <w:lvlText w:val="%5)"/>
+      <w:lvlJc w:val="left"/>
+      <w:pPr>
+        <w:ind w:left="2100" w:hanging="420"/>
+      </w:pPr>
+    </w:lvl>
+    <w:lvl w:ilvl="5" w:tplc="0409001B" w:tentative="1">
+      <w:start w:val="1"/>
+      <w:numFmt w:val="lowerRoman"/>
+      <w:lvlText w:val="%6."/>
+      <w:lvlJc w:val="right"/>
+      <w:pPr>
+        <w:ind w:left="2520" w:hanging="420"/>
+      </w:pPr>
+    </w:lvl>
+    <w:lvl w:ilvl="6" w:tplc="0409000F" w:tentative="1">
+      <w:start w:val="1"/>
+      <w:numFmt w:val="decimal"/>
+      <w:lvlText w:val="%7."/>
+      <w:lvlJc w:val="left"/>
+      <w:pPr>
+        <w:ind w:left="2940" w:hanging="420"/>
+      </w:pPr>
+    </w:lvl>
+    <w:lvl w:ilvl="7" w:tplc="04090019" w:tentative="1">
+      <w:start w:val="1"/>
+      <w:numFmt w:val="lowerLetter"/>
+      <w:lvlText w:val="%8)"/>
+      <w:lvlJc w:val="left"/>
+      <w:pPr>
+        <w:ind w:left="3360" w:hanging="420"/>
+      </w:pPr>
+    </w:lvl>
+    <w:lvl w:ilvl="8" w:tplc="0409001B" w:tentative="1">
+      <w:start w:val="1"/>
+      <w:numFmt w:val="lowerRoman"/>
+      <w:lvlText w:val="%9."/>
+      <w:lvlJc w:val="right"/>
+      <w:pPr>
+        <w:ind w:left="3780" w:hanging="420"/>
+      </w:pPr>
+    </w:lvl>
+  </w:abstractNum>
+  <w:num w:numId="1">
+    <w:abstractNumId w:val="3"/>
+  </w:num>
+  <w:num w:numId="2">
+    <w:abstractNumId w:val="0"/>
+  </w:num>
+  <w:num w:numId="3">
+    <w:abstractNumId w:val="2"/>
+  </w:num>
+  <w:num w:numId="4">
+    <w:abstractNumId w:val="1"/>
+  </w:num>
+</w:numbering>
+</file>
+
 <file path=word/styles.xml><?xml version="1.0" encoding="utf-8"?>
-<w:styles xmlns:mc="http://schemas.openxmlformats.org/markup-compatibility/2006" xmlns:r="http://schemas.openxmlformats.org/officeDocument/2006/relationships" xmlns:w="http://schemas.openxmlformats.org/wordprocessingml/2006/main" xmlns:w14="http://schemas.microsoft.com/office/word/2010/wordml" xmlns:w15="http://schemas.microsoft.com/office/word/2012/wordml" xmlns:w16cid="http://schemas.microsoft.com/office/word/2016/wordml/cid" xmlns:w16se="http://schemas.microsoft.com/office/word/2015/wordml/symex" mc:Ignorable="w14 w15 w16se w16cid">
+<w:styles xmlns:mc="http://schemas.openxmlformats.org/markup-compatibility/2006" xmlns:r="http://schemas.openxmlformats.org/officeDocument/2006/relationships" xmlns:w="http://schemas.openxmlformats.org/wordprocessingml/2006/main" xmlns:w14="http://schemas.microsoft.com/office/word/2010/wordml" xmlns:w15="http://schemas.microsoft.com/office/word/2012/wordml" xmlns:w16se="http://schemas.microsoft.com/office/word/2015/wordml/symex" mc:Ignorable="w14 w15 w16se">
   <w:docDefaults>
     <w:rPrDefault>
       <w:rPr>
@@ -30,7 +898,7 @@
     </w:rPrDefault>
     <w:pPrDefault/>
   </w:docDefaults>
-  <w:latentStyles w:defLockedState="0" w:defUIPriority="99" w:defSemiHidden="0" w:defUnhideWhenUsed="0" w:defQFormat="0" w:count="375">
+  <w:latentStyles w:defLockedState="0" w:defUIPriority="99" w:defSemiHidden="0" w:defUnhideWhenUsed="0" w:defQFormat="0" w:count="371">
     <w:lsdException w:name="Normal" w:uiPriority="0" w:qFormat="1"/>
     <w:lsdException w:name="heading 1" w:uiPriority="9" w:qFormat="1"/>
     <w:lsdException w:name="heading 2" w:semiHidden="1" w:uiPriority="9" w:unhideWhenUsed="1" w:qFormat="1"/>
@@ -402,10 +1270,6 @@
     <w:lsdException w:name="List Table 5 Dark Accent 6" w:uiPriority="50"/>
     <w:lsdException w:name="List Table 6 Colorful Accent 6" w:uiPriority="51"/>
     <w:lsdException w:name="List Table 7 Colorful Accent 6" w:uiPriority="52"/>
-    <w:lsdException w:name="Mention" w:semiHidden="1" w:unhideWhenUsed="1"/>
-    <w:lsdException w:name="Smart Hyperlink" w:semiHidden="1" w:unhideWhenUsed="1"/>
-    <w:lsdException w:name="Hashtag" w:semiHidden="1" w:unhideWhenUsed="1"/>
-    <w:lsdException w:name="Unresolved Mention" w:semiHidden="1" w:unhideWhenUsed="1"/>
   </w:latentStyles>
   <w:style w:type="paragraph" w:default="1" w:styleId="a">
     <w:name w:val="Normal"/>
@@ -441,6 +1305,26 @@
     <w:uiPriority w:val="99"/>
     <w:semiHidden/>
     <w:unhideWhenUsed/>
+  </w:style>
+  <w:style w:type="paragraph" w:styleId="a3">
+    <w:name w:val="List Paragraph"/>
+    <w:basedOn w:val="a"/>
+    <w:uiPriority w:val="34"/>
+    <w:qFormat/>
+    <w:rsid w:val="007664A0"/>
+    <w:pPr>
+      <w:ind w:firstLineChars="200" w:firstLine="420"/>
+    </w:pPr>
+  </w:style>
+  <w:style w:type="character" w:styleId="a4">
+    <w:name w:val="Placeholder Text"/>
+    <w:basedOn w:val="a0"/>
+    <w:uiPriority w:val="99"/>
+    <w:semiHidden/>
+    <w:rsid w:val="00FB6848"/>
+    <w:rPr>
+      <w:color w:val="808080"/>
+    </w:rPr>
   </w:style>
 </w:styles>
 </file>

--- a/15331416_赵寒旭_作业3.docx
+++ b/15331416_赵寒旭_作业3.docx
@@ -752,16 +752,7 @@
             <w:rPr>
               <w:rFonts w:ascii="Cambria Math" w:hAnsi="Cambria Math"/>
             </w:rPr>
-            <m:t>={</m:t>
-          </m:r>
-          <m:r>
-            <m:rPr>
-              <m:sty m:val="b"/>
-            </m:rPr>
-            <w:rPr>
-              <w:rFonts w:ascii="Cambria Math" w:hAnsi="Cambria Math"/>
-            </w:rPr>
-            <m:t>while</m:t>
+            <m:t>={while</m:t>
           </m:r>
           <m:r>
             <m:rPr>
@@ -1719,13 +1710,7 @@
               <w:rPr>
                 <w:rFonts w:ascii="Cambria Math" w:hAnsi="Cambria Math"/>
               </w:rPr>
-              <m:t>Tail,</m:t>
-            </m:r>
-            <m:r>
-              <w:rPr>
-                <w:rFonts w:ascii="Cambria Math" w:hAnsi="Cambria Math"/>
-              </w:rPr>
-              <m:t>b</m:t>
+              <m:t>Tail,b</m:t>
             </m:r>
             <m:ctrlPr>
               <w:rPr>
@@ -1950,13 +1935,7 @@
               <w:rPr>
                 <w:rFonts w:ascii="Cambria Math" w:hAnsi="Cambria Math"/>
               </w:rPr>
-              <m:t>stmt</m:t>
-            </m:r>
-            <m:r>
-              <w:rPr>
-                <w:rFonts w:ascii="Cambria Math" w:hAnsi="Cambria Math"/>
-              </w:rPr>
-              <m:t>T</m:t>
+              <m:t>stmtT</m:t>
             </m:r>
             <m:r>
               <w:rPr>
@@ -2170,13 +2149,7 @@
             <w:rPr>
               <w:rFonts w:ascii="Cambria Math" w:hAnsi="Cambria Math" w:hint="eastAsia"/>
             </w:rPr>
-            <m:t>=</m:t>
-          </m:r>
-          <m:r>
-            <w:rPr>
-              <w:rFonts w:ascii="Cambria Math" w:hAnsi="Cambria Math" w:hint="eastAsia"/>
-            </w:rPr>
-            <m:t>{</m:t>
+            <m:t>={</m:t>
           </m:r>
           <m:r>
             <m:rPr>
@@ -2890,16 +2863,7 @@
           <w:rPr>
             <w:rFonts w:ascii="Cambria Math" w:hAnsi="Cambria Math"/>
           </w:rPr>
-          <m:t xml:space="preserve"> $</m:t>
-        </m:r>
-        <m:r>
-          <m:rPr>
-            <m:sty m:val="b"/>
-          </m:rPr>
-          <w:rPr>
-            <w:rFonts w:ascii="Cambria Math" w:hAnsi="Cambria Math"/>
-          </w:rPr>
-          <m:t>,;,end</m:t>
+          <m:t xml:space="preserve"> $,;,end</m:t>
         </m:r>
         <m:r>
           <w:rPr>
@@ -3302,16 +3266,7 @@
             <w:rPr>
               <w:rFonts w:ascii="Cambria Math" w:hAnsi="Cambria Math"/>
             </w:rPr>
-            <m:t>={</m:t>
-          </m:r>
-          <m:r>
-            <m:rPr>
-              <m:sty m:val="b"/>
-            </m:rPr>
-            <w:rPr>
-              <w:rFonts w:ascii="Cambria Math" w:hAnsi="Cambria Math"/>
-            </w:rPr>
-            <m:t>if,while,begin,</m:t>
+            <m:t>={if,while,begin,</m:t>
           </m:r>
           <m:r>
             <w:rPr>
@@ -3523,13 +3478,7 @@
               <w:rPr>
                 <w:rFonts w:ascii="Cambria Math" w:hAnsi="Cambria Math"/>
               </w:rPr>
-              <m:t>listTail</m:t>
-            </m:r>
-            <m:r>
-              <w:rPr>
-                <w:rFonts w:ascii="Cambria Math" w:hAnsi="Cambria Math"/>
-              </w:rPr>
-              <m:t>,;</m:t>
+              <m:t>listTail,;</m:t>
             </m:r>
             <m:ctrlPr>
               <w:rPr>
@@ -3977,13 +3926,7 @@
               <w:rPr>
                 <w:rFonts w:ascii="Cambria Math" w:hAnsi="Cambria Math"/>
               </w:rPr>
-              <m:t>listTail</m:t>
-            </m:r>
-            <m:r>
-              <w:rPr>
-                <w:rFonts w:ascii="Cambria Math" w:hAnsi="Cambria Math"/>
-              </w:rPr>
-              <m:t>,</m:t>
+              <m:t>listTail,</m:t>
             </m:r>
             <m:r>
               <m:rPr>
@@ -4362,6 +4305,76 @@
           <w:rFonts w:hint="eastAsia"/>
         </w:rPr>
         <w:t>给出你的语法分析器在处理下列输入时的行为</w:t>
+      </w:r>
+    </w:p>
+    <w:p>
+      <w:pPr>
+        <w:ind w:firstLine="420"/>
+      </w:pPr>
+      <w:r>
+        <w:rPr>
+          <w:rFonts w:hint="eastAsia"/>
+        </w:rPr>
+        <w:t>预测分析表处理输入的预测分析过程：</w:t>
+      </w:r>
+    </w:p>
+    <w:p>
+      <w:pPr>
+        <w:ind w:firstLine="420"/>
+      </w:pPr>
+      <w:r>
+        <w:rPr>
+          <w:noProof/>
+        </w:rPr>
+        <w:drawing>
+          <wp:inline distT="0" distB="0" distL="0" distR="0" wp14:anchorId="09605779" wp14:editId="45EECDFF">
+            <wp:extent cx="4480948" cy="2088061"/>
+            <wp:effectExtent l="0" t="0" r="0" b="7620"/>
+            <wp:docPr id="8" name="图片 8"/>
+            <wp:cNvGraphicFramePr>
+              <a:graphicFrameLocks xmlns:a="http://schemas.openxmlformats.org/drawingml/2006/main" noChangeAspect="1"/>
+            </wp:cNvGraphicFramePr>
+            <a:graphic xmlns:a="http://schemas.openxmlformats.org/drawingml/2006/main">
+              <a:graphicData uri="http://schemas.openxmlformats.org/drawingml/2006/picture">
+                <pic:pic xmlns:pic="http://schemas.openxmlformats.org/drawingml/2006/picture">
+                  <pic:nvPicPr>
+                    <pic:cNvPr id="1" name=""/>
+                    <pic:cNvPicPr/>
+                  </pic:nvPicPr>
+                  <pic:blipFill>
+                    <a:blip r:embed="rId12"/>
+                    <a:stretch>
+                      <a:fillRect/>
+                    </a:stretch>
+                  </pic:blipFill>
+                  <pic:spPr>
+                    <a:xfrm>
+                      <a:off x="0" y="0"/>
+                      <a:ext cx="4480948" cy="2088061"/>
+                    </a:xfrm>
+                    <a:prstGeom prst="rect">
+                      <a:avLst/>
+                    </a:prstGeom>
+                  </pic:spPr>
+                </pic:pic>
+              </a:graphicData>
+            </a:graphic>
+          </wp:inline>
+        </w:drawing>
+      </w:r>
+    </w:p>
+    <w:p>
+      <w:pPr>
+        <w:ind w:firstLine="420"/>
+        <w:rPr>
+          <w:rFonts w:hint="eastAsia"/>
+        </w:rPr>
+      </w:pPr>
+      <w:r>
+        <w:rPr>
+          <w:rFonts w:hint="eastAsia"/>
+        </w:rPr>
+        <w:t>注：如果条目为synch，那么在试图继续分析时，栈顶的非终结符号被弹出。</w:t>
       </w:r>
     </w:p>
     <w:p>
@@ -4448,6 +4461,16 @@
         </m:r>
       </m:oMath>
     </w:p>
+    <w:p>
+      <w:pPr>
+        <w:pStyle w:val="a3"/>
+        <w:ind w:left="720" w:firstLineChars="0" w:firstLine="0"/>
+        <w:rPr>
+          <w:rFonts w:hint="eastAsia"/>
+          <w:b/>
+        </w:rPr>
+      </w:pPr>
+    </w:p>
     <w:tbl>
       <w:tblPr>
         <w:tblStyle w:val="a9"/>
@@ -4759,13 +4782,7 @@
                   <w:rPr>
                     <w:rFonts w:ascii="Cambria Math" w:hAnsi="Cambria Math"/>
                   </w:rPr>
-                  <m:t>stmt stmtTail</m:t>
-                </m:r>
-                <m:r>
-                  <w:rPr>
-                    <w:rFonts w:ascii="Cambria Math" w:hAnsi="Cambria Math"/>
-                  </w:rPr>
-                  <m:t>$</m:t>
+                  <m:t>stmt stmtTail$</m:t>
                 </m:r>
               </m:oMath>
             </m:oMathPara>
@@ -5672,16 +5689,7 @@
                   <w:rPr>
                     <w:rFonts w:ascii="Cambria Math" w:hAnsi="Cambria Math"/>
                   </w:rPr>
-                  <m:t>then</m:t>
-                </m:r>
-                <m:r>
-                  <m:rPr>
-                    <m:sty m:val="b"/>
-                  </m:rPr>
-                  <w:rPr>
-                    <w:rFonts w:ascii="Cambria Math" w:hAnsi="Cambria Math"/>
-                  </w:rPr>
-                  <m:t xml:space="preserve"> </m:t>
+                  <m:t xml:space="preserve">then </m:t>
                 </m:r>
                 <m:r>
                   <w:rPr>
@@ -5961,6 +5969,27 @@
         </w:tc>
       </w:tr>
     </w:tbl>
+    <w:p>
+      <w:pPr>
+        <w:rPr>
+          <w:b/>
+        </w:rPr>
+      </w:pPr>
+    </w:p>
+    <w:p>
+      <w:pPr>
+        <w:rPr>
+          <w:b/>
+        </w:rPr>
+      </w:pPr>
+    </w:p>
+    <w:p>
+      <w:pPr>
+        <w:rPr>
+          <w:b/>
+        </w:rPr>
+      </w:pPr>
+    </w:p>
     <w:p>
       <w:pPr>
         <w:rPr>
@@ -5978,6 +6007,7 @@
         </w:numPr>
         <w:ind w:firstLineChars="0"/>
         <w:rPr>
+          <w:rFonts w:hint="eastAsia"/>
           <w:b/>
         </w:rPr>
       </w:pPr>
@@ -5989,6 +6019,7 @@
           <w:rPr>
             <w:rFonts w:ascii="Cambria Math" w:hAnsi="Cambria Math"/>
           </w:rPr>
+          <w:lastRenderedPageBreak/>
           <m:t xml:space="preserve">while </m:t>
         </m:r>
         <m:r>
@@ -6070,64 +6101,8 @@
           <m:t>end</m:t>
         </m:r>
       </m:oMath>
-    </w:p>
-    <w:p>
-      <w:pPr>
-        <w:rPr>
-          <w:b/>
-        </w:rPr>
-      </w:pPr>
-    </w:p>
-    <w:p>
-      <w:pPr>
-        <w:rPr>
-          <w:b/>
-        </w:rPr>
-      </w:pPr>
-    </w:p>
-    <w:p>
-      <w:pPr>
-        <w:rPr>
-          <w:b/>
-        </w:rPr>
-      </w:pPr>
-    </w:p>
-    <w:p>
-      <w:pPr>
-        <w:rPr>
-          <w:b/>
-        </w:rPr>
-      </w:pPr>
-    </w:p>
-    <w:p>
-      <w:pPr>
-        <w:rPr>
-          <w:b/>
-        </w:rPr>
-      </w:pPr>
-    </w:p>
-    <w:p>
-      <w:pPr>
-        <w:rPr>
-          <w:rFonts w:hint="eastAsia"/>
-          <w:b/>
-        </w:rPr>
-      </w:pPr>
-    </w:p>
-    <w:p>
-      <w:pPr>
-        <w:rPr>
-          <w:b/>
-        </w:rPr>
-      </w:pPr>
-    </w:p>
-    <w:p>
-      <w:pPr>
-        <w:rPr>
-          <w:rFonts w:hint="eastAsia"/>
-          <w:b/>
-        </w:rPr>
-      </w:pPr>
+      <w:bookmarkStart w:id="0" w:name="_GoBack"/>
+      <w:bookmarkEnd w:id="0"/>
     </w:p>
     <w:tbl>
       <w:tblPr>
@@ -6161,7 +6136,6 @@
                 <w:rFonts w:hint="eastAsia"/>
                 <w:sz w:val="18"/>
               </w:rPr>
-              <w:lastRenderedPageBreak/>
               <w:t>已匹配</w:t>
             </w:r>
           </w:p>
@@ -6296,6 +6270,9 @@
               </w:rPr>
             </w:pPr>
             <m:oMathPara>
+              <m:oMathParaPr>
+                <m:jc m:val="right"/>
+              </m:oMathParaPr>
               <m:oMath>
                 <m:r>
                   <m:rPr>
@@ -6450,6 +6427,9 @@
               </w:rPr>
             </w:pPr>
             <m:oMathPara>
+              <m:oMathParaPr>
+                <m:jc m:val="right"/>
+              </m:oMathParaPr>
               <m:oMath>
                 <m:r>
                   <m:rPr>
@@ -6513,6 +6493,9 @@
               </w:rPr>
             </w:pPr>
             <m:oMathPara>
+              <m:oMathParaPr>
+                <m:jc m:val="right"/>
+              </m:oMathParaPr>
               <m:oMath>
                 <m:r>
                   <m:rPr>
@@ -6669,6 +6652,9 @@
               </w:rPr>
             </w:pPr>
             <m:oMathPara>
+              <m:oMathParaPr>
+                <m:jc m:val="left"/>
+              </m:oMathParaPr>
               <m:oMath>
                 <m:r>
                   <m:rPr>
@@ -6698,6 +6684,9 @@
               </w:rPr>
             </w:pPr>
             <m:oMathPara>
+              <m:oMathParaPr>
+                <m:jc m:val="right"/>
+              </m:oMathParaPr>
               <m:oMath>
                 <m:r>
                   <w:rPr>
@@ -6752,6 +6741,9 @@
               </w:rPr>
             </w:pPr>
             <m:oMathPara>
+              <m:oMathParaPr>
+                <m:jc m:val="right"/>
+              </m:oMathParaPr>
               <m:oMath>
                 <m:r>
                   <w:rPr>
@@ -6901,6 +6893,9 @@
               </w:rPr>
             </w:pPr>
             <m:oMathPara>
+              <m:oMathParaPr>
+                <m:jc m:val="left"/>
+              </m:oMathParaPr>
               <m:oMath>
                 <m:r>
                   <m:rPr>
@@ -6937,6 +6932,9 @@
               </w:rPr>
             </w:pPr>
             <m:oMathPara>
+              <m:oMathParaPr>
+                <m:jc m:val="right"/>
+              </m:oMathParaPr>
               <m:oMath>
                 <m:r>
                   <m:rPr>
@@ -6984,6 +6982,9 @@
               </w:rPr>
             </w:pPr>
             <m:oMathPara>
+              <m:oMathParaPr>
+                <m:jc m:val="right"/>
+              </m:oMathParaPr>
               <m:oMath>
                 <m:r>
                   <m:rPr>
@@ -7123,6 +7124,9 @@
               </w:rPr>
             </w:pPr>
             <m:oMathPara>
+              <m:oMathParaPr>
+                <m:jc m:val="left"/>
+              </m:oMathParaPr>
               <m:oMath>
                 <m:r>
                   <m:rPr>
@@ -7169,6 +7173,9 @@
               </w:rPr>
             </w:pPr>
             <m:oMathPara>
+              <m:oMathParaPr>
+                <m:jc m:val="right"/>
+              </m:oMathParaPr>
               <m:oMath>
                 <m:r>
                   <w:rPr>
@@ -7206,6 +7213,9 @@
               </w:rPr>
             </w:pPr>
             <m:oMathPara>
+              <m:oMathParaPr>
+                <m:jc m:val="right"/>
+              </m:oMathParaPr>
               <m:oMath>
                 <m:r>
                   <m:rPr>
@@ -7342,6 +7352,7 @@
           </w:tcPr>
           <w:p>
             <w:pPr>
+              <w:jc w:val="left"/>
               <w:rPr>
                 <w:rFonts w:hint="eastAsia"/>
                 <w:sz w:val="18"/>
@@ -7363,6 +7374,9 @@
               </w:rPr>
             </w:pPr>
             <m:oMathPara>
+              <m:oMathParaPr>
+                <m:jc m:val="right"/>
+              </m:oMathParaPr>
               <m:oMath>
                 <m:r>
                   <m:rPr>
@@ -7420,6 +7434,9 @@
               </w:rPr>
             </w:pPr>
             <m:oMathPara>
+              <m:oMathParaPr>
+                <m:jc m:val="right"/>
+              </m:oMathParaPr>
               <m:oMath>
                 <m:r>
                   <m:rPr>
@@ -7559,6 +7576,9 @@
               </w:rPr>
             </w:pPr>
             <m:oMathPara>
+              <m:oMathParaPr>
+                <m:jc m:val="left"/>
+              </m:oMathParaPr>
               <m:oMath>
                 <m:r>
                   <m:rPr>
@@ -7585,27 +7605,7 @@
                     <w:rFonts w:ascii="Cambria Math" w:hAnsi="Cambria Math"/>
                     <w:sz w:val="18"/>
                   </w:rPr>
-                  <m:t>do</m:t>
-                </m:r>
-                <m:r>
-                  <m:rPr>
-                    <m:sty m:val="b"/>
-                  </m:rPr>
-                  <w:rPr>
-                    <w:rFonts w:ascii="Cambria Math" w:hAnsi="Cambria Math"/>
-                    <w:sz w:val="18"/>
-                  </w:rPr>
-                  <m:t xml:space="preserve"> </m:t>
-                </m:r>
-                <m:r>
-                  <m:rPr>
-                    <m:sty m:val="b"/>
-                  </m:rPr>
-                  <w:rPr>
-                    <w:rFonts w:ascii="Cambria Math" w:hAnsi="Cambria Math"/>
-                    <w:sz w:val="18"/>
-                  </w:rPr>
-                  <m:t>begin</m:t>
+                  <m:t>do begin</m:t>
                 </m:r>
               </m:oMath>
             </m:oMathPara>
@@ -7625,6 +7625,9 @@
               </w:rPr>
             </w:pPr>
             <m:oMathPara>
+              <m:oMathParaPr>
+                <m:jc m:val="right"/>
+              </m:oMathParaPr>
               <m:oMath>
                 <m:r>
                   <w:rPr>
@@ -7672,6 +7675,9 @@
               </w:rPr>
             </w:pPr>
             <m:oMathPara>
+              <m:oMathParaPr>
+                <m:jc m:val="right"/>
+              </m:oMathParaPr>
               <m:oMath>
                 <m:r>
                   <w:rPr>
@@ -7798,6 +7804,7 @@
           </w:tcPr>
           <w:p>
             <w:pPr>
+              <w:jc w:val="left"/>
               <w:rPr>
                 <w:rFonts w:ascii="等线" w:eastAsia="等线" w:hAnsi="等线" w:cs="Times New Roman"/>
                 <w:b/>
@@ -7819,20 +7826,16 @@
               </w:rPr>
             </w:pPr>
             <m:oMathPara>
+              <m:oMathParaPr>
+                <m:jc m:val="right"/>
+              </m:oMathParaPr>
               <m:oMath>
                 <m:r>
                   <w:rPr>
                     <w:rFonts w:ascii="Cambria Math" w:hAnsi="Cambria Math"/>
                     <w:sz w:val="18"/>
                   </w:rPr>
-                  <m:t>stmt listTail</m:t>
-                </m:r>
-                <m:r>
-                  <w:rPr>
-                    <w:rFonts w:ascii="Cambria Math" w:hAnsi="Cambria Math"/>
-                    <w:sz w:val="18"/>
-                  </w:rPr>
-                  <m:t xml:space="preserve"> </m:t>
+                  <m:t xml:space="preserve">stmt listTail </m:t>
                 </m:r>
                 <m:r>
                   <m:rPr>
@@ -7872,6 +7875,9 @@
               </w:rPr>
             </w:pPr>
             <m:oMathPara>
+              <m:oMathParaPr>
+                <m:jc m:val="right"/>
+              </m:oMathParaPr>
               <m:oMath>
                 <m:r>
                   <w:rPr>
@@ -7995,6 +8001,7 @@
           </w:tcPr>
           <w:p>
             <w:pPr>
+              <w:jc w:val="left"/>
               <w:rPr>
                 <w:rFonts w:ascii="等线" w:eastAsia="等线" w:hAnsi="等线" w:cs="Times New Roman"/>
                 <w:b/>
@@ -8016,6 +8023,9 @@
               </w:rPr>
             </w:pPr>
             <m:oMathPara>
+              <m:oMathParaPr>
+                <m:jc m:val="right"/>
+              </m:oMathParaPr>
               <m:oMath>
                 <m:r>
                   <w:rPr>
@@ -8062,6 +8072,9 @@
               </w:rPr>
             </w:pPr>
             <m:oMathPara>
+              <m:oMathParaPr>
+                <m:jc m:val="right"/>
+              </m:oMathParaPr>
               <m:oMath>
                 <m:r>
                   <w:rPr>
@@ -8192,6 +8205,9 @@
               </w:rPr>
             </w:pPr>
             <m:oMathPara>
+              <m:oMathParaPr>
+                <m:jc m:val="left"/>
+              </m:oMathParaPr>
               <m:oMath>
                 <m:r>
                   <m:rPr>
@@ -8218,17 +8234,7 @@
                     <w:rFonts w:ascii="Cambria Math" w:hAnsi="Cambria Math"/>
                     <w:sz w:val="18"/>
                   </w:rPr>
-                  <m:t>do begin</m:t>
-                </m:r>
-                <m:r>
-                  <m:rPr>
-                    <m:sty m:val="b"/>
-                  </m:rPr>
-                  <w:rPr>
-                    <w:rFonts w:ascii="Cambria Math" w:hAnsi="Cambria Math"/>
-                    <w:sz w:val="18"/>
-                  </w:rPr>
-                  <m:t xml:space="preserve"> </m:t>
+                  <m:t xml:space="preserve">do begin </m:t>
                 </m:r>
                 <m:r>
                   <w:rPr>
@@ -8254,6 +8260,9 @@
               </w:rPr>
             </w:pPr>
             <m:oMathPara>
+              <m:oMathParaPr>
+                <m:jc m:val="right"/>
+              </m:oMathParaPr>
               <m:oMath>
                 <m:r>
                   <w:rPr>
@@ -8300,6 +8309,9 @@
               </w:rPr>
             </w:pPr>
             <m:oMathPara>
+              <m:oMathParaPr>
+                <m:jc m:val="right"/>
+              </m:oMathParaPr>
               <m:oMath>
                 <m:r>
                   <m:rPr>
@@ -8416,6 +8428,7 @@
           </w:tcPr>
           <w:p>
             <w:pPr>
+              <w:jc w:val="left"/>
               <w:rPr>
                 <w:rFonts w:ascii="等线" w:eastAsia="等线" w:hAnsi="等线" w:cs="Times New Roman"/>
                 <w:b/>
@@ -8437,6 +8450,9 @@
               </w:rPr>
             </w:pPr>
             <m:oMathPara>
+              <m:oMathParaPr>
+                <m:jc m:val="right"/>
+              </m:oMathParaPr>
               <m:oMath>
                 <m:r>
                   <m:rPr>
@@ -8493,6 +8509,9 @@
               </w:rPr>
             </w:pPr>
             <m:oMathPara>
+              <m:oMathParaPr>
+                <m:jc m:val="right"/>
+              </m:oMathParaPr>
               <m:oMath>
                 <m:r>
                   <m:rPr>
@@ -8616,6 +8635,9 @@
               </w:rPr>
             </w:pPr>
             <m:oMathPara>
+              <m:oMathParaPr>
+                <m:jc m:val="left"/>
+              </m:oMathParaPr>
               <m:oMath>
                 <m:r>
                   <m:rPr>
@@ -8675,6 +8697,9 @@
               </w:rPr>
             </w:pPr>
             <m:oMathPara>
+              <m:oMathParaPr>
+                <m:jc m:val="right"/>
+              </m:oMathParaPr>
               <m:oMath>
                 <m:r>
                   <w:rPr>
@@ -8721,6 +8746,9 @@
               </w:rPr>
             </w:pPr>
             <m:oMathPara>
+              <m:oMathParaPr>
+                <m:jc m:val="right"/>
+              </m:oMathParaPr>
               <m:oMath>
                 <m:r>
                   <m:rPr>
@@ -8830,6 +8858,7 @@
           </w:tcPr>
           <w:p>
             <w:pPr>
+              <w:jc w:val="left"/>
               <w:rPr>
                 <w:rFonts w:ascii="等线" w:eastAsia="等线" w:hAnsi="等线" w:cs="Times New Roman"/>
                 <w:b/>
@@ -8851,6 +8880,9 @@
               </w:rPr>
             </w:pPr>
             <m:oMathPara>
+              <m:oMathParaPr>
+                <m:jc m:val="right"/>
+              </m:oMathParaPr>
               <m:oMath>
                 <m:r>
                   <w:rPr>
@@ -8897,6 +8929,9 @@
               </w:rPr>
             </w:pPr>
             <m:oMathPara>
+              <m:oMathParaPr>
+                <m:jc m:val="right"/>
+              </m:oMathParaPr>
               <m:oMath>
                 <m:r>
                   <m:rPr>
@@ -9003,6 +9038,7 @@
           </w:tcPr>
           <w:p>
             <w:pPr>
+              <w:jc w:val="left"/>
               <w:rPr>
                 <w:rFonts w:ascii="等线" w:eastAsia="等线" w:hAnsi="等线" w:cs="Times New Roman"/>
                 <w:b/>
@@ -9024,6 +9060,9 @@
               </w:rPr>
             </w:pPr>
             <m:oMathPara>
+              <m:oMathParaPr>
+                <m:jc m:val="right"/>
+              </m:oMathParaPr>
               <m:oMath>
                 <m:r>
                   <m:rPr>
@@ -9071,6 +9110,9 @@
               </w:rPr>
             </w:pPr>
             <m:oMathPara>
+              <m:oMathParaPr>
+                <m:jc m:val="right"/>
+              </m:oMathParaPr>
               <m:oMath>
                 <m:r>
                   <w:rPr>
@@ -9117,6 +9159,9 @@
               </w:rPr>
             </w:pPr>
             <m:oMathPara>
+              <m:oMathParaPr>
+                <m:jc m:val="right"/>
+              </m:oMathParaPr>
               <m:oMath>
                 <m:r>
                   <m:rPr>
@@ -9184,8 +9229,6 @@
                 </m:r>
               </m:oMath>
             </m:oMathPara>
-            <w:bookmarkStart w:id="0" w:name="_GoBack"/>
-            <w:bookmarkEnd w:id="0"/>
           </w:p>
         </w:tc>
         <w:tc>
@@ -9231,6 +9274,68 @@
                 <w:sz w:val="18"/>
               </w:rPr>
             </w:pPr>
+            <m:oMath>
+              <m:r>
+                <m:rPr>
+                  <m:sty m:val="b"/>
+                </m:rPr>
+                <w:rPr>
+                  <w:rFonts w:ascii="Cambria Math" w:hAnsi="Cambria Math"/>
+                  <w:sz w:val="18"/>
+                </w:rPr>
+                <m:t xml:space="preserve">while </m:t>
+              </m:r>
+              <m:r>
+                <w:rPr>
+                  <w:rFonts w:ascii="Cambria Math" w:hAnsi="Cambria Math"/>
+                  <w:sz w:val="18"/>
+                </w:rPr>
+                <m:t xml:space="preserve">e </m:t>
+              </m:r>
+              <m:r>
+                <m:rPr>
+                  <m:sty m:val="b"/>
+                </m:rPr>
+                <w:rPr>
+                  <w:rFonts w:ascii="Cambria Math" w:hAnsi="Cambria Math"/>
+                  <w:sz w:val="18"/>
+                </w:rPr>
+                <m:t xml:space="preserve">do begin </m:t>
+              </m:r>
+              <m:r>
+                <w:rPr>
+                  <w:rFonts w:ascii="Cambria Math" w:hAnsi="Cambria Math"/>
+                  <w:sz w:val="18"/>
+                </w:rPr>
+                <m:t>s</m:t>
+              </m:r>
+              <m:r>
+                <w:rPr>
+                  <w:rFonts w:ascii="Cambria Math" w:hAnsi="Cambria Math" w:hint="eastAsia"/>
+                  <w:sz w:val="18"/>
+                </w:rPr>
+                <m:t>;</m:t>
+              </m:r>
+            </m:oMath>
+            <w:r>
+              <w:rPr>
+                <w:rFonts w:ascii="等线" w:eastAsia="等线" w:hAnsi="等线" w:cs="Times New Roman" w:hint="eastAsia"/>
+                <w:sz w:val="18"/>
+              </w:rPr>
+              <w:t xml:space="preserve"> </w:t>
+            </w:r>
+            <m:oMath>
+              <m:r>
+                <m:rPr>
+                  <m:sty m:val="b"/>
+                </m:rPr>
+                <w:rPr>
+                  <w:rFonts w:ascii="Cambria Math" w:hAnsi="Cambria Math"/>
+                  <w:sz w:val="18"/>
+                </w:rPr>
+                <m:t xml:space="preserve"> if</m:t>
+              </m:r>
+            </m:oMath>
           </w:p>
         </w:tc>
         <w:tc>
@@ -9245,6 +9350,80 @@
                 <w:sz w:val="18"/>
               </w:rPr>
             </w:pPr>
+            <m:oMathPara>
+              <m:oMathParaPr>
+                <m:jc m:val="right"/>
+              </m:oMathParaPr>
+              <m:oMath>
+                <m:r>
+                  <w:rPr>
+                    <w:rFonts w:ascii="Cambria Math" w:hAnsi="Cambria Math"/>
+                    <w:sz w:val="18"/>
+                  </w:rPr>
+                  <m:t xml:space="preserve">e </m:t>
+                </m:r>
+                <m:r>
+                  <m:rPr>
+                    <m:sty m:val="b"/>
+                  </m:rPr>
+                  <w:rPr>
+                    <w:rFonts w:ascii="Cambria Math" w:hAnsi="Cambria Math"/>
+                    <w:sz w:val="18"/>
+                  </w:rPr>
+                  <m:t xml:space="preserve">then </m:t>
+                </m:r>
+                <m:r>
+                  <w:rPr>
+                    <w:rFonts w:ascii="Cambria Math" w:hAnsi="Cambria Math"/>
+                    <w:sz w:val="18"/>
+                  </w:rPr>
+                  <m:t>stmt stmtTail</m:t>
+                </m:r>
+              </m:oMath>
+            </m:oMathPara>
+          </w:p>
+          <w:p>
+            <w:pPr>
+              <w:jc w:val="center"/>
+              <w:rPr>
+                <w:rFonts w:ascii="等线" w:eastAsia="等线" w:hAnsi="等线" w:cs="Times New Roman"/>
+                <w:sz w:val="18"/>
+              </w:rPr>
+            </w:pPr>
+            <m:oMathPara>
+              <m:oMathParaPr>
+                <m:jc m:val="right"/>
+              </m:oMathParaPr>
+              <m:oMath>
+                <m:r>
+                  <w:rPr>
+                    <w:rFonts w:ascii="Cambria Math" w:hAnsi="Cambria Math"/>
+                    <w:sz w:val="18"/>
+                  </w:rPr>
+                  <m:t xml:space="preserve"> listTail </m:t>
+                </m:r>
+                <m:r>
+                  <m:rPr>
+                    <m:sty m:val="b"/>
+                  </m:rPr>
+                  <w:rPr>
+                    <w:rFonts w:ascii="Cambria Math" w:hAnsi="Cambria Math"/>
+                    <w:sz w:val="18"/>
+                  </w:rPr>
+                  <m:t>end</m:t>
+                </m:r>
+                <m:r>
+                  <m:rPr>
+                    <m:sty m:val="p"/>
+                  </m:rPr>
+                  <w:rPr>
+                    <w:rFonts w:ascii="Cambria Math" w:hAnsi="Cambria Math" w:hint="eastAsia"/>
+                    <w:sz w:val="18"/>
+                  </w:rPr>
+                  <m:t>$</m:t>
+                </m:r>
+              </m:oMath>
+            </m:oMathPara>
           </w:p>
         </w:tc>
         <w:tc>
@@ -9260,6 +9439,67 @@
                 <w:sz w:val="18"/>
               </w:rPr>
             </w:pPr>
+            <m:oMathPara>
+              <m:oMathParaPr>
+                <m:jc m:val="right"/>
+              </m:oMathParaPr>
+              <m:oMath>
+                <m:r>
+                  <w:rPr>
+                    <w:rFonts w:ascii="Cambria Math" w:hAnsi="Cambria Math"/>
+                    <w:sz w:val="18"/>
+                  </w:rPr>
+                  <m:t xml:space="preserve">e </m:t>
+                </m:r>
+                <m:r>
+                  <m:rPr>
+                    <m:sty m:val="b"/>
+                  </m:rPr>
+                  <w:rPr>
+                    <w:rFonts w:ascii="Cambria Math" w:hAnsi="Cambria Math"/>
+                    <w:sz w:val="18"/>
+                  </w:rPr>
+                  <m:t xml:space="preserve">then </m:t>
+                </m:r>
+                <m:r>
+                  <w:rPr>
+                    <w:rFonts w:ascii="Cambria Math" w:hAnsi="Cambria Math"/>
+                    <w:sz w:val="18"/>
+                  </w:rPr>
+                  <m:t>s</m:t>
+                </m:r>
+                <m:r>
+                  <m:rPr>
+                    <m:sty m:val="p"/>
+                  </m:rPr>
+                  <w:rPr>
+                    <w:rFonts w:ascii="Cambria Math" w:hAnsi="Cambria Math"/>
+                    <w:sz w:val="18"/>
+                  </w:rPr>
+                  <m:t>;</m:t>
+                </m:r>
+                <m:r>
+                  <m:rPr>
+                    <m:sty m:val="b"/>
+                  </m:rPr>
+                  <w:rPr>
+                    <w:rFonts w:ascii="Cambria Math" w:hAnsi="Cambria Math"/>
+                    <w:sz w:val="18"/>
+                  </w:rPr>
+                  <m:t>end</m:t>
+                </m:r>
+                <m:r>
+                  <m:rPr>
+                    <m:sty m:val="p"/>
+                  </m:rPr>
+                  <w:rPr>
+                    <w:rFonts w:ascii="Cambria Math" w:hAnsi="Cambria Math" w:hint="eastAsia"/>
+                    <w:sz w:val="18"/>
+                  </w:rPr>
+                  <m:t>$</m:t>
+                </m:r>
+              </m:oMath>
+            </m:oMathPara>
           </w:p>
         </w:tc>
         <w:tc>
@@ -9273,43 +9513,2096 @@
                 <w:sz w:val="18"/>
               </w:rPr>
             </w:pPr>
+            <w:r>
+              <w:rPr>
+                <w:rFonts w:hint="eastAsia"/>
+                <w:sz w:val="18"/>
+              </w:rPr>
+              <w:t>匹配</w:t>
+            </w:r>
+            <m:oMath>
+              <m:r>
+                <m:rPr>
+                  <m:sty m:val="b"/>
+                </m:rPr>
+                <w:rPr>
+                  <w:rFonts w:ascii="Cambria Math" w:hAnsi="Cambria Math"/>
+                  <w:sz w:val="18"/>
+                </w:rPr>
+                <m:t>if</m:t>
+              </m:r>
+            </m:oMath>
+          </w:p>
+        </w:tc>
+      </w:tr>
+      <w:tr>
+        <w:tc>
+          <w:tcPr>
+            <w:tcW w:w="2127" w:type="dxa"/>
+          </w:tcPr>
+          <w:p>
+            <w:pPr>
+              <w:rPr>
+                <w:rFonts w:ascii="等线" w:eastAsia="等线" w:hAnsi="等线" w:cs="Times New Roman"/>
+                <w:b/>
+                <w:sz w:val="18"/>
+              </w:rPr>
+            </w:pPr>
+            <m:oMath>
+              <m:r>
+                <m:rPr>
+                  <m:sty m:val="b"/>
+                </m:rPr>
+                <w:rPr>
+                  <w:rFonts w:ascii="Cambria Math" w:hAnsi="Cambria Math"/>
+                  <w:sz w:val="18"/>
+                </w:rPr>
+                <m:t xml:space="preserve">while </m:t>
+              </m:r>
+              <m:r>
+                <w:rPr>
+                  <w:rFonts w:ascii="Cambria Math" w:hAnsi="Cambria Math"/>
+                  <w:sz w:val="18"/>
+                </w:rPr>
+                <m:t xml:space="preserve">e </m:t>
+              </m:r>
+              <m:r>
+                <m:rPr>
+                  <m:sty m:val="b"/>
+                </m:rPr>
+                <w:rPr>
+                  <w:rFonts w:ascii="Cambria Math" w:hAnsi="Cambria Math"/>
+                  <w:sz w:val="18"/>
+                </w:rPr>
+                <m:t xml:space="preserve">do begin </m:t>
+              </m:r>
+              <m:r>
+                <w:rPr>
+                  <w:rFonts w:ascii="Cambria Math" w:hAnsi="Cambria Math"/>
+                  <w:sz w:val="18"/>
+                </w:rPr>
+                <m:t>s</m:t>
+              </m:r>
+              <m:r>
+                <w:rPr>
+                  <w:rFonts w:ascii="Cambria Math" w:hAnsi="Cambria Math" w:hint="eastAsia"/>
+                  <w:sz w:val="18"/>
+                </w:rPr>
+                <m:t>;</m:t>
+              </m:r>
+            </m:oMath>
+            <w:r>
+              <w:rPr>
+                <w:rFonts w:ascii="等线" w:eastAsia="等线" w:hAnsi="等线" w:cs="Times New Roman" w:hint="eastAsia"/>
+                <w:sz w:val="18"/>
+              </w:rPr>
+              <w:t xml:space="preserve"> </w:t>
+            </w:r>
+            <m:oMath>
+              <m:r>
+                <m:rPr>
+                  <m:sty m:val="b"/>
+                </m:rPr>
+                <w:rPr>
+                  <w:rFonts w:ascii="Cambria Math" w:hAnsi="Cambria Math"/>
+                  <w:sz w:val="18"/>
+                </w:rPr>
+                <m:t xml:space="preserve"> if</m:t>
+              </m:r>
+              <m:r>
+                <m:rPr>
+                  <m:sty m:val="b"/>
+                </m:rPr>
+                <w:rPr>
+                  <w:rFonts w:ascii="Cambria Math" w:hAnsi="Cambria Math"/>
+                  <w:sz w:val="18"/>
+                </w:rPr>
+                <m:t xml:space="preserve"> </m:t>
+              </m:r>
+              <m:r>
+                <w:rPr>
+                  <w:rFonts w:ascii="Cambria Math" w:hAnsi="Cambria Math"/>
+                  <w:sz w:val="18"/>
+                </w:rPr>
+                <m:t>e</m:t>
+              </m:r>
+            </m:oMath>
+          </w:p>
+        </w:tc>
+        <w:tc>
+          <w:tcPr>
+            <w:tcW w:w="2272" w:type="dxa"/>
+          </w:tcPr>
+          <w:p>
+            <w:pPr>
+              <w:jc w:val="center"/>
+              <w:rPr>
+                <w:rFonts w:ascii="等线" w:eastAsia="等线" w:hAnsi="等线" w:cs="Times New Roman"/>
+                <w:sz w:val="18"/>
+              </w:rPr>
+            </w:pPr>
+            <m:oMathPara>
+              <m:oMathParaPr>
+                <m:jc m:val="right"/>
+              </m:oMathParaPr>
+              <m:oMath>
+                <m:r>
+                  <m:rPr>
+                    <m:sty m:val="b"/>
+                  </m:rPr>
+                  <w:rPr>
+                    <w:rFonts w:ascii="Cambria Math" w:hAnsi="Cambria Math"/>
+                    <w:sz w:val="18"/>
+                  </w:rPr>
+                  <m:t xml:space="preserve">then </m:t>
+                </m:r>
+                <m:r>
+                  <w:rPr>
+                    <w:rFonts w:ascii="Cambria Math" w:hAnsi="Cambria Math"/>
+                    <w:sz w:val="18"/>
+                  </w:rPr>
+                  <m:t>stmt stmtTail</m:t>
+                </m:r>
+              </m:oMath>
+            </m:oMathPara>
+          </w:p>
+          <w:p>
+            <w:pPr>
+              <w:jc w:val="center"/>
+              <w:rPr>
+                <w:rFonts w:ascii="等线" w:eastAsia="等线" w:hAnsi="等线" w:cs="Times New Roman"/>
+                <w:sz w:val="18"/>
+              </w:rPr>
+            </w:pPr>
+            <m:oMathPara>
+              <m:oMathParaPr>
+                <m:jc m:val="right"/>
+              </m:oMathParaPr>
+              <m:oMath>
+                <m:r>
+                  <w:rPr>
+                    <w:rFonts w:ascii="Cambria Math" w:hAnsi="Cambria Math"/>
+                    <w:sz w:val="18"/>
+                  </w:rPr>
+                  <m:t xml:space="preserve"> listTail </m:t>
+                </m:r>
+                <m:r>
+                  <m:rPr>
+                    <m:sty m:val="b"/>
+                  </m:rPr>
+                  <w:rPr>
+                    <w:rFonts w:ascii="Cambria Math" w:hAnsi="Cambria Math"/>
+                    <w:sz w:val="18"/>
+                  </w:rPr>
+                  <m:t>end</m:t>
+                </m:r>
+                <m:r>
+                  <m:rPr>
+                    <m:sty m:val="p"/>
+                  </m:rPr>
+                  <w:rPr>
+                    <w:rFonts w:ascii="Cambria Math" w:hAnsi="Cambria Math" w:hint="eastAsia"/>
+                    <w:sz w:val="18"/>
+                  </w:rPr>
+                  <m:t>$</m:t>
+                </m:r>
+              </m:oMath>
+            </m:oMathPara>
+          </w:p>
+        </w:tc>
+        <w:tc>
+          <w:tcPr>
+            <w:tcW w:w="3437" w:type="dxa"/>
+          </w:tcPr>
+          <w:p>
+            <w:pPr>
+              <w:pStyle w:val="a3"/>
+              <w:ind w:left="720" w:firstLineChars="0" w:firstLine="0"/>
+              <w:rPr>
+                <w:rFonts w:ascii="等线" w:eastAsia="等线" w:hAnsi="等线" w:cs="Times New Roman"/>
+                <w:sz w:val="18"/>
+              </w:rPr>
+            </w:pPr>
+            <m:oMathPara>
+              <m:oMathParaPr>
+                <m:jc m:val="right"/>
+              </m:oMathParaPr>
+              <m:oMath>
+                <m:r>
+                  <m:rPr>
+                    <m:sty m:val="b"/>
+                  </m:rPr>
+                  <w:rPr>
+                    <w:rFonts w:ascii="Cambria Math" w:hAnsi="Cambria Math"/>
+                    <w:sz w:val="18"/>
+                  </w:rPr>
+                  <m:t xml:space="preserve">then </m:t>
+                </m:r>
+                <m:r>
+                  <w:rPr>
+                    <w:rFonts w:ascii="Cambria Math" w:hAnsi="Cambria Math"/>
+                    <w:sz w:val="18"/>
+                  </w:rPr>
+                  <m:t>s</m:t>
+                </m:r>
+                <m:r>
+                  <m:rPr>
+                    <m:sty m:val="p"/>
+                  </m:rPr>
+                  <w:rPr>
+                    <w:rFonts w:ascii="Cambria Math" w:hAnsi="Cambria Math"/>
+                    <w:sz w:val="18"/>
+                  </w:rPr>
+                  <m:t>;</m:t>
+                </m:r>
+                <m:r>
+                  <m:rPr>
+                    <m:sty m:val="b"/>
+                  </m:rPr>
+                  <w:rPr>
+                    <w:rFonts w:ascii="Cambria Math" w:hAnsi="Cambria Math"/>
+                    <w:sz w:val="18"/>
+                  </w:rPr>
+                  <m:t>end</m:t>
+                </m:r>
+                <m:r>
+                  <m:rPr>
+                    <m:sty m:val="p"/>
+                  </m:rPr>
+                  <w:rPr>
+                    <w:rFonts w:ascii="Cambria Math" w:hAnsi="Cambria Math" w:hint="eastAsia"/>
+                    <w:sz w:val="18"/>
+                  </w:rPr>
+                  <m:t>$</m:t>
+                </m:r>
+              </m:oMath>
+            </m:oMathPara>
+          </w:p>
+        </w:tc>
+        <w:tc>
+          <w:tcPr>
+            <w:tcW w:w="1099" w:type="dxa"/>
+          </w:tcPr>
+          <w:p>
+            <w:pPr>
+              <w:rPr>
+                <w:rFonts w:hint="eastAsia"/>
+                <w:sz w:val="18"/>
+              </w:rPr>
+            </w:pPr>
+            <w:r>
+              <w:rPr>
+                <w:rFonts w:hint="eastAsia"/>
+                <w:sz w:val="18"/>
+              </w:rPr>
+              <w:t>匹配</w:t>
+            </w:r>
+            <m:oMath>
+              <m:r>
+                <w:rPr>
+                  <w:rFonts w:ascii="Cambria Math" w:hAnsi="Cambria Math"/>
+                  <w:sz w:val="18"/>
+                </w:rPr>
+                <m:t>e</m:t>
+              </m:r>
+            </m:oMath>
+          </w:p>
+        </w:tc>
+      </w:tr>
+      <w:tr>
+        <w:tc>
+          <w:tcPr>
+            <w:tcW w:w="2127" w:type="dxa"/>
+          </w:tcPr>
+          <w:p>
+            <w:pPr>
+              <w:rPr>
+                <w:rFonts w:ascii="等线" w:eastAsia="等线" w:hAnsi="等线" w:cs="Times New Roman"/>
+                <w:b/>
+                <w:sz w:val="18"/>
+              </w:rPr>
+            </w:pPr>
+            <m:oMath>
+              <m:r>
+                <m:rPr>
+                  <m:sty m:val="b"/>
+                </m:rPr>
+                <w:rPr>
+                  <w:rFonts w:ascii="Cambria Math" w:hAnsi="Cambria Math"/>
+                  <w:sz w:val="18"/>
+                </w:rPr>
+                <m:t xml:space="preserve">while </m:t>
+              </m:r>
+              <m:r>
+                <w:rPr>
+                  <w:rFonts w:ascii="Cambria Math" w:hAnsi="Cambria Math"/>
+                  <w:sz w:val="18"/>
+                </w:rPr>
+                <m:t xml:space="preserve">e </m:t>
+              </m:r>
+              <m:r>
+                <m:rPr>
+                  <m:sty m:val="b"/>
+                </m:rPr>
+                <w:rPr>
+                  <w:rFonts w:ascii="Cambria Math" w:hAnsi="Cambria Math"/>
+                  <w:sz w:val="18"/>
+                </w:rPr>
+                <m:t xml:space="preserve">do begin </m:t>
+              </m:r>
+              <m:r>
+                <w:rPr>
+                  <w:rFonts w:ascii="Cambria Math" w:hAnsi="Cambria Math"/>
+                  <w:sz w:val="18"/>
+                </w:rPr>
+                <m:t>s</m:t>
+              </m:r>
+              <m:r>
+                <w:rPr>
+                  <w:rFonts w:ascii="Cambria Math" w:hAnsi="Cambria Math" w:hint="eastAsia"/>
+                  <w:sz w:val="18"/>
+                </w:rPr>
+                <m:t>;</m:t>
+              </m:r>
+            </m:oMath>
+            <w:r>
+              <w:rPr>
+                <w:rFonts w:ascii="等线" w:eastAsia="等线" w:hAnsi="等线" w:cs="Times New Roman" w:hint="eastAsia"/>
+                <w:sz w:val="18"/>
+              </w:rPr>
+              <w:t xml:space="preserve"> </w:t>
+            </w:r>
+            <m:oMath>
+              <m:r>
+                <m:rPr>
+                  <m:sty m:val="b"/>
+                </m:rPr>
+                <w:rPr>
+                  <w:rFonts w:ascii="Cambria Math" w:hAnsi="Cambria Math"/>
+                  <w:sz w:val="18"/>
+                </w:rPr>
+                <m:t xml:space="preserve"> if</m:t>
+              </m:r>
+              <m:r>
+                <m:rPr>
+                  <m:sty m:val="b"/>
+                </m:rPr>
+                <w:rPr>
+                  <w:rFonts w:ascii="Cambria Math" w:hAnsi="Cambria Math"/>
+                  <w:sz w:val="18"/>
+                </w:rPr>
+                <m:t xml:space="preserve"> </m:t>
+              </m:r>
+              <m:r>
+                <w:rPr>
+                  <w:rFonts w:ascii="Cambria Math" w:hAnsi="Cambria Math"/>
+                  <w:sz w:val="18"/>
+                </w:rPr>
+                <m:t>e</m:t>
+              </m:r>
+              <m:r>
+                <w:rPr>
+                  <w:rFonts w:ascii="Cambria Math" w:hAnsi="Cambria Math"/>
+                  <w:sz w:val="18"/>
+                </w:rPr>
+                <m:t xml:space="preserve"> </m:t>
+              </m:r>
+              <m:r>
+                <m:rPr>
+                  <m:sty m:val="b"/>
+                </m:rPr>
+                <w:rPr>
+                  <w:rFonts w:ascii="Cambria Math" w:hAnsi="Cambria Math"/>
+                  <w:sz w:val="18"/>
+                </w:rPr>
+                <m:t>then</m:t>
+              </m:r>
+            </m:oMath>
+          </w:p>
+        </w:tc>
+        <w:tc>
+          <w:tcPr>
+            <w:tcW w:w="2272" w:type="dxa"/>
+          </w:tcPr>
+          <w:p>
+            <w:pPr>
+              <w:jc w:val="center"/>
+              <w:rPr>
+                <w:rFonts w:ascii="等线" w:eastAsia="等线" w:hAnsi="等线" w:cs="Times New Roman"/>
+                <w:sz w:val="18"/>
+              </w:rPr>
+            </w:pPr>
+            <m:oMathPara>
+              <m:oMathParaPr>
+                <m:jc m:val="right"/>
+              </m:oMathParaPr>
+              <m:oMath>
+                <m:r>
+                  <w:rPr>
+                    <w:rFonts w:ascii="Cambria Math" w:hAnsi="Cambria Math"/>
+                    <w:sz w:val="18"/>
+                  </w:rPr>
+                  <m:t>stmt stmtTail</m:t>
+                </m:r>
+              </m:oMath>
+            </m:oMathPara>
+          </w:p>
+          <w:p>
+            <w:pPr>
+              <w:jc w:val="center"/>
+              <w:rPr>
+                <w:rFonts w:ascii="等线" w:eastAsia="等线" w:hAnsi="等线" w:cs="Times New Roman"/>
+                <w:b/>
+                <w:sz w:val="18"/>
+              </w:rPr>
+            </w:pPr>
+            <m:oMathPara>
+              <m:oMathParaPr>
+                <m:jc m:val="right"/>
+              </m:oMathParaPr>
+              <m:oMath>
+                <m:r>
+                  <w:rPr>
+                    <w:rFonts w:ascii="Cambria Math" w:hAnsi="Cambria Math"/>
+                    <w:sz w:val="18"/>
+                  </w:rPr>
+                  <m:t xml:space="preserve"> listTail </m:t>
+                </m:r>
+                <m:r>
+                  <m:rPr>
+                    <m:sty m:val="b"/>
+                  </m:rPr>
+                  <w:rPr>
+                    <w:rFonts w:ascii="Cambria Math" w:hAnsi="Cambria Math"/>
+                    <w:sz w:val="18"/>
+                  </w:rPr>
+                  <m:t>end</m:t>
+                </m:r>
+                <m:r>
+                  <m:rPr>
+                    <m:sty m:val="p"/>
+                  </m:rPr>
+                  <w:rPr>
+                    <w:rFonts w:ascii="Cambria Math" w:hAnsi="Cambria Math" w:hint="eastAsia"/>
+                    <w:sz w:val="18"/>
+                  </w:rPr>
+                  <m:t>$</m:t>
+                </m:r>
+              </m:oMath>
+            </m:oMathPara>
+          </w:p>
+        </w:tc>
+        <w:tc>
+          <w:tcPr>
+            <w:tcW w:w="3437" w:type="dxa"/>
+          </w:tcPr>
+          <w:p>
+            <w:pPr>
+              <w:pStyle w:val="a3"/>
+              <w:ind w:left="720" w:firstLineChars="0" w:firstLine="0"/>
+              <w:rPr>
+                <w:rFonts w:ascii="等线" w:eastAsia="等线" w:hAnsi="等线" w:cs="Times New Roman"/>
+                <w:b/>
+                <w:sz w:val="18"/>
+              </w:rPr>
+            </w:pPr>
+            <m:oMathPara>
+              <m:oMathParaPr>
+                <m:jc m:val="right"/>
+              </m:oMathParaPr>
+              <m:oMath>
+                <m:r>
+                  <w:rPr>
+                    <w:rFonts w:ascii="Cambria Math" w:hAnsi="Cambria Math"/>
+                    <w:sz w:val="18"/>
+                  </w:rPr>
+                  <m:t>s</m:t>
+                </m:r>
+                <m:r>
+                  <m:rPr>
+                    <m:sty m:val="p"/>
+                  </m:rPr>
+                  <w:rPr>
+                    <w:rFonts w:ascii="Cambria Math" w:hAnsi="Cambria Math"/>
+                    <w:sz w:val="18"/>
+                  </w:rPr>
+                  <m:t>;</m:t>
+                </m:r>
+                <m:r>
+                  <m:rPr>
+                    <m:sty m:val="b"/>
+                  </m:rPr>
+                  <w:rPr>
+                    <w:rFonts w:ascii="Cambria Math" w:hAnsi="Cambria Math"/>
+                    <w:sz w:val="18"/>
+                  </w:rPr>
+                  <m:t>end</m:t>
+                </m:r>
+                <m:r>
+                  <m:rPr>
+                    <m:sty m:val="p"/>
+                  </m:rPr>
+                  <w:rPr>
+                    <w:rFonts w:ascii="Cambria Math" w:hAnsi="Cambria Math" w:hint="eastAsia"/>
+                    <w:sz w:val="18"/>
+                  </w:rPr>
+                  <m:t>$</m:t>
+                </m:r>
+              </m:oMath>
+            </m:oMathPara>
+          </w:p>
+        </w:tc>
+        <w:tc>
+          <w:tcPr>
+            <w:tcW w:w="1099" w:type="dxa"/>
+          </w:tcPr>
+          <w:p>
+            <w:pPr>
+              <w:rPr>
+                <w:rFonts w:hint="eastAsia"/>
+                <w:sz w:val="18"/>
+              </w:rPr>
+            </w:pPr>
+            <w:r>
+              <w:rPr>
+                <w:rFonts w:hint="eastAsia"/>
+                <w:sz w:val="18"/>
+              </w:rPr>
+              <w:t>匹配</w:t>
+            </w:r>
+            <m:oMath>
+              <m:r>
+                <m:rPr>
+                  <m:sty m:val="b"/>
+                </m:rPr>
+                <w:rPr>
+                  <w:rFonts w:ascii="Cambria Math" w:hAnsi="Cambria Math"/>
+                  <w:sz w:val="18"/>
+                </w:rPr>
+                <m:t>then</m:t>
+              </m:r>
+            </m:oMath>
+          </w:p>
+        </w:tc>
+      </w:tr>
+      <w:tr>
+        <w:tc>
+          <w:tcPr>
+            <w:tcW w:w="2127" w:type="dxa"/>
+          </w:tcPr>
+          <w:p>
+            <w:pPr>
+              <w:rPr>
+                <w:rFonts w:ascii="等线" w:eastAsia="等线" w:hAnsi="等线" w:cs="Times New Roman"/>
+                <w:b/>
+                <w:sz w:val="18"/>
+              </w:rPr>
+            </w:pPr>
+          </w:p>
+        </w:tc>
+        <w:tc>
+          <w:tcPr>
+            <w:tcW w:w="2272" w:type="dxa"/>
+          </w:tcPr>
+          <w:p>
+            <w:pPr>
+              <w:jc w:val="center"/>
+              <w:rPr>
+                <w:rFonts w:ascii="等线" w:eastAsia="等线" w:hAnsi="等线" w:cs="Times New Roman" w:hint="eastAsia"/>
+                <w:sz w:val="18"/>
+              </w:rPr>
+            </w:pPr>
+            <m:oMathPara>
+              <m:oMathParaPr>
+                <m:jc m:val="right"/>
+              </m:oMathParaPr>
+              <m:oMath>
+                <m:r>
+                  <w:rPr>
+                    <w:rFonts w:ascii="Cambria Math" w:hAnsi="Cambria Math"/>
+                  </w:rPr>
+                  <m:t xml:space="preserve">s </m:t>
+                </m:r>
+                <m:r>
+                  <w:rPr>
+                    <w:rFonts w:ascii="Cambria Math" w:hAnsi="Cambria Math"/>
+                    <w:sz w:val="18"/>
+                  </w:rPr>
+                  <m:t xml:space="preserve">stmtTail listTail </m:t>
+                </m:r>
+                <m:r>
+                  <m:rPr>
+                    <m:sty m:val="b"/>
+                  </m:rPr>
+                  <w:rPr>
+                    <w:rFonts w:ascii="Cambria Math" w:hAnsi="Cambria Math"/>
+                    <w:sz w:val="18"/>
+                  </w:rPr>
+                  <m:t>end</m:t>
+                </m:r>
+                <m:r>
+                  <m:rPr>
+                    <m:sty m:val="p"/>
+                  </m:rPr>
+                  <w:rPr>
+                    <w:rFonts w:ascii="Cambria Math" w:hAnsi="Cambria Math" w:hint="eastAsia"/>
+                    <w:sz w:val="18"/>
+                  </w:rPr>
+                  <m:t>$</m:t>
+                </m:r>
+              </m:oMath>
+            </m:oMathPara>
+          </w:p>
+        </w:tc>
+        <w:tc>
+          <w:tcPr>
+            <w:tcW w:w="3437" w:type="dxa"/>
+          </w:tcPr>
+          <w:p>
+            <w:pPr>
+              <w:pStyle w:val="a3"/>
+              <w:ind w:left="720" w:firstLineChars="0" w:firstLine="0"/>
+              <w:rPr>
+                <w:rFonts w:ascii="等线" w:eastAsia="等线" w:hAnsi="等线" w:cs="Times New Roman"/>
+                <w:sz w:val="18"/>
+              </w:rPr>
+            </w:pPr>
+            <m:oMathPara>
+              <m:oMathParaPr>
+                <m:jc m:val="right"/>
+              </m:oMathParaPr>
+              <m:oMath>
+                <m:r>
+                  <w:rPr>
+                    <w:rFonts w:ascii="Cambria Math" w:hAnsi="Cambria Math"/>
+                    <w:sz w:val="18"/>
+                  </w:rPr>
+                  <m:t>s</m:t>
+                </m:r>
+                <m:r>
+                  <m:rPr>
+                    <m:sty m:val="p"/>
+                  </m:rPr>
+                  <w:rPr>
+                    <w:rFonts w:ascii="Cambria Math" w:hAnsi="Cambria Math"/>
+                    <w:sz w:val="18"/>
+                  </w:rPr>
+                  <m:t>;</m:t>
+                </m:r>
+                <m:r>
+                  <m:rPr>
+                    <m:sty m:val="b"/>
+                  </m:rPr>
+                  <w:rPr>
+                    <w:rFonts w:ascii="Cambria Math" w:hAnsi="Cambria Math"/>
+                    <w:sz w:val="18"/>
+                  </w:rPr>
+                  <m:t>end</m:t>
+                </m:r>
+                <m:r>
+                  <m:rPr>
+                    <m:sty m:val="p"/>
+                  </m:rPr>
+                  <w:rPr>
+                    <w:rFonts w:ascii="Cambria Math" w:hAnsi="Cambria Math" w:hint="eastAsia"/>
+                    <w:sz w:val="18"/>
+                  </w:rPr>
+                  <m:t>$</m:t>
+                </m:r>
+              </m:oMath>
+            </m:oMathPara>
+          </w:p>
+        </w:tc>
+        <w:tc>
+          <w:tcPr>
+            <w:tcW w:w="1099" w:type="dxa"/>
+          </w:tcPr>
+          <w:p>
+            <w:pPr>
+              <w:rPr>
+                <w:rFonts w:hint="eastAsia"/>
+                <w:sz w:val="18"/>
+              </w:rPr>
+            </w:pPr>
+            <w:r>
+              <w:rPr>
+                <w:rFonts w:hint="eastAsia"/>
+                <w:sz w:val="18"/>
+              </w:rPr>
+              <w:t>输出</w:t>
+            </w:r>
+            <w:r>
+              <w:rPr>
+                <w:rFonts w:ascii="等线" w:eastAsia="等线" w:hAnsi="等线" w:cs="宋体" w:hint="eastAsia"/>
+                <w:color w:val="000000"/>
+                <w:kern w:val="0"/>
+                <w:sz w:val="22"/>
+              </w:rPr>
+              <w:t>④</w:t>
+            </w:r>
+          </w:p>
+        </w:tc>
+      </w:tr>
+      <w:tr>
+        <w:tc>
+          <w:tcPr>
+            <w:tcW w:w="2127" w:type="dxa"/>
+          </w:tcPr>
+          <w:p>
+            <w:pPr>
+              <w:rPr>
+                <w:rFonts w:ascii="等线" w:eastAsia="等线" w:hAnsi="等线" w:cs="Times New Roman"/>
+                <w:b/>
+                <w:sz w:val="18"/>
+              </w:rPr>
+            </w:pPr>
+            <m:oMath>
+              <m:r>
+                <m:rPr>
+                  <m:sty m:val="b"/>
+                </m:rPr>
+                <w:rPr>
+                  <w:rFonts w:ascii="Cambria Math" w:hAnsi="Cambria Math"/>
+                  <w:sz w:val="18"/>
+                </w:rPr>
+                <m:t xml:space="preserve">while </m:t>
+              </m:r>
+              <m:r>
+                <w:rPr>
+                  <w:rFonts w:ascii="Cambria Math" w:hAnsi="Cambria Math"/>
+                  <w:sz w:val="18"/>
+                </w:rPr>
+                <m:t xml:space="preserve">e </m:t>
+              </m:r>
+              <m:r>
+                <m:rPr>
+                  <m:sty m:val="b"/>
+                </m:rPr>
+                <w:rPr>
+                  <w:rFonts w:ascii="Cambria Math" w:hAnsi="Cambria Math"/>
+                  <w:sz w:val="18"/>
+                </w:rPr>
+                <m:t xml:space="preserve">do begin </m:t>
+              </m:r>
+              <m:r>
+                <w:rPr>
+                  <w:rFonts w:ascii="Cambria Math" w:hAnsi="Cambria Math"/>
+                  <w:sz w:val="18"/>
+                </w:rPr>
+                <m:t>s</m:t>
+              </m:r>
+              <m:r>
+                <w:rPr>
+                  <w:rFonts w:ascii="Cambria Math" w:hAnsi="Cambria Math" w:hint="eastAsia"/>
+                  <w:sz w:val="18"/>
+                </w:rPr>
+                <m:t>;</m:t>
+              </m:r>
+            </m:oMath>
+            <w:r>
+              <w:rPr>
+                <w:rFonts w:ascii="等线" w:eastAsia="等线" w:hAnsi="等线" w:cs="Times New Roman" w:hint="eastAsia"/>
+                <w:sz w:val="18"/>
+              </w:rPr>
+              <w:t xml:space="preserve"> </w:t>
+            </w:r>
+            <m:oMath>
+              <m:r>
+                <m:rPr>
+                  <m:sty m:val="b"/>
+                </m:rPr>
+                <w:rPr>
+                  <w:rFonts w:ascii="Cambria Math" w:hAnsi="Cambria Math"/>
+                  <w:sz w:val="18"/>
+                </w:rPr>
+                <m:t xml:space="preserve"> if</m:t>
+              </m:r>
+              <m:r>
+                <m:rPr>
+                  <m:sty m:val="b"/>
+                </m:rPr>
+                <w:rPr>
+                  <w:rFonts w:ascii="Cambria Math" w:hAnsi="Cambria Math"/>
+                  <w:sz w:val="18"/>
+                </w:rPr>
+                <m:t xml:space="preserve"> </m:t>
+              </m:r>
+              <m:r>
+                <w:rPr>
+                  <w:rFonts w:ascii="Cambria Math" w:hAnsi="Cambria Math"/>
+                  <w:sz w:val="18"/>
+                </w:rPr>
+                <m:t>e</m:t>
+              </m:r>
+              <m:r>
+                <w:rPr>
+                  <w:rFonts w:ascii="Cambria Math" w:hAnsi="Cambria Math"/>
+                  <w:sz w:val="18"/>
+                </w:rPr>
+                <m:t xml:space="preserve"> </m:t>
+              </m:r>
+              <m:r>
+                <m:rPr>
+                  <m:sty m:val="b"/>
+                </m:rPr>
+                <w:rPr>
+                  <w:rFonts w:ascii="Cambria Math" w:hAnsi="Cambria Math"/>
+                  <w:sz w:val="18"/>
+                </w:rPr>
+                <m:t>then</m:t>
+              </m:r>
+              <m:r>
+                <m:rPr>
+                  <m:sty m:val="b"/>
+                </m:rPr>
+                <w:rPr>
+                  <w:rFonts w:ascii="Cambria Math" w:hAnsi="Cambria Math"/>
+                  <w:sz w:val="18"/>
+                </w:rPr>
+                <m:t xml:space="preserve"> </m:t>
+              </m:r>
+              <m:r>
+                <w:rPr>
+                  <w:rFonts w:ascii="Cambria Math" w:hAnsi="Cambria Math"/>
+                  <w:sz w:val="18"/>
+                </w:rPr>
+                <m:t>s</m:t>
+              </m:r>
+            </m:oMath>
+          </w:p>
+        </w:tc>
+        <w:tc>
+          <w:tcPr>
+            <w:tcW w:w="2272" w:type="dxa"/>
+          </w:tcPr>
+          <w:p>
+            <w:pPr>
+              <w:jc w:val="center"/>
+              <w:rPr>
+                <w:rFonts w:ascii="等线" w:eastAsia="等线" w:hAnsi="等线" w:cs="Times New Roman"/>
+              </w:rPr>
+            </w:pPr>
+            <m:oMathPara>
+              <m:oMathParaPr>
+                <m:jc m:val="right"/>
+              </m:oMathParaPr>
+              <m:oMath>
+                <m:r>
+                  <w:rPr>
+                    <w:rFonts w:ascii="Cambria Math" w:hAnsi="Cambria Math"/>
+                    <w:sz w:val="18"/>
+                  </w:rPr>
+                  <m:t xml:space="preserve">stmtTail listTail </m:t>
+                </m:r>
+                <m:r>
+                  <m:rPr>
+                    <m:sty m:val="b"/>
+                  </m:rPr>
+                  <w:rPr>
+                    <w:rFonts w:ascii="Cambria Math" w:hAnsi="Cambria Math"/>
+                    <w:sz w:val="18"/>
+                  </w:rPr>
+                  <m:t>end</m:t>
+                </m:r>
+                <m:r>
+                  <m:rPr>
+                    <m:sty m:val="p"/>
+                  </m:rPr>
+                  <w:rPr>
+                    <w:rFonts w:ascii="Cambria Math" w:hAnsi="Cambria Math" w:hint="eastAsia"/>
+                    <w:sz w:val="18"/>
+                  </w:rPr>
+                  <m:t>$</m:t>
+                </m:r>
+              </m:oMath>
+            </m:oMathPara>
+          </w:p>
+        </w:tc>
+        <w:tc>
+          <w:tcPr>
+            <w:tcW w:w="3437" w:type="dxa"/>
+          </w:tcPr>
+          <w:p>
+            <w:pPr>
+              <w:pStyle w:val="a3"/>
+              <w:ind w:left="720" w:firstLineChars="0" w:firstLine="0"/>
+              <w:rPr>
+                <w:rFonts w:ascii="等线" w:eastAsia="等线" w:hAnsi="等线" w:cs="Times New Roman"/>
+                <w:sz w:val="18"/>
+              </w:rPr>
+            </w:pPr>
+            <m:oMathPara>
+              <m:oMathParaPr>
+                <m:jc m:val="right"/>
+              </m:oMathParaPr>
+              <m:oMath>
+                <m:r>
+                  <m:rPr>
+                    <m:sty m:val="p"/>
+                  </m:rPr>
+                  <w:rPr>
+                    <w:rFonts w:ascii="Cambria Math" w:hAnsi="Cambria Math"/>
+                    <w:sz w:val="18"/>
+                  </w:rPr>
+                  <m:t>;</m:t>
+                </m:r>
+                <m:r>
+                  <m:rPr>
+                    <m:sty m:val="b"/>
+                  </m:rPr>
+                  <w:rPr>
+                    <w:rFonts w:ascii="Cambria Math" w:hAnsi="Cambria Math"/>
+                    <w:sz w:val="18"/>
+                  </w:rPr>
+                  <m:t>end</m:t>
+                </m:r>
+                <m:r>
+                  <m:rPr>
+                    <m:sty m:val="p"/>
+                  </m:rPr>
+                  <w:rPr>
+                    <w:rFonts w:ascii="Cambria Math" w:hAnsi="Cambria Math" w:hint="eastAsia"/>
+                    <w:sz w:val="18"/>
+                  </w:rPr>
+                  <m:t>$</m:t>
+                </m:r>
+              </m:oMath>
+            </m:oMathPara>
+          </w:p>
+        </w:tc>
+        <w:tc>
+          <w:tcPr>
+            <w:tcW w:w="1099" w:type="dxa"/>
+          </w:tcPr>
+          <w:p>
+            <w:pPr>
+              <w:rPr>
+                <w:rFonts w:hint="eastAsia"/>
+                <w:sz w:val="18"/>
+              </w:rPr>
+            </w:pPr>
+            <w:r>
+              <w:rPr>
+                <w:rFonts w:hint="eastAsia"/>
+                <w:sz w:val="18"/>
+              </w:rPr>
+              <w:t>匹配</w:t>
+            </w:r>
+            <m:oMath>
+              <m:r>
+                <w:rPr>
+                  <w:rFonts w:ascii="Cambria Math" w:hAnsi="Cambria Math"/>
+                  <w:sz w:val="18"/>
+                </w:rPr>
+                <m:t>s</m:t>
+              </m:r>
+            </m:oMath>
+          </w:p>
+        </w:tc>
+      </w:tr>
+      <w:tr>
+        <w:tc>
+          <w:tcPr>
+            <w:tcW w:w="2127" w:type="dxa"/>
+          </w:tcPr>
+          <w:p>
+            <w:pPr>
+              <w:rPr>
+                <w:rFonts w:ascii="等线" w:eastAsia="等线" w:hAnsi="等线" w:cs="Times New Roman"/>
+                <w:b/>
+                <w:sz w:val="18"/>
+              </w:rPr>
+            </w:pPr>
+          </w:p>
+        </w:tc>
+        <w:tc>
+          <w:tcPr>
+            <w:tcW w:w="2272" w:type="dxa"/>
+          </w:tcPr>
+          <w:p>
+            <w:pPr>
+              <w:jc w:val="center"/>
+              <w:rPr>
+                <w:rFonts w:ascii="等线" w:eastAsia="等线" w:hAnsi="等线" w:cs="Times New Roman"/>
+                <w:sz w:val="18"/>
+              </w:rPr>
+            </w:pPr>
+            <m:oMathPara>
+              <m:oMathParaPr>
+                <m:jc m:val="right"/>
+              </m:oMathParaPr>
+              <m:oMath>
+                <m:r>
+                  <w:rPr>
+                    <w:rFonts w:ascii="Cambria Math" w:hAnsi="Cambria Math"/>
+                    <w:sz w:val="18"/>
+                  </w:rPr>
+                  <m:t xml:space="preserve">listTail </m:t>
+                </m:r>
+                <m:r>
+                  <m:rPr>
+                    <m:sty m:val="b"/>
+                  </m:rPr>
+                  <w:rPr>
+                    <w:rFonts w:ascii="Cambria Math" w:hAnsi="Cambria Math"/>
+                    <w:sz w:val="18"/>
+                  </w:rPr>
+                  <m:t>end</m:t>
+                </m:r>
+                <m:r>
+                  <m:rPr>
+                    <m:sty m:val="p"/>
+                  </m:rPr>
+                  <w:rPr>
+                    <w:rFonts w:ascii="Cambria Math" w:hAnsi="Cambria Math" w:hint="eastAsia"/>
+                    <w:sz w:val="18"/>
+                  </w:rPr>
+                  <m:t>$</m:t>
+                </m:r>
+              </m:oMath>
+            </m:oMathPara>
+          </w:p>
+        </w:tc>
+        <w:tc>
+          <w:tcPr>
+            <w:tcW w:w="3437" w:type="dxa"/>
+          </w:tcPr>
+          <w:p>
+            <w:pPr>
+              <w:pStyle w:val="a3"/>
+              <w:ind w:left="720" w:firstLineChars="0" w:firstLine="0"/>
+              <w:rPr>
+                <w:rFonts w:ascii="等线" w:eastAsia="等线" w:hAnsi="等线" w:cs="Times New Roman"/>
+                <w:sz w:val="18"/>
+              </w:rPr>
+            </w:pPr>
+            <m:oMathPara>
+              <m:oMathParaPr>
+                <m:jc m:val="right"/>
+              </m:oMathParaPr>
+              <m:oMath>
+                <m:r>
+                  <m:rPr>
+                    <m:sty m:val="p"/>
+                  </m:rPr>
+                  <w:rPr>
+                    <w:rFonts w:ascii="Cambria Math" w:hAnsi="Cambria Math"/>
+                    <w:sz w:val="18"/>
+                  </w:rPr>
+                  <m:t>;</m:t>
+                </m:r>
+                <m:r>
+                  <m:rPr>
+                    <m:sty m:val="b"/>
+                  </m:rPr>
+                  <w:rPr>
+                    <w:rFonts w:ascii="Cambria Math" w:hAnsi="Cambria Math"/>
+                    <w:sz w:val="18"/>
+                  </w:rPr>
+                  <m:t>end</m:t>
+                </m:r>
+                <m:r>
+                  <m:rPr>
+                    <m:sty m:val="p"/>
+                  </m:rPr>
+                  <w:rPr>
+                    <w:rFonts w:ascii="Cambria Math" w:hAnsi="Cambria Math" w:hint="eastAsia"/>
+                    <w:sz w:val="18"/>
+                  </w:rPr>
+                  <m:t>$</m:t>
+                </m:r>
+              </m:oMath>
+            </m:oMathPara>
+          </w:p>
+        </w:tc>
+        <w:tc>
+          <w:tcPr>
+            <w:tcW w:w="1099" w:type="dxa"/>
+          </w:tcPr>
+          <w:p>
+            <w:pPr>
+              <w:rPr>
+                <w:rFonts w:hint="eastAsia"/>
+                <w:sz w:val="18"/>
+              </w:rPr>
+            </w:pPr>
+            <w:r>
+              <w:rPr>
+                <w:rFonts w:hint="eastAsia"/>
+                <w:sz w:val="18"/>
+              </w:rPr>
+              <w:t>输出</w:t>
+            </w:r>
+            <w:r>
+              <w:rPr>
+                <w:rFonts w:ascii="等线" w:eastAsia="等线" w:hAnsi="等线" w:cs="宋体" w:hint="eastAsia"/>
+                <w:color w:val="000000"/>
+                <w:kern w:val="0"/>
+                <w:sz w:val="22"/>
+              </w:rPr>
+              <w:t>⑥</w:t>
+            </w:r>
+          </w:p>
+        </w:tc>
+      </w:tr>
+      <w:tr>
+        <w:tc>
+          <w:tcPr>
+            <w:tcW w:w="2127" w:type="dxa"/>
+          </w:tcPr>
+          <w:p>
+            <w:pPr>
+              <w:rPr>
+                <w:rFonts w:ascii="等线" w:eastAsia="等线" w:hAnsi="等线" w:cs="Times New Roman"/>
+                <w:b/>
+                <w:sz w:val="18"/>
+              </w:rPr>
+            </w:pPr>
+          </w:p>
+        </w:tc>
+        <w:tc>
+          <w:tcPr>
+            <w:tcW w:w="2272" w:type="dxa"/>
+          </w:tcPr>
+          <w:p>
+            <w:pPr>
+              <w:jc w:val="center"/>
+              <w:rPr>
+                <w:rFonts w:ascii="等线" w:eastAsia="等线" w:hAnsi="等线" w:cs="Times New Roman"/>
+                <w:sz w:val="18"/>
+              </w:rPr>
+            </w:pPr>
+            <m:oMathPara>
+              <m:oMathParaPr>
+                <m:jc m:val="right"/>
+              </m:oMathParaPr>
+              <m:oMath>
+                <m:r>
+                  <w:rPr>
+                    <w:rFonts w:ascii="Cambria Math" w:hAnsi="Cambria Math"/>
+                    <w:sz w:val="18"/>
+                  </w:rPr>
+                  <m:t>;</m:t>
+                </m:r>
+                <m:r>
+                  <w:rPr>
+                    <w:rFonts w:ascii="Cambria Math" w:hAnsi="Cambria Math"/>
+                    <w:sz w:val="18"/>
+                  </w:rPr>
+                  <m:t>list</m:t>
+                </m:r>
+                <m:r>
+                  <w:rPr>
+                    <w:rFonts w:ascii="Cambria Math" w:hAnsi="Cambria Math"/>
+                  </w:rPr>
+                  <m:t xml:space="preserve"> </m:t>
+                </m:r>
+                <m:r>
+                  <w:rPr>
+                    <w:rFonts w:ascii="Cambria Math" w:hAnsi="Cambria Math"/>
+                    <w:sz w:val="18"/>
+                  </w:rPr>
+                  <m:t xml:space="preserve">listTail </m:t>
+                </m:r>
+                <m:r>
+                  <m:rPr>
+                    <m:sty m:val="b"/>
+                  </m:rPr>
+                  <w:rPr>
+                    <w:rFonts w:ascii="Cambria Math" w:hAnsi="Cambria Math"/>
+                    <w:sz w:val="18"/>
+                  </w:rPr>
+                  <m:t>end</m:t>
+                </m:r>
+                <m:r>
+                  <m:rPr>
+                    <m:sty m:val="p"/>
+                  </m:rPr>
+                  <w:rPr>
+                    <w:rFonts w:ascii="Cambria Math" w:hAnsi="Cambria Math" w:hint="eastAsia"/>
+                    <w:sz w:val="18"/>
+                  </w:rPr>
+                  <m:t>$</m:t>
+                </m:r>
+              </m:oMath>
+            </m:oMathPara>
+          </w:p>
+        </w:tc>
+        <w:tc>
+          <w:tcPr>
+            <w:tcW w:w="3437" w:type="dxa"/>
+          </w:tcPr>
+          <w:p>
+            <w:pPr>
+              <w:pStyle w:val="a3"/>
+              <w:ind w:left="720" w:firstLineChars="0" w:firstLine="0"/>
+              <w:rPr>
+                <w:rFonts w:ascii="等线" w:eastAsia="等线" w:hAnsi="等线" w:cs="Times New Roman"/>
+                <w:sz w:val="18"/>
+              </w:rPr>
+            </w:pPr>
+            <m:oMathPara>
+              <m:oMathParaPr>
+                <m:jc m:val="right"/>
+              </m:oMathParaPr>
+              <m:oMath>
+                <m:r>
+                  <m:rPr>
+                    <m:sty m:val="p"/>
+                  </m:rPr>
+                  <w:rPr>
+                    <w:rFonts w:ascii="Cambria Math" w:hAnsi="Cambria Math"/>
+                    <w:sz w:val="18"/>
+                  </w:rPr>
+                  <m:t>;</m:t>
+                </m:r>
+                <m:r>
+                  <m:rPr>
+                    <m:sty m:val="b"/>
+                  </m:rPr>
+                  <w:rPr>
+                    <w:rFonts w:ascii="Cambria Math" w:hAnsi="Cambria Math"/>
+                    <w:sz w:val="18"/>
+                  </w:rPr>
+                  <m:t>end</m:t>
+                </m:r>
+                <m:r>
+                  <m:rPr>
+                    <m:sty m:val="p"/>
+                  </m:rPr>
+                  <w:rPr>
+                    <w:rFonts w:ascii="Cambria Math" w:hAnsi="Cambria Math" w:hint="eastAsia"/>
+                    <w:sz w:val="18"/>
+                  </w:rPr>
+                  <m:t>$</m:t>
+                </m:r>
+              </m:oMath>
+            </m:oMathPara>
+          </w:p>
+        </w:tc>
+        <w:tc>
+          <w:tcPr>
+            <w:tcW w:w="1099" w:type="dxa"/>
+          </w:tcPr>
+          <w:p>
+            <w:pPr>
+              <w:rPr>
+                <w:rFonts w:hint="eastAsia"/>
+                <w:sz w:val="18"/>
+              </w:rPr>
+            </w:pPr>
+            <w:r>
+              <w:rPr>
+                <w:rFonts w:hint="eastAsia"/>
+                <w:sz w:val="18"/>
+              </w:rPr>
+              <w:t>输出</w:t>
+            </w:r>
+            <w:r>
+              <w:rPr>
+                <w:rFonts w:ascii="等线" w:eastAsia="等线" w:hAnsi="等线" w:cs="宋体" w:hint="eastAsia"/>
+                <w:color w:val="000000"/>
+                <w:kern w:val="0"/>
+                <w:sz w:val="22"/>
+              </w:rPr>
+              <w:t>⑧</w:t>
+            </w:r>
+          </w:p>
+        </w:tc>
+      </w:tr>
+      <w:tr>
+        <w:tc>
+          <w:tcPr>
+            <w:tcW w:w="2127" w:type="dxa"/>
+          </w:tcPr>
+          <w:p>
+            <w:pPr>
+              <w:rPr>
+                <w:rFonts w:ascii="等线" w:eastAsia="等线" w:hAnsi="等线" w:cs="Times New Roman"/>
+                <w:b/>
+                <w:sz w:val="18"/>
+              </w:rPr>
+            </w:pPr>
+            <m:oMath>
+              <m:r>
+                <m:rPr>
+                  <m:sty m:val="b"/>
+                </m:rPr>
+                <w:rPr>
+                  <w:rFonts w:ascii="Cambria Math" w:hAnsi="Cambria Math"/>
+                  <w:sz w:val="18"/>
+                </w:rPr>
+                <m:t xml:space="preserve">while </m:t>
+              </m:r>
+              <m:r>
+                <w:rPr>
+                  <w:rFonts w:ascii="Cambria Math" w:hAnsi="Cambria Math"/>
+                  <w:sz w:val="18"/>
+                </w:rPr>
+                <m:t xml:space="preserve">e </m:t>
+              </m:r>
+              <m:r>
+                <m:rPr>
+                  <m:sty m:val="b"/>
+                </m:rPr>
+                <w:rPr>
+                  <w:rFonts w:ascii="Cambria Math" w:hAnsi="Cambria Math"/>
+                  <w:sz w:val="18"/>
+                </w:rPr>
+                <m:t xml:space="preserve">do begin </m:t>
+              </m:r>
+              <m:r>
+                <w:rPr>
+                  <w:rFonts w:ascii="Cambria Math" w:hAnsi="Cambria Math"/>
+                  <w:sz w:val="18"/>
+                </w:rPr>
+                <m:t>s</m:t>
+              </m:r>
+              <m:r>
+                <w:rPr>
+                  <w:rFonts w:ascii="Cambria Math" w:hAnsi="Cambria Math" w:hint="eastAsia"/>
+                  <w:sz w:val="18"/>
+                </w:rPr>
+                <m:t>;</m:t>
+              </m:r>
+            </m:oMath>
+            <w:r>
+              <w:rPr>
+                <w:rFonts w:ascii="等线" w:eastAsia="等线" w:hAnsi="等线" w:cs="Times New Roman" w:hint="eastAsia"/>
+                <w:sz w:val="18"/>
+              </w:rPr>
+              <w:t xml:space="preserve"> </w:t>
+            </w:r>
+            <m:oMath>
+              <m:r>
+                <m:rPr>
+                  <m:sty m:val="b"/>
+                </m:rPr>
+                <w:rPr>
+                  <w:rFonts w:ascii="Cambria Math" w:hAnsi="Cambria Math"/>
+                  <w:sz w:val="18"/>
+                </w:rPr>
+                <m:t xml:space="preserve"> if</m:t>
+              </m:r>
+              <m:r>
+                <m:rPr>
+                  <m:sty m:val="b"/>
+                </m:rPr>
+                <w:rPr>
+                  <w:rFonts w:ascii="Cambria Math" w:hAnsi="Cambria Math"/>
+                  <w:sz w:val="18"/>
+                </w:rPr>
+                <m:t xml:space="preserve"> </m:t>
+              </m:r>
+              <m:r>
+                <w:rPr>
+                  <w:rFonts w:ascii="Cambria Math" w:hAnsi="Cambria Math"/>
+                  <w:sz w:val="18"/>
+                </w:rPr>
+                <m:t>e</m:t>
+              </m:r>
+              <m:r>
+                <w:rPr>
+                  <w:rFonts w:ascii="Cambria Math" w:hAnsi="Cambria Math"/>
+                  <w:sz w:val="18"/>
+                </w:rPr>
+                <m:t xml:space="preserve"> </m:t>
+              </m:r>
+              <m:r>
+                <m:rPr>
+                  <m:sty m:val="b"/>
+                </m:rPr>
+                <w:rPr>
+                  <w:rFonts w:ascii="Cambria Math" w:hAnsi="Cambria Math"/>
+                  <w:sz w:val="18"/>
+                </w:rPr>
+                <m:t>then</m:t>
+              </m:r>
+              <m:r>
+                <m:rPr>
+                  <m:sty m:val="b"/>
+                </m:rPr>
+                <w:rPr>
+                  <w:rFonts w:ascii="Cambria Math" w:hAnsi="Cambria Math"/>
+                  <w:sz w:val="18"/>
+                </w:rPr>
+                <m:t xml:space="preserve"> </m:t>
+              </m:r>
+              <m:r>
+                <w:rPr>
+                  <w:rFonts w:ascii="Cambria Math" w:hAnsi="Cambria Math"/>
+                  <w:sz w:val="18"/>
+                </w:rPr>
+                <m:t>s</m:t>
+              </m:r>
+              <m:r>
+                <w:rPr>
+                  <w:rFonts w:ascii="Cambria Math" w:hAnsi="Cambria Math"/>
+                  <w:sz w:val="18"/>
+                </w:rPr>
+                <m:t>;</m:t>
+              </m:r>
+            </m:oMath>
+          </w:p>
+        </w:tc>
+        <w:tc>
+          <w:tcPr>
+            <w:tcW w:w="2272" w:type="dxa"/>
+          </w:tcPr>
+          <w:p>
+            <w:pPr>
+              <w:jc w:val="center"/>
+              <w:rPr>
+                <w:rFonts w:ascii="等线" w:eastAsia="等线" w:hAnsi="等线" w:cs="Times New Roman"/>
+                <w:sz w:val="18"/>
+              </w:rPr>
+            </w:pPr>
+            <m:oMathPara>
+              <m:oMathParaPr>
+                <m:jc m:val="right"/>
+              </m:oMathParaPr>
+              <m:oMath>
+                <m:r>
+                  <w:rPr>
+                    <w:rFonts w:ascii="Cambria Math" w:hAnsi="Cambria Math"/>
+                    <w:sz w:val="18"/>
+                  </w:rPr>
+                  <m:t>list</m:t>
+                </m:r>
+                <m:r>
+                  <w:rPr>
+                    <w:rFonts w:ascii="Cambria Math" w:hAnsi="Cambria Math"/>
+                  </w:rPr>
+                  <m:t xml:space="preserve"> </m:t>
+                </m:r>
+                <m:r>
+                  <w:rPr>
+                    <w:rFonts w:ascii="Cambria Math" w:hAnsi="Cambria Math"/>
+                    <w:sz w:val="18"/>
+                  </w:rPr>
+                  <m:t xml:space="preserve">listTail </m:t>
+                </m:r>
+                <m:r>
+                  <m:rPr>
+                    <m:sty m:val="b"/>
+                  </m:rPr>
+                  <w:rPr>
+                    <w:rFonts w:ascii="Cambria Math" w:hAnsi="Cambria Math"/>
+                    <w:sz w:val="18"/>
+                  </w:rPr>
+                  <m:t>end</m:t>
+                </m:r>
+                <m:r>
+                  <m:rPr>
+                    <m:sty m:val="p"/>
+                  </m:rPr>
+                  <w:rPr>
+                    <w:rFonts w:ascii="Cambria Math" w:hAnsi="Cambria Math" w:hint="eastAsia"/>
+                    <w:sz w:val="18"/>
+                  </w:rPr>
+                  <m:t>$</m:t>
+                </m:r>
+              </m:oMath>
+            </m:oMathPara>
+          </w:p>
+        </w:tc>
+        <w:tc>
+          <w:tcPr>
+            <w:tcW w:w="3437" w:type="dxa"/>
+          </w:tcPr>
+          <w:p>
+            <w:pPr>
+              <w:pStyle w:val="a3"/>
+              <w:ind w:left="720" w:firstLineChars="0" w:firstLine="0"/>
+              <w:rPr>
+                <w:rFonts w:ascii="等线" w:eastAsia="等线" w:hAnsi="等线" w:cs="Times New Roman"/>
+                <w:sz w:val="18"/>
+              </w:rPr>
+            </w:pPr>
+            <m:oMathPara>
+              <m:oMathParaPr>
+                <m:jc m:val="right"/>
+              </m:oMathParaPr>
+              <m:oMath>
+                <m:r>
+                  <m:rPr>
+                    <m:sty m:val="b"/>
+                  </m:rPr>
+                  <w:rPr>
+                    <w:rFonts w:ascii="Cambria Math" w:hAnsi="Cambria Math"/>
+                    <w:sz w:val="18"/>
+                  </w:rPr>
+                  <m:t>end</m:t>
+                </m:r>
+                <m:r>
+                  <m:rPr>
+                    <m:sty m:val="p"/>
+                  </m:rPr>
+                  <w:rPr>
+                    <w:rFonts w:ascii="Cambria Math" w:hAnsi="Cambria Math" w:hint="eastAsia"/>
+                    <w:sz w:val="18"/>
+                  </w:rPr>
+                  <m:t>$</m:t>
+                </m:r>
+              </m:oMath>
+            </m:oMathPara>
+          </w:p>
+        </w:tc>
+        <w:tc>
+          <w:tcPr>
+            <w:tcW w:w="1099" w:type="dxa"/>
+          </w:tcPr>
+          <w:p>
+            <w:pPr>
+              <w:rPr>
+                <w:rFonts w:hint="eastAsia"/>
+                <w:sz w:val="18"/>
+              </w:rPr>
+            </w:pPr>
+            <w:r>
+              <w:rPr>
+                <w:rFonts w:hint="eastAsia"/>
+                <w:sz w:val="18"/>
+              </w:rPr>
+              <w:t>匹配</w:t>
+            </w:r>
+            <m:oMath>
+              <m:r>
+                <w:rPr>
+                  <w:rFonts w:ascii="Cambria Math" w:hAnsi="Cambria Math"/>
+                  <w:sz w:val="18"/>
+                </w:rPr>
+                <m:t>;</m:t>
+              </m:r>
+            </m:oMath>
+          </w:p>
+        </w:tc>
+      </w:tr>
+      <w:tr>
+        <w:tc>
+          <w:tcPr>
+            <w:tcW w:w="2127" w:type="dxa"/>
+          </w:tcPr>
+          <w:p>
+            <w:pPr>
+              <w:rPr>
+                <w:rFonts w:ascii="等线" w:eastAsia="等线" w:hAnsi="等线" w:cs="Times New Roman"/>
+                <w:b/>
+                <w:sz w:val="18"/>
+              </w:rPr>
+            </w:pPr>
+          </w:p>
+        </w:tc>
+        <w:tc>
+          <w:tcPr>
+            <w:tcW w:w="2272" w:type="dxa"/>
+          </w:tcPr>
+          <w:p>
+            <w:pPr>
+              <w:jc w:val="center"/>
+              <w:rPr>
+                <w:rFonts w:ascii="等线" w:eastAsia="等线" w:hAnsi="等线" w:cs="Times New Roman"/>
+                <w:sz w:val="18"/>
+              </w:rPr>
+            </w:pPr>
+            <m:oMathPara>
+              <m:oMathParaPr>
+                <m:jc m:val="right"/>
+              </m:oMathParaPr>
+              <m:oMath>
+                <m:r>
+                  <w:rPr>
+                    <w:rFonts w:ascii="Cambria Math" w:hAnsi="Cambria Math"/>
+                    <w:sz w:val="18"/>
+                  </w:rPr>
+                  <m:t xml:space="preserve">listTail </m:t>
+                </m:r>
+                <m:r>
+                  <m:rPr>
+                    <m:sty m:val="b"/>
+                  </m:rPr>
+                  <w:rPr>
+                    <w:rFonts w:ascii="Cambria Math" w:hAnsi="Cambria Math"/>
+                    <w:sz w:val="18"/>
+                  </w:rPr>
+                  <m:t>end</m:t>
+                </m:r>
+                <m:r>
+                  <m:rPr>
+                    <m:sty m:val="p"/>
+                  </m:rPr>
+                  <w:rPr>
+                    <w:rFonts w:ascii="Cambria Math" w:hAnsi="Cambria Math" w:hint="eastAsia"/>
+                    <w:sz w:val="18"/>
+                  </w:rPr>
+                  <m:t>$</m:t>
+                </m:r>
+              </m:oMath>
+            </m:oMathPara>
+          </w:p>
+        </w:tc>
+        <w:tc>
+          <w:tcPr>
+            <w:tcW w:w="3437" w:type="dxa"/>
+          </w:tcPr>
+          <w:p>
+            <w:pPr>
+              <w:pStyle w:val="a3"/>
+              <w:ind w:left="720" w:firstLineChars="0" w:firstLine="0"/>
+              <w:rPr>
+                <w:rFonts w:ascii="等线" w:eastAsia="等线" w:hAnsi="等线" w:cs="Times New Roman"/>
+                <w:b/>
+                <w:sz w:val="18"/>
+              </w:rPr>
+            </w:pPr>
+            <m:oMathPara>
+              <m:oMathParaPr>
+                <m:jc m:val="right"/>
+              </m:oMathParaPr>
+              <m:oMath>
+                <m:r>
+                  <m:rPr>
+                    <m:sty m:val="b"/>
+                  </m:rPr>
+                  <w:rPr>
+                    <w:rFonts w:ascii="Cambria Math" w:hAnsi="Cambria Math"/>
+                    <w:sz w:val="18"/>
+                  </w:rPr>
+                  <m:t>end</m:t>
+                </m:r>
+                <m:r>
+                  <m:rPr>
+                    <m:sty m:val="p"/>
+                  </m:rPr>
+                  <w:rPr>
+                    <w:rFonts w:ascii="Cambria Math" w:hAnsi="Cambria Math" w:hint="eastAsia"/>
+                    <w:sz w:val="18"/>
+                  </w:rPr>
+                  <m:t>$</m:t>
+                </m:r>
+              </m:oMath>
+            </m:oMathPara>
+          </w:p>
+        </w:tc>
+        <w:tc>
+          <w:tcPr>
+            <w:tcW w:w="1099" w:type="dxa"/>
+          </w:tcPr>
+          <w:p>
+            <w:pPr>
+              <w:rPr>
+                <w:rFonts w:hint="eastAsia"/>
+                <w:sz w:val="18"/>
+              </w:rPr>
+            </w:pPr>
+            <w:r>
+              <w:rPr>
+                <w:rFonts w:hint="eastAsia"/>
+                <w:sz w:val="18"/>
+              </w:rPr>
+              <w:t>synch</w:t>
+            </w:r>
+            <w:r>
+              <w:rPr>
+                <w:sz w:val="18"/>
+              </w:rPr>
+              <w:t>!</w:t>
+            </w:r>
+            <w:r>
+              <w:rPr>
+                <w:rFonts w:hint="eastAsia"/>
+                <w:sz w:val="18"/>
+              </w:rPr>
+              <w:t>弹出</w:t>
+            </w:r>
+          </w:p>
+        </w:tc>
+      </w:tr>
+      <w:tr>
+        <w:tc>
+          <w:tcPr>
+            <w:tcW w:w="2127" w:type="dxa"/>
+          </w:tcPr>
+          <w:p>
+            <w:pPr>
+              <w:rPr>
+                <w:rFonts w:ascii="等线" w:eastAsia="等线" w:hAnsi="等线" w:cs="Times New Roman"/>
+                <w:b/>
+                <w:sz w:val="18"/>
+              </w:rPr>
+            </w:pPr>
+          </w:p>
+        </w:tc>
+        <w:tc>
+          <w:tcPr>
+            <w:tcW w:w="2272" w:type="dxa"/>
+          </w:tcPr>
+          <w:p>
+            <w:pPr>
+              <w:jc w:val="center"/>
+              <w:rPr>
+                <w:rFonts w:ascii="等线" w:eastAsia="等线" w:hAnsi="等线" w:cs="Times New Roman"/>
+                <w:sz w:val="18"/>
+              </w:rPr>
+            </w:pPr>
+            <m:oMathPara>
+              <m:oMathParaPr>
+                <m:jc m:val="right"/>
+              </m:oMathParaPr>
+              <m:oMath>
+                <m:r>
+                  <m:rPr>
+                    <m:sty m:val="b"/>
+                  </m:rPr>
+                  <w:rPr>
+                    <w:rFonts w:ascii="Cambria Math" w:hAnsi="Cambria Math"/>
+                    <w:sz w:val="18"/>
+                  </w:rPr>
+                  <m:t>end</m:t>
+                </m:r>
+                <m:r>
+                  <m:rPr>
+                    <m:sty m:val="p"/>
+                  </m:rPr>
+                  <w:rPr>
+                    <w:rFonts w:ascii="Cambria Math" w:hAnsi="Cambria Math" w:hint="eastAsia"/>
+                    <w:sz w:val="18"/>
+                  </w:rPr>
+                  <m:t>$</m:t>
+                </m:r>
+              </m:oMath>
+            </m:oMathPara>
+          </w:p>
+        </w:tc>
+        <w:tc>
+          <w:tcPr>
+            <w:tcW w:w="3437" w:type="dxa"/>
+          </w:tcPr>
+          <w:p>
+            <w:pPr>
+              <w:pStyle w:val="a3"/>
+              <w:ind w:left="720" w:firstLineChars="0" w:firstLine="0"/>
+              <w:rPr>
+                <w:rFonts w:ascii="等线" w:eastAsia="等线" w:hAnsi="等线" w:cs="Times New Roman"/>
+                <w:b/>
+                <w:sz w:val="18"/>
+              </w:rPr>
+            </w:pPr>
+            <m:oMathPara>
+              <m:oMathParaPr>
+                <m:jc m:val="right"/>
+              </m:oMathParaPr>
+              <m:oMath>
+                <m:r>
+                  <m:rPr>
+                    <m:sty m:val="b"/>
+                  </m:rPr>
+                  <w:rPr>
+                    <w:rFonts w:ascii="Cambria Math" w:hAnsi="Cambria Math"/>
+                    <w:sz w:val="18"/>
+                  </w:rPr>
+                  <m:t>end</m:t>
+                </m:r>
+                <m:r>
+                  <m:rPr>
+                    <m:sty m:val="p"/>
+                  </m:rPr>
+                  <w:rPr>
+                    <w:rFonts w:ascii="Cambria Math" w:hAnsi="Cambria Math" w:hint="eastAsia"/>
+                    <w:sz w:val="18"/>
+                  </w:rPr>
+                  <m:t>$</m:t>
+                </m:r>
+              </m:oMath>
+            </m:oMathPara>
+          </w:p>
+        </w:tc>
+        <w:tc>
+          <w:tcPr>
+            <w:tcW w:w="1099" w:type="dxa"/>
+          </w:tcPr>
+          <w:p>
+            <w:pPr>
+              <w:rPr>
+                <w:rFonts w:hint="eastAsia"/>
+                <w:sz w:val="18"/>
+              </w:rPr>
+            </w:pPr>
+            <w:r>
+              <w:rPr>
+                <w:rFonts w:hint="eastAsia"/>
+                <w:sz w:val="18"/>
+              </w:rPr>
+              <w:t>输出</w:t>
+            </w:r>
+            <w:r>
+              <w:rPr>
+                <w:rFonts w:ascii="等线" w:eastAsia="等线" w:hAnsi="等线" w:cs="宋体" w:hint="eastAsia"/>
+                <w:color w:val="000000"/>
+                <w:kern w:val="0"/>
+                <w:sz w:val="22"/>
+              </w:rPr>
+              <w:t>⑨</w:t>
+            </w:r>
+          </w:p>
+        </w:tc>
+      </w:tr>
+      <w:tr>
+        <w:tc>
+          <w:tcPr>
+            <w:tcW w:w="2127" w:type="dxa"/>
+          </w:tcPr>
+          <w:p>
+            <w:pPr>
+              <w:rPr>
+                <w:rFonts w:ascii="等线" w:eastAsia="等线" w:hAnsi="等线" w:cs="Times New Roman"/>
+                <w:b/>
+                <w:sz w:val="18"/>
+              </w:rPr>
+            </w:pPr>
+            <m:oMath>
+              <m:r>
+                <m:rPr>
+                  <m:sty m:val="b"/>
+                </m:rPr>
+                <w:rPr>
+                  <w:rFonts w:ascii="Cambria Math" w:hAnsi="Cambria Math"/>
+                  <w:sz w:val="18"/>
+                </w:rPr>
+                <m:t xml:space="preserve">while </m:t>
+              </m:r>
+              <m:r>
+                <w:rPr>
+                  <w:rFonts w:ascii="Cambria Math" w:hAnsi="Cambria Math"/>
+                  <w:sz w:val="18"/>
+                </w:rPr>
+                <m:t xml:space="preserve">e </m:t>
+              </m:r>
+              <m:r>
+                <m:rPr>
+                  <m:sty m:val="b"/>
+                </m:rPr>
+                <w:rPr>
+                  <w:rFonts w:ascii="Cambria Math" w:hAnsi="Cambria Math"/>
+                  <w:sz w:val="18"/>
+                </w:rPr>
+                <m:t xml:space="preserve">do begin </m:t>
+              </m:r>
+              <m:r>
+                <w:rPr>
+                  <w:rFonts w:ascii="Cambria Math" w:hAnsi="Cambria Math"/>
+                  <w:sz w:val="18"/>
+                </w:rPr>
+                <m:t>s</m:t>
+              </m:r>
+              <m:r>
+                <w:rPr>
+                  <w:rFonts w:ascii="Cambria Math" w:hAnsi="Cambria Math" w:hint="eastAsia"/>
+                  <w:sz w:val="18"/>
+                </w:rPr>
+                <m:t>;</m:t>
+              </m:r>
+            </m:oMath>
+            <w:r>
+              <w:rPr>
+                <w:rFonts w:ascii="等线" w:eastAsia="等线" w:hAnsi="等线" w:cs="Times New Roman" w:hint="eastAsia"/>
+                <w:sz w:val="18"/>
+              </w:rPr>
+              <w:t xml:space="preserve"> </w:t>
+            </w:r>
+            <m:oMath>
+              <m:r>
+                <m:rPr>
+                  <m:sty m:val="b"/>
+                </m:rPr>
+                <w:rPr>
+                  <w:rFonts w:ascii="Cambria Math" w:hAnsi="Cambria Math"/>
+                  <w:sz w:val="18"/>
+                </w:rPr>
+                <m:t xml:space="preserve"> if</m:t>
+              </m:r>
+              <m:r>
+                <m:rPr>
+                  <m:sty m:val="b"/>
+                </m:rPr>
+                <w:rPr>
+                  <w:rFonts w:ascii="Cambria Math" w:hAnsi="Cambria Math"/>
+                  <w:sz w:val="18"/>
+                </w:rPr>
+                <m:t xml:space="preserve"> </m:t>
+              </m:r>
+              <m:r>
+                <w:rPr>
+                  <w:rFonts w:ascii="Cambria Math" w:hAnsi="Cambria Math"/>
+                  <w:sz w:val="18"/>
+                </w:rPr>
+                <m:t>e</m:t>
+              </m:r>
+              <m:r>
+                <w:rPr>
+                  <w:rFonts w:ascii="Cambria Math" w:hAnsi="Cambria Math"/>
+                  <w:sz w:val="18"/>
+                </w:rPr>
+                <m:t xml:space="preserve"> </m:t>
+              </m:r>
+              <m:r>
+                <m:rPr>
+                  <m:sty m:val="b"/>
+                </m:rPr>
+                <w:rPr>
+                  <w:rFonts w:ascii="Cambria Math" w:hAnsi="Cambria Math"/>
+                  <w:sz w:val="18"/>
+                </w:rPr>
+                <m:t>then</m:t>
+              </m:r>
+              <m:r>
+                <m:rPr>
+                  <m:sty m:val="b"/>
+                </m:rPr>
+                <w:rPr>
+                  <w:rFonts w:ascii="Cambria Math" w:hAnsi="Cambria Math"/>
+                  <w:sz w:val="18"/>
+                </w:rPr>
+                <m:t xml:space="preserve"> </m:t>
+              </m:r>
+              <m:r>
+                <w:rPr>
+                  <w:rFonts w:ascii="Cambria Math" w:hAnsi="Cambria Math"/>
+                  <w:sz w:val="18"/>
+                </w:rPr>
+                <m:t>s</m:t>
+              </m:r>
+              <m:r>
+                <w:rPr>
+                  <w:rFonts w:ascii="Cambria Math" w:hAnsi="Cambria Math"/>
+                  <w:sz w:val="18"/>
+                </w:rPr>
+                <m:t>;</m:t>
+              </m:r>
+              <m:r>
+                <m:rPr>
+                  <m:sty m:val="b"/>
+                </m:rPr>
+                <w:rPr>
+                  <w:rFonts w:ascii="Cambria Math" w:hAnsi="Cambria Math"/>
+                  <w:sz w:val="18"/>
+                </w:rPr>
+                <m:t>end</m:t>
+              </m:r>
+            </m:oMath>
+          </w:p>
+        </w:tc>
+        <w:tc>
+          <w:tcPr>
+            <w:tcW w:w="2272" w:type="dxa"/>
+          </w:tcPr>
+          <w:p>
+            <w:pPr>
+              <w:jc w:val="center"/>
+              <w:rPr>
+                <w:rFonts w:ascii="等线" w:eastAsia="等线" w:hAnsi="等线" w:cs="Times New Roman"/>
+                <w:b/>
+                <w:sz w:val="18"/>
+              </w:rPr>
+            </w:pPr>
+            <m:oMathPara>
+              <m:oMathParaPr>
+                <m:jc m:val="right"/>
+              </m:oMathParaPr>
+              <m:oMath>
+                <m:r>
+                  <m:rPr>
+                    <m:sty m:val="p"/>
+                  </m:rPr>
+                  <w:rPr>
+                    <w:rFonts w:ascii="Cambria Math" w:hAnsi="Cambria Math" w:hint="eastAsia"/>
+                    <w:sz w:val="18"/>
+                  </w:rPr>
+                  <m:t>$</m:t>
+                </m:r>
+              </m:oMath>
+            </m:oMathPara>
+          </w:p>
+        </w:tc>
+        <w:tc>
+          <w:tcPr>
+            <w:tcW w:w="3437" w:type="dxa"/>
+          </w:tcPr>
+          <w:p>
+            <w:pPr>
+              <w:pStyle w:val="a3"/>
+              <w:ind w:left="720" w:firstLineChars="0" w:firstLine="0"/>
+              <w:rPr>
+                <w:rFonts w:ascii="等线" w:eastAsia="等线" w:hAnsi="等线" w:cs="Times New Roman"/>
+                <w:b/>
+                <w:sz w:val="18"/>
+              </w:rPr>
+            </w:pPr>
+            <m:oMathPara>
+              <m:oMathParaPr>
+                <m:jc m:val="right"/>
+              </m:oMathParaPr>
+              <m:oMath>
+                <m:r>
+                  <m:rPr>
+                    <m:sty m:val="p"/>
+                  </m:rPr>
+                  <w:rPr>
+                    <w:rFonts w:ascii="Cambria Math" w:hAnsi="Cambria Math" w:hint="eastAsia"/>
+                    <w:sz w:val="18"/>
+                  </w:rPr>
+                  <m:t>$</m:t>
+                </m:r>
+              </m:oMath>
+            </m:oMathPara>
+          </w:p>
+        </w:tc>
+        <w:tc>
+          <w:tcPr>
+            <w:tcW w:w="1099" w:type="dxa"/>
+          </w:tcPr>
+          <w:p>
+            <w:pPr>
+              <w:rPr>
+                <w:rFonts w:hint="eastAsia"/>
+                <w:sz w:val="18"/>
+              </w:rPr>
+            </w:pPr>
+            <w:r>
+              <w:rPr>
+                <w:rFonts w:hint="eastAsia"/>
+                <w:sz w:val="18"/>
+              </w:rPr>
+              <w:t>匹配</w:t>
+            </w:r>
+            <m:oMath>
+              <m:r>
+                <m:rPr>
+                  <m:sty m:val="b"/>
+                </m:rPr>
+                <w:rPr>
+                  <w:rFonts w:ascii="Cambria Math" w:hAnsi="Cambria Math"/>
+                  <w:sz w:val="18"/>
+                </w:rPr>
+                <m:t xml:space="preserve"> </m:t>
+              </m:r>
+              <m:r>
+                <m:rPr>
+                  <m:sty m:val="b"/>
+                </m:rPr>
+                <w:rPr>
+                  <w:rFonts w:ascii="Cambria Math" w:hAnsi="Cambria Math"/>
+                  <w:sz w:val="18"/>
+                </w:rPr>
+                <m:t>end</m:t>
+              </m:r>
+            </m:oMath>
           </w:p>
         </w:tc>
       </w:tr>
     </w:tbl>
     <w:p>
       <w:pPr>
-        <w:rPr>
-          <w:b/>
-        </w:rPr>
-      </w:pPr>
-    </w:p>
-    <w:p>
-      <w:pPr>
-        <w:rPr>
-          <w:b/>
-        </w:rPr>
-      </w:pPr>
-    </w:p>
-    <w:p>
-      <w:pPr>
-        <w:rPr>
-          <w:rFonts w:hint="eastAsia"/>
-          <w:b/>
-        </w:rPr>
-      </w:pPr>
-    </w:p>
-    <w:p>
-      <w:pPr>
-        <w:rPr>
-          <w:rFonts w:hint="eastAsia"/>
-          <w:b/>
-        </w:rPr>
-      </w:pPr>
-    </w:p>
-    <w:p>
-      <w:pPr>
-        <w:ind w:left="420"/>
         <w:rPr>
           <w:rFonts w:hint="eastAsia"/>
         </w:rPr>

--- a/15331416_赵寒旭_作业3.docx
+++ b/15331416_赵寒旭_作业3.docx
@@ -1,6 +1,6 @@
 
 <file path=word/document.xml><?xml version="1.0" encoding="utf-8"?>
-<w:document xmlns:wpc="http://schemas.microsoft.com/office/word/2010/wordprocessingCanvas" xmlns:cx="http://schemas.microsoft.com/office/drawing/2014/chartex" xmlns:mc="http://schemas.openxmlformats.org/markup-compatibility/2006" xmlns:o="urn:schemas-microsoft-com:office:office" xmlns:r="http://schemas.openxmlformats.org/officeDocument/2006/relationships" xmlns:m="http://schemas.openxmlformats.org/officeDocument/2006/math" xmlns:v="urn:schemas-microsoft-com:vml" xmlns:wp14="http://schemas.microsoft.com/office/word/2010/wordprocessingDrawing" xmlns:wp="http://schemas.openxmlformats.org/drawingml/2006/wordprocessingDrawing" xmlns:w10="urn:schemas-microsoft-com:office:word" xmlns:w="http://schemas.openxmlformats.org/wordprocessingml/2006/main" xmlns:w14="http://schemas.microsoft.com/office/word/2010/wordml" xmlns:w15="http://schemas.microsoft.com/office/word/2012/wordml" xmlns:w16se="http://schemas.microsoft.com/office/word/2015/wordml/symex" xmlns:wpg="http://schemas.microsoft.com/office/word/2010/wordprocessingGroup" xmlns:wpi="http://schemas.microsoft.com/office/word/2010/wordprocessingInk" xmlns:wne="http://schemas.microsoft.com/office/word/2006/wordml" xmlns:wps="http://schemas.microsoft.com/office/word/2010/wordprocessingShape" mc:Ignorable="w14 w15 w16se wp14">
+<w:document xmlns:wpc="http://schemas.microsoft.com/office/word/2010/wordprocessingCanvas" xmlns:cx="http://schemas.microsoft.com/office/drawing/2014/chartex" xmlns:cx1="http://schemas.microsoft.com/office/drawing/2015/9/8/chartex" xmlns:cx2="http://schemas.microsoft.com/office/drawing/2015/10/21/chartex" xmlns:cx3="http://schemas.microsoft.com/office/drawing/2016/5/9/chartex" xmlns:cx4="http://schemas.microsoft.com/office/drawing/2016/5/10/chartex" xmlns:cx5="http://schemas.microsoft.com/office/drawing/2016/5/11/chartex" xmlns:cx6="http://schemas.microsoft.com/office/drawing/2016/5/12/chartex" xmlns:cx7="http://schemas.microsoft.com/office/drawing/2016/5/13/chartex" xmlns:cx8="http://schemas.microsoft.com/office/drawing/2016/5/14/chartex" xmlns:mc="http://schemas.openxmlformats.org/markup-compatibility/2006" xmlns:aink="http://schemas.microsoft.com/office/drawing/2016/ink" xmlns:am3d="http://schemas.microsoft.com/office/drawing/2017/model3d" xmlns:o="urn:schemas-microsoft-com:office:office" xmlns:r="http://schemas.openxmlformats.org/officeDocument/2006/relationships" xmlns:m="http://schemas.openxmlformats.org/officeDocument/2006/math" xmlns:v="urn:schemas-microsoft-com:vml" xmlns:wp14="http://schemas.microsoft.com/office/word/2010/wordprocessingDrawing" xmlns:wp="http://schemas.openxmlformats.org/drawingml/2006/wordprocessingDrawing" xmlns:w10="urn:schemas-microsoft-com:office:word" xmlns:w="http://schemas.openxmlformats.org/wordprocessingml/2006/main" xmlns:w14="http://schemas.microsoft.com/office/word/2010/wordml" xmlns:w15="http://schemas.microsoft.com/office/word/2012/wordml" xmlns:w16cid="http://schemas.microsoft.com/office/word/2016/wordml/cid" xmlns:w16se="http://schemas.microsoft.com/office/word/2015/wordml/symex" xmlns:wpg="http://schemas.microsoft.com/office/word/2010/wordprocessingGroup" xmlns:wpi="http://schemas.microsoft.com/office/word/2010/wordprocessingInk" xmlns:wne="http://schemas.microsoft.com/office/word/2006/wordml" xmlns:wps="http://schemas.microsoft.com/office/word/2010/wordprocessingShape" mc:Ignorable="w14 w15 w16se w16cid wp14">
   <w:body>
     <w:p>
       <w:r>
@@ -154,9 +154,6 @@
     <w:p>
       <w:pPr>
         <w:ind w:left="420"/>
-        <w:rPr>
-          <w:rFonts w:hint="eastAsia"/>
-        </w:rPr>
       </w:pPr>
     </w:p>
     <w:p>
@@ -229,9 +226,6 @@
     <w:p>
       <w:pPr>
         <w:ind w:left="420"/>
-        <w:rPr>
-          <w:rFonts w:hint="eastAsia"/>
-        </w:rPr>
       </w:pPr>
     </w:p>
     <w:p>
@@ -297,15 +291,79 @@
     <w:p>
       <w:pPr>
         <w:ind w:left="420"/>
-        <w:rPr>
-          <w:rFonts w:hint="eastAsia"/>
-        </w:rPr>
       </w:pPr>
       <w:r>
         <w:rPr>
           <w:noProof/>
         </w:rPr>
         <w:lastRenderedPageBreak/>
+        <w:drawing>
+          <wp:anchor distT="0" distB="0" distL="114300" distR="114300" simplePos="0" relativeHeight="251659264" behindDoc="0" locked="0" layoutInCell="1" allowOverlap="1" wp14:anchorId="4239820E" wp14:editId="333F3518">
+            <wp:simplePos x="0" y="0"/>
+            <wp:positionH relativeFrom="column">
+              <wp:posOffset>3885565</wp:posOffset>
+            </wp:positionH>
+            <wp:positionV relativeFrom="paragraph">
+              <wp:posOffset>2451100</wp:posOffset>
+            </wp:positionV>
+            <wp:extent cx="2034540" cy="1718945"/>
+            <wp:effectExtent l="152400" t="152400" r="365760" b="357505"/>
+            <wp:wrapSquare wrapText="bothSides"/>
+            <wp:docPr id="3" name="图片 3"/>
+            <wp:cNvGraphicFramePr>
+              <a:graphicFrameLocks xmlns:a="http://schemas.openxmlformats.org/drawingml/2006/main" noChangeAspect="1"/>
+            </wp:cNvGraphicFramePr>
+            <a:graphic xmlns:a="http://schemas.openxmlformats.org/drawingml/2006/main">
+              <a:graphicData uri="http://schemas.openxmlformats.org/drawingml/2006/picture">
+                <pic:pic xmlns:pic="http://schemas.openxmlformats.org/drawingml/2006/picture">
+                  <pic:nvPicPr>
+                    <pic:cNvPr id="1" name=""/>
+                    <pic:cNvPicPr/>
+                  </pic:nvPicPr>
+                  <pic:blipFill>
+                    <a:blip r:embed="rId11">
+                      <a:extLst>
+                        <a:ext uri="{28A0092B-C50C-407E-A947-70E740481C1C}">
+                          <a14:useLocalDpi xmlns:a14="http://schemas.microsoft.com/office/drawing/2010/main" val="0"/>
+                        </a:ext>
+                      </a:extLst>
+                    </a:blip>
+                    <a:stretch>
+                      <a:fillRect/>
+                    </a:stretch>
+                  </pic:blipFill>
+                  <pic:spPr>
+                    <a:xfrm>
+                      <a:off x="0" y="0"/>
+                      <a:ext cx="2034540" cy="1718945"/>
+                    </a:xfrm>
+                    <a:prstGeom prst="rect">
+                      <a:avLst/>
+                    </a:prstGeom>
+                    <a:ln>
+                      <a:noFill/>
+                    </a:ln>
+                    <a:effectLst>
+                      <a:outerShdw blurRad="292100" dist="139700" dir="2700000" algn="tl" rotWithShape="0">
+                        <a:srgbClr val="333333">
+                          <a:alpha val="65000"/>
+                        </a:srgbClr>
+                      </a:outerShdw>
+                    </a:effectLst>
+                  </pic:spPr>
+                </pic:pic>
+              </a:graphicData>
+            </a:graphic>
+            <wp14:sizeRelV relativeFrom="margin">
+              <wp14:pctHeight>0</wp14:pctHeight>
+            </wp14:sizeRelV>
+          </wp:anchor>
+        </w:drawing>
+      </w:r>
+      <w:r>
+        <w:rPr>
+          <w:noProof/>
+        </w:rPr>
         <w:drawing>
           <wp:inline distT="0" distB="0" distL="0" distR="0" wp14:anchorId="3B0753AD" wp14:editId="2321D5F0">
             <wp:extent cx="5274310" cy="1329690"/>
@@ -322,7 +380,7 @@
                     <pic:cNvPicPr/>
                   </pic:nvPicPr>
                   <pic:blipFill>
-                    <a:blip r:embed="rId11"/>
+                    <a:blip r:embed="rId12"/>
                     <a:stretch>
                       <a:fillRect/>
                     </a:stretch>
@@ -341,6 +399,17 @@
             </a:graphic>
           </wp:inline>
         </w:drawing>
+      </w:r>
+    </w:p>
+    <w:p>
+      <w:pPr>
+        <w:ind w:left="420"/>
+      </w:pPr>
+      <w:r>
+        <w:rPr>
+          <w:rFonts w:hint="eastAsia"/>
+        </w:rPr>
+        <w:t>文法对应9个产生式如右图，依次分析如下</w:t>
       </w:r>
     </w:p>
     <w:p>
@@ -513,7 +582,7 @@
         <w:widowControl/>
         <w:ind w:left="360" w:firstLine="420"/>
         <w:rPr>
-          <w:rFonts w:ascii="等线" w:eastAsia="等线" w:hAnsi="等线" w:cs="宋体" w:hint="eastAsia"/>
+          <w:rFonts w:ascii="等线" w:eastAsia="等线" w:hAnsi="等线" w:cs="宋体"/>
           <w:color w:val="000000"/>
           <w:kern w:val="0"/>
           <w:sz w:val="22"/>
@@ -570,16 +639,7 @@
           <w:rPr>
             <w:rFonts w:ascii="Cambria Math" w:hAnsi="Cambria Math"/>
           </w:rPr>
-          <m:t>=</m:t>
-        </m:r>
-        <m:r>
-          <m:rPr>
-            <m:sty m:val="b"/>
-          </m:rPr>
-          <w:rPr>
-            <w:rFonts w:ascii="Cambria Math" w:hAnsi="Cambria Math"/>
-          </w:rPr>
-          <m:t xml:space="preserve"> </m:t>
+          <m:t xml:space="preserve">= </m:t>
         </m:r>
       </m:oMath>
       <w:r>
@@ -752,16 +812,7 @@
             <w:rPr>
               <w:rFonts w:ascii="Cambria Math" w:hAnsi="Cambria Math"/>
             </w:rPr>
-            <m:t>={while</m:t>
-          </m:r>
-          <m:r>
-            <m:rPr>
-              <m:sty m:val="b"/>
-            </m:rPr>
-            <w:rPr>
-              <w:rFonts w:ascii="Cambria Math" w:hAnsi="Cambria Math"/>
-            </w:rPr>
-            <m:t>}</m:t>
+            <m:t>={while}</m:t>
           </m:r>
         </m:oMath>
       </m:oMathPara>
@@ -771,7 +822,7 @@
         <w:widowControl/>
         <w:ind w:left="360" w:firstLine="420"/>
         <w:rPr>
-          <w:rFonts w:ascii="等线" w:eastAsia="等线" w:hAnsi="等线" w:cs="宋体" w:hint="eastAsia"/>
+          <w:rFonts w:ascii="等线" w:eastAsia="等线" w:hAnsi="等线" w:cs="宋体"/>
           <w:color w:val="000000"/>
           <w:kern w:val="0"/>
           <w:sz w:val="22"/>
@@ -849,9 +900,6 @@
           <w:numId w:val="4"/>
         </w:numPr>
         <w:ind w:firstLineChars="0"/>
-        <w:rPr>
-          <w:rFonts w:hint="eastAsia"/>
-        </w:rPr>
       </w:pPr>
       <m:oMath>
         <m:r>
@@ -992,16 +1040,7 @@
             <w:rPr>
               <w:rFonts w:ascii="Cambria Math" w:hAnsi="Cambria Math"/>
             </w:rPr>
-            <m:t>={begin</m:t>
-          </m:r>
-          <m:r>
-            <m:rPr>
-              <m:sty m:val="b"/>
-            </m:rPr>
-            <w:rPr>
-              <w:rFonts w:ascii="Cambria Math" w:hAnsi="Cambria Math"/>
-            </w:rPr>
-            <m:t>}</m:t>
+            <m:t>={begin}</m:t>
           </m:r>
         </m:oMath>
       </m:oMathPara>
@@ -1011,7 +1050,7 @@
         <w:widowControl/>
         <w:ind w:left="360" w:firstLine="420"/>
         <w:rPr>
-          <w:rFonts w:ascii="等线" w:eastAsia="等线" w:hAnsi="等线" w:cs="宋体" w:hint="eastAsia"/>
+          <w:rFonts w:ascii="等线" w:eastAsia="等线" w:hAnsi="等线" w:cs="宋体"/>
           <w:color w:val="000000"/>
           <w:kern w:val="0"/>
           <w:sz w:val="22"/>
@@ -1182,7 +1221,7 @@
         <w:widowControl/>
         <w:ind w:left="360" w:firstLine="420"/>
         <w:rPr>
-          <w:rFonts w:ascii="等线" w:eastAsia="等线" w:hAnsi="等线" w:cs="宋体" w:hint="eastAsia"/>
+          <w:rFonts w:ascii="等线" w:eastAsia="等线" w:hAnsi="等线" w:cs="宋体"/>
           <w:color w:val="000000"/>
           <w:kern w:val="0"/>
           <w:sz w:val="22"/>
@@ -1373,16 +1412,7 @@
             <w:rPr>
               <w:rFonts w:ascii="Cambria Math" w:hAnsi="Cambria Math"/>
             </w:rPr>
-            <m:t>={else</m:t>
-          </m:r>
-          <m:r>
-            <m:rPr>
-              <m:sty m:val="b"/>
-            </m:rPr>
-            <w:rPr>
-              <w:rFonts w:ascii="Cambria Math" w:hAnsi="Cambria Math"/>
-            </w:rPr>
-            <m:t>}</m:t>
+            <m:t>={else}</m:t>
           </m:r>
         </m:oMath>
       </m:oMathPara>
@@ -1392,7 +1422,7 @@
         <w:widowControl/>
         <w:ind w:left="360" w:firstLine="420"/>
         <w:rPr>
-          <w:rFonts w:ascii="等线" w:eastAsia="等线" w:hAnsi="等线" w:cs="宋体" w:hint="eastAsia"/>
+          <w:rFonts w:ascii="等线" w:eastAsia="等线" w:hAnsi="等线" w:cs="宋体"/>
           <w:color w:val="000000"/>
           <w:kern w:val="0"/>
           <w:sz w:val="22"/>
@@ -1423,13 +1453,7 @@
               <w:rPr>
                 <w:rFonts w:ascii="Cambria Math" w:hAnsi="Cambria Math"/>
               </w:rPr>
-              <m:t>stmt</m:t>
-            </m:r>
-            <m:r>
-              <w:rPr>
-                <w:rFonts w:ascii="Cambria Math" w:hAnsi="Cambria Math"/>
-              </w:rPr>
-              <m:t>Tail,</m:t>
+              <m:t>stmtTail,</m:t>
             </m:r>
             <m:r>
               <m:rPr>
@@ -1505,16 +1529,7 @@
             <w:rPr>
               <w:rFonts w:ascii="Cambria Math" w:hAnsi="Cambria Math"/>
             </w:rPr>
-            <m:t>F</m:t>
-          </m:r>
-          <m:r>
-            <m:rPr>
-              <m:sty m:val="b"/>
-            </m:rPr>
-            <w:rPr>
-              <w:rFonts w:ascii="Cambria Math" w:hAnsi="Cambria Math"/>
-            </w:rPr>
-            <m:t>IRST</m:t>
+            <m:t>FIRST</m:t>
           </m:r>
           <m:d>
             <m:dPr>
@@ -1576,7 +1591,7 @@
       <w:pPr>
         <w:widowControl/>
         <w:rPr>
-          <w:rFonts w:ascii="等线" w:eastAsia="等线" w:hAnsi="等线" w:cs="宋体" w:hint="eastAsia"/>
+          <w:rFonts w:ascii="等线" w:eastAsia="等线" w:hAnsi="等线" w:cs="宋体"/>
           <w:color w:val="000000"/>
           <w:kern w:val="0"/>
           <w:sz w:val="22"/>
@@ -1704,13 +1719,7 @@
               <w:rPr>
                 <w:rFonts w:ascii="Cambria Math" w:hAnsi="Cambria Math"/>
               </w:rPr>
-              <m:t>stmt</m:t>
-            </m:r>
-            <m:r>
-              <w:rPr>
-                <w:rFonts w:ascii="Cambria Math" w:hAnsi="Cambria Math"/>
-              </w:rPr>
-              <m:t>Tail,b</m:t>
+              <m:t>stmtTail,b</m:t>
             </m:r>
             <m:ctrlPr>
               <w:rPr>
@@ -1724,22 +1733,9 @@
     </w:p>
     <w:p>
       <w:pPr>
-        <w:rPr>
-          <w:rFonts w:hint="eastAsia"/>
-        </w:rPr>
-      </w:pPr>
-      <w:r>
-        <w:rPr>
-          <w:b/>
-        </w:rPr>
-        <w:tab/>
-      </w:r>
-      <w:r>
-        <w:rPr>
-          <w:b/>
-        </w:rPr>
-        <w:tab/>
-      </w:r>
+        <w:pStyle w:val="a3"/>
+        <w:ind w:left="780" w:firstLineChars="0" w:firstLine="60"/>
+      </w:pPr>
       <w:r>
         <w:rPr>
           <w:rFonts w:hint="eastAsia"/>
@@ -1751,7 +1747,7 @@
           <w:rPr>
             <w:rFonts w:ascii="Cambria Math" w:hAnsi="Cambria Math"/>
           </w:rPr>
-          <m:t>stmtTail→</m:t>
+          <m:t>stmt→</m:t>
         </m:r>
         <m:r>
           <m:rPr>
@@ -1760,13 +1756,28 @@
           <w:rPr>
             <w:rFonts w:ascii="Cambria Math" w:hAnsi="Cambria Math"/>
           </w:rPr>
-          <m:t xml:space="preserve">else </m:t>
+          <m:t xml:space="preserve">if </m:t>
         </m:r>
         <m:r>
           <w:rPr>
             <w:rFonts w:ascii="Cambria Math" w:hAnsi="Cambria Math"/>
           </w:rPr>
-          <m:t>stmt</m:t>
+          <m:t xml:space="preserve">e </m:t>
+        </m:r>
+        <m:r>
+          <m:rPr>
+            <m:sty m:val="b"/>
+          </m:rPr>
+          <w:rPr>
+            <w:rFonts w:ascii="Cambria Math" w:hAnsi="Cambria Math"/>
+          </w:rPr>
+          <m:t xml:space="preserve">then </m:t>
+        </m:r>
+        <m:r>
+          <w:rPr>
+            <w:rFonts w:ascii="Cambria Math" w:hAnsi="Cambria Math"/>
+          </w:rPr>
+          <m:t>stmt stmtTai</m:t>
         </m:r>
       </m:oMath>
       <w:r>
@@ -1774,6 +1785,26 @@
           <w:rFonts w:hint="eastAsia"/>
         </w:rPr>
         <w:t>，</w:t>
+      </w:r>
+      <w:r>
+        <w:rPr>
+          <w:rFonts w:hint="eastAsia"/>
+        </w:rPr>
+        <w:t>在所有产生式中，</w:t>
+      </w:r>
+      <m:oMath>
+        <m:r>
+          <w:rPr>
+            <w:rFonts w:ascii="Cambria Math" w:hAnsi="Cambria Math"/>
+          </w:rPr>
+          <m:t>stmtTail</m:t>
+        </m:r>
+      </m:oMath>
+      <w:r>
+        <w:rPr>
+          <w:rFonts w:hint="eastAsia"/>
+        </w:rPr>
+        <w:t>只出现在</w:t>
       </w:r>
       <m:oMath>
         <m:r>
@@ -1787,21 +1818,13 @@
         <w:rPr>
           <w:rFonts w:hint="eastAsia"/>
         </w:rPr>
-        <w:t>只出现在</w:t>
+        <w:t>产生式的尾部</w:t>
       </w:r>
-      <m:oMath>
-        <m:r>
-          <w:rPr>
-            <w:rFonts w:ascii="Cambria Math" w:hAnsi="Cambria Math"/>
-          </w:rPr>
-          <m:t>stmtTail</m:t>
-        </m:r>
-      </m:oMath>
       <w:r>
         <w:rPr>
           <w:rFonts w:hint="eastAsia"/>
         </w:rPr>
-        <w:t>产生式的尾部</w:t>
+        <w:t>，可知：</w:t>
       </w:r>
     </w:p>
     <w:p>
@@ -1891,9 +1914,6 @@
     <w:p>
       <w:pPr>
         <w:ind w:left="780" w:firstLine="60"/>
-        <w:rPr>
-          <w:rFonts w:hint="eastAsia"/>
-        </w:rPr>
       </w:pPr>
       <w:r>
         <w:rPr>
@@ -2110,16 +2130,7 @@
             <w:rPr>
               <w:rFonts w:ascii="Cambria Math" w:hAnsi="Cambria Math"/>
             </w:rPr>
-            <m:t>F</m:t>
-          </m:r>
-          <m:r>
-            <m:rPr>
-              <m:sty m:val="b"/>
-            </m:rPr>
-            <w:rPr>
-              <w:rFonts w:ascii="Cambria Math" w:hAnsi="Cambria Math"/>
-            </w:rPr>
-            <m:t>OLLOW</m:t>
+            <m:t>FOLLOW</m:t>
           </m:r>
           <m:d>
             <m:dPr>
@@ -2173,9 +2184,6 @@
       <w:pPr>
         <w:pStyle w:val="a3"/>
         <w:ind w:left="1200" w:firstLineChars="0" w:firstLine="0"/>
-        <w:rPr>
-          <w:rFonts w:hint="eastAsia"/>
-        </w:rPr>
       </w:pPr>
       <w:r>
         <w:rPr>
@@ -2205,16 +2213,7 @@
           <w:rPr>
             <w:rFonts w:ascii="Cambria Math" w:hAnsi="Cambria Math"/>
           </w:rPr>
-          <m:t>F</m:t>
-        </m:r>
-        <m:r>
-          <m:rPr>
-            <m:sty m:val="b"/>
-          </m:rPr>
-          <w:rPr>
-            <w:rFonts w:ascii="Cambria Math" w:hAnsi="Cambria Math"/>
-          </w:rPr>
-          <m:t>OLLOW</m:t>
+          <m:t>FOLLOW</m:t>
         </m:r>
         <m:d>
           <m:dPr>
@@ -2314,13 +2313,7 @@
               <w:rPr>
                 <w:rFonts w:ascii="Cambria Math" w:hAnsi="Cambria Math"/>
               </w:rPr>
-              <m:t>list</m:t>
-            </m:r>
-            <m:r>
-              <w:rPr>
-                <w:rFonts w:ascii="Cambria Math" w:hAnsi="Cambria Math"/>
-              </w:rPr>
-              <m:t>T</m:t>
+              <m:t>listT</m:t>
             </m:r>
             <m:r>
               <w:rPr>
@@ -2432,13 +2425,7 @@
                 <w:rPr>
                   <w:rFonts w:ascii="Cambria Math" w:hAnsi="Cambria Math"/>
                 </w:rPr>
-                <m:t>list</m:t>
-              </m:r>
-              <m:r>
-                <w:rPr>
-                  <w:rFonts w:ascii="Cambria Math" w:hAnsi="Cambria Math"/>
-                </w:rPr>
-                <m:t>T</m:t>
+                <m:t>listT</m:t>
               </m:r>
               <m:r>
                 <w:rPr>
@@ -2536,13 +2523,7 @@
               <w:rPr>
                 <w:rFonts w:ascii="Cambria Math" w:hAnsi="Cambria Math"/>
               </w:rPr>
-              <m:t>list</m:t>
-            </m:r>
-            <m:r>
-              <w:rPr>
-                <w:rFonts w:ascii="Cambria Math" w:hAnsi="Cambria Math"/>
-              </w:rPr>
-              <m:t>T</m:t>
+              <m:t>listT</m:t>
             </m:r>
             <m:r>
               <w:rPr>
@@ -2589,13 +2570,7 @@
               <w:rPr>
                 <w:rFonts w:ascii="Cambria Math" w:hAnsi="Cambria Math"/>
               </w:rPr>
-              <m:t>list</m:t>
-            </m:r>
-            <m:r>
-              <w:rPr>
-                <w:rFonts w:ascii="Cambria Math" w:hAnsi="Cambria Math"/>
-              </w:rPr>
-              <m:t>T</m:t>
+              <m:t>listT</m:t>
             </m:r>
             <m:r>
               <w:rPr>
@@ -2663,9 +2638,6 @@
     <w:p>
       <w:pPr>
         <w:ind w:left="840" w:firstLine="420"/>
-        <w:rPr>
-          <w:rFonts w:hint="eastAsia"/>
-        </w:rPr>
       </w:pPr>
       <w:r>
         <w:rPr>
@@ -2797,16 +2769,7 @@
           <w:rPr>
             <w:rFonts w:ascii="Cambria Math" w:hAnsi="Cambria Math"/>
           </w:rPr>
-          <m:t>F</m:t>
-        </m:r>
-        <m:r>
-          <m:rPr>
-            <m:sty m:val="b"/>
-          </m:rPr>
-          <w:rPr>
-            <w:rFonts w:ascii="Cambria Math" w:hAnsi="Cambria Math"/>
-          </w:rPr>
-          <m:t>OLLOW</m:t>
+          <m:t>FOLLOW</m:t>
         </m:r>
         <m:d>
           <m:dPr>
@@ -2880,11 +2843,6 @@
       </w:r>
     </w:p>
     <w:p>
-      <w:pPr>
-        <w:rPr>
-          <w:rFonts w:hint="eastAsia"/>
-        </w:rPr>
-      </w:pPr>
       <w:r>
         <w:tab/>
       </w:r>
@@ -2905,16 +2863,7 @@
           <w:rPr>
             <w:rFonts w:ascii="Cambria Math" w:hAnsi="Cambria Math"/>
           </w:rPr>
-          <m:t>F</m:t>
-        </m:r>
-        <m:r>
-          <m:rPr>
-            <m:sty m:val="b"/>
-          </m:rPr>
-          <w:rPr>
-            <w:rFonts w:ascii="Cambria Math" w:hAnsi="Cambria Math"/>
-          </w:rPr>
-          <m:t>OLLOW</m:t>
+          <m:t>FOLLOW</m:t>
         </m:r>
         <m:d>
           <m:dPr>
@@ -2930,13 +2879,7 @@
               <w:rPr>
                 <w:rFonts w:ascii="Cambria Math" w:hAnsi="Cambria Math"/>
               </w:rPr>
-              <m:t>stmt</m:t>
-            </m:r>
-            <m:r>
-              <w:rPr>
-                <w:rFonts w:ascii="Cambria Math" w:hAnsi="Cambria Math"/>
-              </w:rPr>
-              <m:t>T</m:t>
+              <m:t>stmtT</m:t>
             </m:r>
             <m:r>
               <w:rPr>
@@ -2998,7 +2941,7 @@
         <w:widowControl/>
         <w:ind w:left="360" w:firstLine="420"/>
         <w:rPr>
-          <w:rFonts w:ascii="等线" w:eastAsia="等线" w:hAnsi="等线" w:cs="宋体" w:hint="eastAsia"/>
+          <w:rFonts w:ascii="等线" w:eastAsia="等线" w:hAnsi="等线" w:cs="宋体"/>
           <w:color w:val="000000"/>
           <w:kern w:val="0"/>
           <w:sz w:val="22"/>
@@ -3038,13 +2981,7 @@
               <w:rPr>
                 <w:rFonts w:ascii="Cambria Math" w:hAnsi="Cambria Math"/>
               </w:rPr>
-              <m:t>stmt</m:t>
-            </m:r>
-            <m:r>
-              <w:rPr>
-                <w:rFonts w:ascii="Cambria Math" w:hAnsi="Cambria Math"/>
-              </w:rPr>
-              <m:t>Tail,</m:t>
+              <m:t>stmtTail,</m:t>
             </m:r>
             <m:r>
               <m:rPr>
@@ -3099,16 +3036,7 @@
           <w:rPr>
             <w:rFonts w:ascii="Cambria Math" w:hAnsi="Cambria Math"/>
           </w:rPr>
-          <m:t>F</m:t>
-        </m:r>
-        <m:r>
-          <m:rPr>
-            <m:sty m:val="b"/>
-          </m:rPr>
-          <w:rPr>
-            <w:rFonts w:ascii="Cambria Math" w:hAnsi="Cambria Math"/>
-          </w:rPr>
-          <m:t>OLLOW</m:t>
+          <m:t>FOLLOW</m:t>
         </m:r>
         <m:d>
           <m:dPr>
@@ -3124,13 +3052,7 @@
               <w:rPr>
                 <w:rFonts w:ascii="Cambria Math" w:hAnsi="Cambria Math"/>
               </w:rPr>
-              <m:t>stmt</m:t>
-            </m:r>
-            <m:r>
-              <w:rPr>
-                <w:rFonts w:ascii="Cambria Math" w:hAnsi="Cambria Math"/>
-              </w:rPr>
-              <m:t>T</m:t>
+              <m:t>stmtT</m:t>
             </m:r>
             <m:r>
               <w:rPr>
@@ -3291,7 +3213,7 @@
         <w:widowControl/>
         <w:ind w:left="360" w:firstLine="420"/>
         <w:rPr>
-          <w:rFonts w:ascii="等线" w:eastAsia="等线" w:hAnsi="等线" w:cs="宋体" w:hint="eastAsia"/>
+          <w:rFonts w:ascii="等线" w:eastAsia="等线" w:hAnsi="等线" w:cs="宋体"/>
           <w:color w:val="000000"/>
           <w:kern w:val="0"/>
           <w:sz w:val="22"/>
@@ -3301,6 +3223,7 @@
         <w:rPr>
           <w:rFonts w:hint="eastAsia"/>
         </w:rPr>
+        <w:lastRenderedPageBreak/>
         <w:t>表中相应四处插入</w:t>
       </w:r>
       <w:r>
@@ -3365,17 +3288,7 @@
             <w:rPr>
               <w:rFonts w:ascii="Cambria Math" w:hAnsi="Cambria Math"/>
             </w:rPr>
-            <w:lastRenderedPageBreak/>
-            <m:t>F</m:t>
-          </m:r>
-          <m:r>
-            <m:rPr>
-              <m:sty m:val="b"/>
-            </m:rPr>
-            <w:rPr>
-              <w:rFonts w:ascii="Cambria Math" w:hAnsi="Cambria Math"/>
-            </w:rPr>
-            <m:t>IRST</m:t>
+            <m:t>FIRST</m:t>
           </m:r>
           <m:d>
             <m:dPr>
@@ -3447,7 +3360,7 @@
         <w:widowControl/>
         <w:ind w:left="420" w:firstLine="420"/>
         <w:rPr>
-          <w:rFonts w:ascii="等线" w:eastAsia="等线" w:hAnsi="等线" w:cs="宋体" w:hint="eastAsia"/>
+          <w:rFonts w:ascii="等线" w:eastAsia="等线" w:hAnsi="等线" w:cs="宋体"/>
           <w:color w:val="000000"/>
           <w:kern w:val="0"/>
           <w:sz w:val="22"/>
@@ -3531,7 +3444,6 @@
         <w:pStyle w:val="a3"/>
         <w:ind w:left="780" w:firstLineChars="0" w:firstLine="0"/>
         <w:rPr>
-          <w:rFonts w:hint="eastAsia"/>
           <w:b/>
         </w:rPr>
       </w:pPr>
@@ -3547,16 +3459,7 @@
             <w:rPr>
               <w:rFonts w:ascii="Cambria Math" w:hAnsi="Cambria Math"/>
             </w:rPr>
-            <m:t>F</m:t>
-          </m:r>
-          <m:r>
-            <m:rPr>
-              <m:sty m:val="b"/>
-            </m:rPr>
-            <w:rPr>
-              <w:rFonts w:ascii="Cambria Math" w:hAnsi="Cambria Math"/>
-            </w:rPr>
-            <m:t>IRST</m:t>
+            <m:t>FIRST</m:t>
           </m:r>
           <m:d>
             <m:dPr>
@@ -3744,7 +3647,7 @@
         <w:widowControl/>
         <w:ind w:left="360" w:firstLine="420"/>
         <w:rPr>
-          <w:rFonts w:ascii="等线" w:eastAsia="等线" w:hAnsi="等线" w:cs="宋体" w:hint="eastAsia"/>
+          <w:rFonts w:ascii="等线" w:eastAsia="等线" w:hAnsi="等线" w:cs="宋体"/>
           <w:color w:val="000000"/>
           <w:kern w:val="0"/>
           <w:sz w:val="22"/>
@@ -3970,7 +3873,7 @@
         <w:widowControl/>
         <w:ind w:left="420" w:firstLine="420"/>
         <w:rPr>
-          <w:rFonts w:ascii="等线" w:eastAsia="等线" w:hAnsi="等线" w:cs="宋体" w:hint="eastAsia"/>
+          <w:rFonts w:ascii="等线" w:eastAsia="等线" w:hAnsi="等线" w:cs="宋体"/>
           <w:color w:val="000000"/>
           <w:kern w:val="0"/>
           <w:sz w:val="22"/>
@@ -3981,7 +3884,7 @@
       <w:pPr>
         <w:widowControl/>
         <w:rPr>
-          <w:rFonts w:ascii="等线" w:eastAsia="等线" w:hAnsi="等线" w:cs="宋体" w:hint="eastAsia"/>
+          <w:rFonts w:ascii="等线" w:eastAsia="等线" w:hAnsi="等线" w:cs="宋体"/>
           <w:color w:val="000000"/>
           <w:kern w:val="0"/>
           <w:sz w:val="22"/>
@@ -4011,7 +3914,7 @@
         <w:widowControl/>
         <w:ind w:left="420" w:firstLine="420"/>
         <w:rPr>
-          <w:rFonts w:ascii="等线" w:eastAsia="等线" w:hAnsi="等线" w:cs="宋体" w:hint="eastAsia"/>
+          <w:rFonts w:ascii="等线" w:eastAsia="等线" w:hAnsi="等线" w:cs="宋体"/>
           <w:color w:val="000000"/>
           <w:kern w:val="0"/>
           <w:sz w:val="22"/>
@@ -4255,7 +4158,7 @@
       <w:pPr>
         <w:widowControl/>
         <w:rPr>
-          <w:rFonts w:ascii="等线" w:eastAsia="等线" w:hAnsi="等线" w:cs="宋体" w:hint="eastAsia"/>
+          <w:rFonts w:ascii="等线" w:eastAsia="等线" w:hAnsi="等线" w:cs="宋体"/>
           <w:color w:val="000000"/>
           <w:kern w:val="0"/>
           <w:sz w:val="22"/>
@@ -4284,7 +4187,7 @@
       <w:pPr>
         <w:widowControl/>
         <w:rPr>
-          <w:rFonts w:ascii="等线" w:eastAsia="等线" w:hAnsi="等线" w:cs="宋体" w:hint="eastAsia"/>
+          <w:rFonts w:ascii="等线" w:eastAsia="等线" w:hAnsi="等线" w:cs="宋体"/>
           <w:color w:val="000000"/>
           <w:kern w:val="0"/>
           <w:sz w:val="22"/>
@@ -4342,7 +4245,7 @@
                     <pic:cNvPicPr/>
                   </pic:nvPicPr>
                   <pic:blipFill>
-                    <a:blip r:embed="rId12"/>
+                    <a:blip r:embed="rId13"/>
                     <a:stretch>
                       <a:fillRect/>
                     </a:stretch>
@@ -4366,9 +4269,6 @@
     <w:p>
       <w:pPr>
         <w:ind w:firstLine="420"/>
-        <w:rPr>
-          <w:rFonts w:hint="eastAsia"/>
-        </w:rPr>
       </w:pPr>
       <w:r>
         <w:rPr>
@@ -4376,6 +4276,11 @@
         </w:rPr>
         <w:t>注：如果条目为synch，那么在试图继续分析时，栈顶的非终结符号被弹出。</w:t>
       </w:r>
+    </w:p>
+    <w:p>
+      <w:pPr>
+        <w:ind w:firstLine="420"/>
+      </w:pPr>
     </w:p>
     <w:p>
       <w:pPr>
@@ -4466,7 +4371,6 @@
         <w:pStyle w:val="a3"/>
         <w:ind w:left="720" w:firstLineChars="0" w:firstLine="0"/>
         <w:rPr>
-          <w:rFonts w:hint="eastAsia"/>
           <w:b/>
         </w:rPr>
       </w:pPr>
@@ -4495,9 +4399,6 @@
           <w:p>
             <w:pPr>
               <w:jc w:val="center"/>
-              <w:rPr>
-                <w:rFonts w:hint="eastAsia"/>
-              </w:rPr>
             </w:pPr>
             <w:r>
               <w:rPr>
@@ -4514,9 +4415,6 @@
           <w:p>
             <w:pPr>
               <w:jc w:val="center"/>
-              <w:rPr>
-                <w:rFonts w:hint="eastAsia"/>
-              </w:rPr>
             </w:pPr>
             <w:r>
               <w:rPr>
@@ -4533,9 +4431,6 @@
           <w:p>
             <w:pPr>
               <w:jc w:val="center"/>
-              <w:rPr>
-                <w:rFonts w:hint="eastAsia"/>
-              </w:rPr>
             </w:pPr>
             <w:r>
               <w:rPr>
@@ -4552,9 +4447,6 @@
           <w:p>
             <w:pPr>
               <w:jc w:val="center"/>
-              <w:rPr>
-                <w:rFonts w:hint="eastAsia"/>
-              </w:rPr>
             </w:pPr>
             <w:r>
               <w:rPr>
@@ -4573,13 +4465,7 @@
           <w:tcPr>
             <w:tcW w:w="1351" w:type="dxa"/>
           </w:tcPr>
-          <w:p>
-            <w:pPr>
-              <w:rPr>
-                <w:rFonts w:hint="eastAsia"/>
-              </w:rPr>
-            </w:pPr>
-          </w:p>
+          <w:p/>
         </w:tc>
         <w:tc>
           <w:tcPr>
@@ -4588,9 +4474,6 @@
           <w:p>
             <w:pPr>
               <w:jc w:val="right"/>
-              <w:rPr>
-                <w:rFonts w:hint="eastAsia"/>
-              </w:rPr>
             </w:pPr>
             <m:oMathPara>
               <m:oMathParaPr>
@@ -4624,9 +4507,6 @@
             <w:pPr>
               <w:pStyle w:val="a3"/>
               <w:ind w:left="720" w:firstLineChars="0" w:firstLine="0"/>
-              <w:rPr>
-                <w:rFonts w:hint="eastAsia"/>
-              </w:rPr>
             </w:pPr>
             <m:oMathPara>
               <m:oMath>
@@ -4716,13 +4596,7 @@
           <w:tcPr>
             <w:tcW w:w="1130" w:type="dxa"/>
           </w:tcPr>
-          <w:p>
-            <w:pPr>
-              <w:rPr>
-                <w:rFonts w:hint="eastAsia"/>
-              </w:rPr>
-            </w:pPr>
-          </w:p>
+          <w:p/>
         </w:tc>
       </w:tr>
       <w:tr>
@@ -4733,13 +4607,7 @@
           <w:tcPr>
             <w:tcW w:w="1351" w:type="dxa"/>
           </w:tcPr>
-          <w:p>
-            <w:pPr>
-              <w:rPr>
-                <w:rFonts w:hint="eastAsia"/>
-              </w:rPr>
-            </w:pPr>
-          </w:p>
+          <w:p/>
         </w:tc>
         <w:tc>
           <w:tcPr>
@@ -4750,210 +4618,6 @@
               <w:jc w:val="right"/>
               <w:rPr>
                 <w:rFonts w:ascii="等线" w:eastAsia="等线" w:hAnsi="等线" w:cs="Times New Roman"/>
-              </w:rPr>
-            </w:pPr>
-            <m:oMathPara>
-              <m:oMath>
-                <m:r>
-                  <m:rPr>
-                    <m:sty m:val="b"/>
-                  </m:rPr>
-                  <w:rPr>
-                    <w:rFonts w:ascii="Cambria Math" w:hAnsi="Cambria Math"/>
-                  </w:rPr>
-                  <m:t xml:space="preserve">if </m:t>
-                </m:r>
-                <m:r>
-                  <w:rPr>
-                    <w:rFonts w:ascii="Cambria Math" w:hAnsi="Cambria Math"/>
-                  </w:rPr>
-                  <m:t xml:space="preserve">e </m:t>
-                </m:r>
-                <m:r>
-                  <m:rPr>
-                    <m:sty m:val="b"/>
-                  </m:rPr>
-                  <w:rPr>
-                    <w:rFonts w:ascii="Cambria Math" w:hAnsi="Cambria Math"/>
-                  </w:rPr>
-                  <m:t xml:space="preserve">then </m:t>
-                </m:r>
-                <m:r>
-                  <w:rPr>
-                    <w:rFonts w:ascii="Cambria Math" w:hAnsi="Cambria Math"/>
-                  </w:rPr>
-                  <m:t>stmt stmtTail$</m:t>
-                </m:r>
-              </m:oMath>
-            </m:oMathPara>
-          </w:p>
-        </w:tc>
-        <w:tc>
-          <w:tcPr>
-            <w:tcW w:w="3160" w:type="dxa"/>
-          </w:tcPr>
-          <w:p>
-            <w:pPr>
-              <w:pStyle w:val="a3"/>
-              <w:ind w:left="720" w:firstLineChars="0" w:firstLine="0"/>
-              <w:rPr>
-                <w:rFonts w:hint="eastAsia"/>
-              </w:rPr>
-            </w:pPr>
-            <m:oMathPara>
-              <m:oMath>
-                <m:r>
-                  <m:rPr>
-                    <m:sty m:val="b"/>
-                  </m:rPr>
-                  <w:rPr>
-                    <w:rFonts w:ascii="Cambria Math" w:hAnsi="Cambria Math"/>
-                  </w:rPr>
-                  <m:t xml:space="preserve">if </m:t>
-                </m:r>
-                <m:r>
-                  <w:rPr>
-                    <w:rFonts w:ascii="Cambria Math" w:hAnsi="Cambria Math"/>
-                  </w:rPr>
-                  <m:t xml:space="preserve">e </m:t>
-                </m:r>
-                <m:r>
-                  <m:rPr>
-                    <m:sty m:val="b"/>
-                  </m:rPr>
-                  <w:rPr>
-                    <w:rFonts w:ascii="Cambria Math" w:hAnsi="Cambria Math"/>
-                  </w:rPr>
-                  <m:t xml:space="preserve">then </m:t>
-                </m:r>
-                <m:r>
-                  <w:rPr>
-                    <w:rFonts w:ascii="Cambria Math" w:hAnsi="Cambria Math"/>
-                  </w:rPr>
-                  <m:t>s</m:t>
-                </m:r>
-                <m:r>
-                  <m:rPr>
-                    <m:sty m:val="b"/>
-                  </m:rPr>
-                  <w:rPr>
-                    <w:rFonts w:ascii="Cambria Math" w:hAnsi="Cambria Math"/>
-                  </w:rPr>
-                  <m:t xml:space="preserve">;if </m:t>
-                </m:r>
-                <m:r>
-                  <w:rPr>
-                    <w:rFonts w:ascii="Cambria Math" w:hAnsi="Cambria Math"/>
-                  </w:rPr>
-                  <m:t xml:space="preserve">e </m:t>
-                </m:r>
-                <m:r>
-                  <m:rPr>
-                    <m:sty m:val="b"/>
-                  </m:rPr>
-                  <w:rPr>
-                    <w:rFonts w:ascii="Cambria Math" w:hAnsi="Cambria Math"/>
-                  </w:rPr>
-                  <m:t xml:space="preserve">then </m:t>
-                </m:r>
-                <m:r>
-                  <w:rPr>
-                    <w:rFonts w:ascii="Cambria Math" w:hAnsi="Cambria Math"/>
-                  </w:rPr>
-                  <m:t xml:space="preserve">s </m:t>
-                </m:r>
-                <m:r>
-                  <m:rPr>
-                    <m:sty m:val="b"/>
-                  </m:rPr>
-                  <w:rPr>
-                    <w:rFonts w:ascii="Cambria Math" w:hAnsi="Cambria Math"/>
-                  </w:rPr>
-                  <m:t>end</m:t>
-                </m:r>
-                <m:r>
-                  <m:rPr>
-                    <m:sty m:val="p"/>
-                  </m:rPr>
-                  <w:rPr>
-                    <w:rFonts w:ascii="Cambria Math" w:hAnsi="Cambria Math"/>
-                  </w:rPr>
-                  <m:t>$</m:t>
-                </m:r>
-              </m:oMath>
-            </m:oMathPara>
-          </w:p>
-        </w:tc>
-        <w:tc>
-          <w:tcPr>
-            <w:tcW w:w="1130" w:type="dxa"/>
-          </w:tcPr>
-          <w:p>
-            <w:pPr>
-              <w:rPr>
-                <w:rFonts w:hint="eastAsia"/>
-              </w:rPr>
-            </w:pPr>
-            <w:r>
-              <w:rPr>
-                <w:rFonts w:hint="eastAsia"/>
-              </w:rPr>
-              <w:t>输出</w:t>
-            </w:r>
-            <w:r>
-              <w:rPr>
-                <w:rFonts w:ascii="等线" w:eastAsia="等线" w:hAnsi="等线" w:cs="宋体" w:hint="eastAsia"/>
-                <w:color w:val="000000"/>
-                <w:kern w:val="0"/>
-                <w:sz w:val="22"/>
-              </w:rPr>
-              <w:t>①</w:t>
-            </w:r>
-          </w:p>
-        </w:tc>
-      </w:tr>
-      <w:tr>
-        <w:trPr>
-          <w:jc w:val="right"/>
-        </w:trPr>
-        <w:tc>
-          <w:tcPr>
-            <w:tcW w:w="1351" w:type="dxa"/>
-          </w:tcPr>
-          <w:p>
-            <w:pPr>
-              <w:rPr>
-                <w:rFonts w:hint="eastAsia"/>
-              </w:rPr>
-            </w:pPr>
-            <m:oMathPara>
-              <m:oMathParaPr>
-                <m:jc m:val="left"/>
-              </m:oMathParaPr>
-              <m:oMath>
-                <m:r>
-                  <m:rPr>
-                    <m:sty m:val="b"/>
-                  </m:rPr>
-                  <w:rPr>
-                    <w:rFonts w:ascii="Cambria Math" w:hAnsi="Cambria Math"/>
-                  </w:rPr>
-                  <m:t>if</m:t>
-                </m:r>
-              </m:oMath>
-            </m:oMathPara>
-          </w:p>
-        </w:tc>
-        <w:tc>
-          <w:tcPr>
-            <w:tcW w:w="2718" w:type="dxa"/>
-          </w:tcPr>
-          <w:p>
-            <w:pPr>
-              <w:jc w:val="right"/>
-              <w:rPr>
-                <w:rFonts w:ascii="等线" w:eastAsia="等线" w:hAnsi="等线" w:cs="Times New Roman"/>
-                <w:b/>
               </w:rPr>
             </w:pPr>
             <m:oMathPara>
@@ -4962,6 +4626,15 @@
               </m:oMathParaPr>
               <m:oMath>
                 <m:r>
+                  <m:rPr>
+                    <m:sty m:val="b"/>
+                  </m:rPr>
+                  <w:rPr>
+                    <w:rFonts w:ascii="Cambria Math" w:hAnsi="Cambria Math"/>
+                  </w:rPr>
+                  <m:t xml:space="preserve">if </m:t>
+                </m:r>
+                <m:r>
                   <w:rPr>
                     <w:rFonts w:ascii="Cambria Math" w:hAnsi="Cambria Math"/>
                   </w:rPr>
@@ -5000,6 +4673,150 @@
             <w:pPr>
               <w:pStyle w:val="a3"/>
               <w:ind w:left="720" w:firstLineChars="0" w:firstLine="0"/>
+            </w:pPr>
+            <m:oMathPara>
+              <m:oMath>
+                <m:r>
+                  <m:rPr>
+                    <m:sty m:val="b"/>
+                  </m:rPr>
+                  <w:rPr>
+                    <w:rFonts w:ascii="Cambria Math" w:hAnsi="Cambria Math"/>
+                  </w:rPr>
+                  <m:t xml:space="preserve">if </m:t>
+                </m:r>
+                <m:r>
+                  <w:rPr>
+                    <w:rFonts w:ascii="Cambria Math" w:hAnsi="Cambria Math"/>
+                  </w:rPr>
+                  <m:t xml:space="preserve">e </m:t>
+                </m:r>
+                <m:r>
+                  <m:rPr>
+                    <m:sty m:val="b"/>
+                  </m:rPr>
+                  <w:rPr>
+                    <w:rFonts w:ascii="Cambria Math" w:hAnsi="Cambria Math"/>
+                  </w:rPr>
+                  <m:t xml:space="preserve">then </m:t>
+                </m:r>
+                <m:r>
+                  <w:rPr>
+                    <w:rFonts w:ascii="Cambria Math" w:hAnsi="Cambria Math"/>
+                  </w:rPr>
+                  <m:t>s</m:t>
+                </m:r>
+                <m:r>
+                  <m:rPr>
+                    <m:sty m:val="b"/>
+                  </m:rPr>
+                  <w:rPr>
+                    <w:rFonts w:ascii="Cambria Math" w:hAnsi="Cambria Math"/>
+                  </w:rPr>
+                  <m:t xml:space="preserve">;if </m:t>
+                </m:r>
+                <m:r>
+                  <w:rPr>
+                    <w:rFonts w:ascii="Cambria Math" w:hAnsi="Cambria Math"/>
+                  </w:rPr>
+                  <m:t xml:space="preserve">e </m:t>
+                </m:r>
+                <m:r>
+                  <m:rPr>
+                    <m:sty m:val="b"/>
+                  </m:rPr>
+                  <w:rPr>
+                    <w:rFonts w:ascii="Cambria Math" w:hAnsi="Cambria Math"/>
+                  </w:rPr>
+                  <m:t xml:space="preserve">then </m:t>
+                </m:r>
+                <m:r>
+                  <w:rPr>
+                    <w:rFonts w:ascii="Cambria Math" w:hAnsi="Cambria Math"/>
+                  </w:rPr>
+                  <m:t xml:space="preserve">s </m:t>
+                </m:r>
+                <m:r>
+                  <m:rPr>
+                    <m:sty m:val="b"/>
+                  </m:rPr>
+                  <w:rPr>
+                    <w:rFonts w:ascii="Cambria Math" w:hAnsi="Cambria Math"/>
+                  </w:rPr>
+                  <m:t>end</m:t>
+                </m:r>
+                <m:r>
+                  <m:rPr>
+                    <m:sty m:val="p"/>
+                  </m:rPr>
+                  <w:rPr>
+                    <w:rFonts w:ascii="Cambria Math" w:hAnsi="Cambria Math"/>
+                  </w:rPr>
+                  <m:t>$</m:t>
+                </m:r>
+              </m:oMath>
+            </m:oMathPara>
+          </w:p>
+        </w:tc>
+        <w:tc>
+          <w:tcPr>
+            <w:tcW w:w="1130" w:type="dxa"/>
+          </w:tcPr>
+          <w:p>
+            <w:r>
+              <w:rPr>
+                <w:rFonts w:hint="eastAsia"/>
+              </w:rPr>
+              <w:t>输出</w:t>
+            </w:r>
+            <w:r>
+              <w:rPr>
+                <w:rFonts w:ascii="等线" w:eastAsia="等线" w:hAnsi="等线" w:cs="宋体" w:hint="eastAsia"/>
+                <w:color w:val="000000"/>
+                <w:kern w:val="0"/>
+                <w:sz w:val="22"/>
+              </w:rPr>
+              <w:t>①</w:t>
+            </w:r>
+          </w:p>
+        </w:tc>
+        <w:bookmarkStart w:id="0" w:name="_GoBack"/>
+        <w:bookmarkEnd w:id="0"/>
+      </w:tr>
+      <w:tr>
+        <w:trPr>
+          <w:jc w:val="right"/>
+        </w:trPr>
+        <w:tc>
+          <w:tcPr>
+            <w:tcW w:w="1351" w:type="dxa"/>
+          </w:tcPr>
+          <w:p>
+            <m:oMathPara>
+              <m:oMathParaPr>
+                <m:jc m:val="left"/>
+              </m:oMathParaPr>
+              <m:oMath>
+                <m:r>
+                  <m:rPr>
+                    <m:sty m:val="b"/>
+                  </m:rPr>
+                  <w:rPr>
+                    <w:rFonts w:ascii="Cambria Math" w:hAnsi="Cambria Math"/>
+                  </w:rPr>
+                  <m:t>if</m:t>
+                </m:r>
+              </m:oMath>
+            </m:oMathPara>
+          </w:p>
+        </w:tc>
+        <w:tc>
+          <w:tcPr>
+            <w:tcW w:w="2718" w:type="dxa"/>
+          </w:tcPr>
+          <w:p>
+            <w:pPr>
+              <w:jc w:val="right"/>
               <w:rPr>
                 <w:rFonts w:ascii="等线" w:eastAsia="等线" w:hAnsi="等线" w:cs="Times New Roman"/>
                 <w:b/>
@@ -5029,55 +4846,7 @@
                   <w:rPr>
                     <w:rFonts w:ascii="Cambria Math" w:hAnsi="Cambria Math"/>
                   </w:rPr>
-                  <m:t>s</m:t>
-                </m:r>
-                <m:r>
-                  <m:rPr>
-                    <m:sty m:val="b"/>
-                  </m:rPr>
-                  <w:rPr>
-                    <w:rFonts w:ascii="Cambria Math" w:hAnsi="Cambria Math"/>
-                  </w:rPr>
-                  <m:t xml:space="preserve">;if </m:t>
-                </m:r>
-                <m:r>
-                  <w:rPr>
-                    <w:rFonts w:ascii="Cambria Math" w:hAnsi="Cambria Math"/>
-                  </w:rPr>
-                  <m:t xml:space="preserve">e </m:t>
-                </m:r>
-                <m:r>
-                  <m:rPr>
-                    <m:sty m:val="b"/>
-                  </m:rPr>
-                  <w:rPr>
-                    <w:rFonts w:ascii="Cambria Math" w:hAnsi="Cambria Math"/>
-                  </w:rPr>
-                  <m:t xml:space="preserve">then </m:t>
-                </m:r>
-                <m:r>
-                  <w:rPr>
-                    <w:rFonts w:ascii="Cambria Math" w:hAnsi="Cambria Math"/>
-                  </w:rPr>
-                  <m:t xml:space="preserve">s </m:t>
-                </m:r>
-                <m:r>
-                  <m:rPr>
-                    <m:sty m:val="b"/>
-                  </m:rPr>
-                  <w:rPr>
-                    <w:rFonts w:ascii="Cambria Math" w:hAnsi="Cambria Math"/>
-                  </w:rPr>
-                  <m:t>end</m:t>
-                </m:r>
-                <m:r>
-                  <m:rPr>
-                    <m:sty m:val="p"/>
-                  </m:rPr>
-                  <w:rPr>
-                    <w:rFonts w:ascii="Cambria Math" w:hAnsi="Cambria Math"/>
-                  </w:rPr>
-                  <m:t>$</m:t>
+                  <m:t>stmt stmtTail$</m:t>
                 </m:r>
               </m:oMath>
             </m:oMathPara>
@@ -5085,14 +4854,100 @@
         </w:tc>
         <w:tc>
           <w:tcPr>
+            <w:tcW w:w="3160" w:type="dxa"/>
+          </w:tcPr>
+          <w:p>
+            <w:pPr>
+              <w:pStyle w:val="a3"/>
+              <w:ind w:left="720" w:firstLineChars="0" w:firstLine="0"/>
+              <w:rPr>
+                <w:rFonts w:ascii="等线" w:eastAsia="等线" w:hAnsi="等线" w:cs="Times New Roman"/>
+                <w:b/>
+              </w:rPr>
+            </w:pPr>
+            <m:oMathPara>
+              <m:oMathParaPr>
+                <m:jc m:val="right"/>
+              </m:oMathParaPr>
+              <m:oMath>
+                <m:r>
+                  <w:rPr>
+                    <w:rFonts w:ascii="Cambria Math" w:hAnsi="Cambria Math"/>
+                  </w:rPr>
+                  <m:t xml:space="preserve">e </m:t>
+                </m:r>
+                <m:r>
+                  <m:rPr>
+                    <m:sty m:val="b"/>
+                  </m:rPr>
+                  <w:rPr>
+                    <w:rFonts w:ascii="Cambria Math" w:hAnsi="Cambria Math"/>
+                  </w:rPr>
+                  <m:t xml:space="preserve">then </m:t>
+                </m:r>
+                <m:r>
+                  <w:rPr>
+                    <w:rFonts w:ascii="Cambria Math" w:hAnsi="Cambria Math"/>
+                  </w:rPr>
+                  <m:t>s</m:t>
+                </m:r>
+                <m:r>
+                  <m:rPr>
+                    <m:sty m:val="b"/>
+                  </m:rPr>
+                  <w:rPr>
+                    <w:rFonts w:ascii="Cambria Math" w:hAnsi="Cambria Math"/>
+                  </w:rPr>
+                  <m:t xml:space="preserve">;if </m:t>
+                </m:r>
+                <m:r>
+                  <w:rPr>
+                    <w:rFonts w:ascii="Cambria Math" w:hAnsi="Cambria Math"/>
+                  </w:rPr>
+                  <m:t xml:space="preserve">e </m:t>
+                </m:r>
+                <m:r>
+                  <m:rPr>
+                    <m:sty m:val="b"/>
+                  </m:rPr>
+                  <w:rPr>
+                    <w:rFonts w:ascii="Cambria Math" w:hAnsi="Cambria Math"/>
+                  </w:rPr>
+                  <m:t xml:space="preserve">then </m:t>
+                </m:r>
+                <m:r>
+                  <w:rPr>
+                    <w:rFonts w:ascii="Cambria Math" w:hAnsi="Cambria Math"/>
+                  </w:rPr>
+                  <m:t xml:space="preserve">s </m:t>
+                </m:r>
+                <m:r>
+                  <m:rPr>
+                    <m:sty m:val="b"/>
+                  </m:rPr>
+                  <w:rPr>
+                    <w:rFonts w:ascii="Cambria Math" w:hAnsi="Cambria Math"/>
+                  </w:rPr>
+                  <m:t>end</m:t>
+                </m:r>
+                <m:r>
+                  <m:rPr>
+                    <m:sty m:val="p"/>
+                  </m:rPr>
+                  <w:rPr>
+                    <w:rFonts w:ascii="Cambria Math" w:hAnsi="Cambria Math"/>
+                  </w:rPr>
+                  <m:t>$</m:t>
+                </m:r>
+              </m:oMath>
+            </m:oMathPara>
+          </w:p>
+        </w:tc>
+        <w:tc>
+          <w:tcPr>
             <w:tcW w:w="1130" w:type="dxa"/>
           </w:tcPr>
           <w:p>
-            <w:pPr>
-              <w:rPr>
-                <w:rFonts w:hint="eastAsia"/>
-              </w:rPr>
-            </w:pPr>
             <w:r>
               <w:rPr>
                 <w:rFonts w:hint="eastAsia"/>
@@ -5122,11 +4977,6 @@
             <w:tcW w:w="1351" w:type="dxa"/>
           </w:tcPr>
           <w:p>
-            <w:pPr>
-              <w:rPr>
-                <w:rFonts w:hint="eastAsia"/>
-              </w:rPr>
-            </w:pPr>
             <m:oMathPara>
               <m:oMathParaPr>
                 <m:jc m:val="left"/>
@@ -5181,13 +5031,7 @@
                   <w:rPr>
                     <w:rFonts w:ascii="Cambria Math" w:hAnsi="Cambria Math"/>
                   </w:rPr>
-                  <m:t>stmt stmtTail</m:t>
-                </m:r>
-                <m:r>
-                  <w:rPr>
-                    <w:rFonts w:ascii="Cambria Math" w:hAnsi="Cambria Math"/>
-                  </w:rPr>
-                  <m:t>$</m:t>
+                  <m:t>stmt stmtTail$</m:t>
                 </m:r>
               </m:oMath>
             </m:oMathPara>
@@ -5283,11 +5127,6 @@
             <w:tcW w:w="1130" w:type="dxa"/>
           </w:tcPr>
           <w:p>
-            <w:pPr>
-              <w:rPr>
-                <w:rFonts w:hint="eastAsia"/>
-              </w:rPr>
-            </w:pPr>
             <w:r>
               <w:rPr>
                 <w:rFonts w:hint="eastAsia"/>
@@ -5314,11 +5153,6 @@
             <w:tcW w:w="1351" w:type="dxa"/>
           </w:tcPr>
           <w:p>
-            <w:pPr>
-              <w:rPr>
-                <w:rFonts w:hint="eastAsia"/>
-              </w:rPr>
-            </w:pPr>
             <m:oMathPara>
               <m:oMathParaPr>
                 <m:jc m:val="left"/>
@@ -5373,13 +5207,7 @@
                   <w:rPr>
                     <w:rFonts w:ascii="Cambria Math" w:hAnsi="Cambria Math"/>
                   </w:rPr>
-                  <m:t>stmt stmtTail</m:t>
-                </m:r>
-                <m:r>
-                  <w:rPr>
-                    <w:rFonts w:ascii="Cambria Math" w:hAnsi="Cambria Math"/>
-                  </w:rPr>
-                  <m:t>$</m:t>
+                  <m:t>stmt stmtTail$</m:t>
                 </m:r>
               </m:oMath>
             </m:oMathPara>
@@ -5466,11 +5294,6 @@
             <w:tcW w:w="1130" w:type="dxa"/>
           </w:tcPr>
           <w:p>
-            <w:pPr>
-              <w:rPr>
-                <w:rFonts w:hint="eastAsia"/>
-              </w:rPr>
-            </w:pPr>
             <w:r>
               <w:rPr>
                 <w:rFonts w:hint="eastAsia"/>
@@ -5505,13 +5328,7 @@
           <w:tcPr>
             <w:tcW w:w="1351" w:type="dxa"/>
           </w:tcPr>
-          <w:p>
-            <w:pPr>
-              <w:rPr>
-                <w:rFonts w:hint="eastAsia"/>
-              </w:rPr>
-            </w:pPr>
-          </w:p>
+          <w:p/>
         </w:tc>
         <w:tc>
           <w:tcPr>
@@ -5533,13 +5350,7 @@
                   <w:rPr>
                     <w:rFonts w:ascii="Cambria Math" w:hAnsi="Cambria Math"/>
                   </w:rPr>
-                  <m:t>s stmtTail</m:t>
-                </m:r>
-                <m:r>
-                  <w:rPr>
-                    <w:rFonts w:ascii="Cambria Math" w:hAnsi="Cambria Math"/>
-                  </w:rPr>
-                  <m:t>$</m:t>
+                  <m:t>s stmtTail$</m:t>
                 </m:r>
               </m:oMath>
             </m:oMathPara>
@@ -5625,11 +5436,6 @@
             <w:tcW w:w="1130" w:type="dxa"/>
           </w:tcPr>
           <w:p>
-            <w:pPr>
-              <w:rPr>
-                <w:rFonts w:hint="eastAsia"/>
-              </w:rPr>
-            </w:pPr>
             <w:r>
               <w:rPr>
                 <w:rFonts w:hint="eastAsia"/>
@@ -5657,11 +5463,6 @@
             <w:tcW w:w="1351" w:type="dxa"/>
           </w:tcPr>
           <w:p>
-            <w:pPr>
-              <w:rPr>
-                <w:rFonts w:hint="eastAsia"/>
-              </w:rPr>
-            </w:pPr>
             <m:oMathPara>
               <m:oMathParaPr>
                 <m:jc m:val="left"/>
@@ -5721,13 +5522,7 @@
                   <w:rPr>
                     <w:rFonts w:ascii="Cambria Math" w:hAnsi="Cambria Math"/>
                   </w:rPr>
-                  <m:t>stmtTail</m:t>
-                </m:r>
-                <m:r>
-                  <w:rPr>
-                    <w:rFonts w:ascii="Cambria Math" w:hAnsi="Cambria Math"/>
-                  </w:rPr>
-                  <m:t>$</m:t>
+                  <m:t>stmtTail$</m:t>
                 </m:r>
               </m:oMath>
             </m:oMathPara>
@@ -5807,11 +5602,6 @@
             <w:tcW w:w="1130" w:type="dxa"/>
           </w:tcPr>
           <w:p>
-            <w:pPr>
-              <w:rPr>
-                <w:rFonts w:hint="eastAsia"/>
-              </w:rPr>
-            </w:pPr>
             <w:r>
               <w:rPr>
                 <w:rFonts w:hint="eastAsia"/>
@@ -5837,13 +5627,7 @@
           <w:tcPr>
             <w:tcW w:w="1351" w:type="dxa"/>
           </w:tcPr>
-          <w:p>
-            <w:pPr>
-              <w:rPr>
-                <w:rFonts w:hint="eastAsia"/>
-              </w:rPr>
-            </w:pPr>
-          </w:p>
+          <w:p/>
         </w:tc>
         <w:tc>
           <w:tcPr>
@@ -5945,11 +5729,6 @@
             <w:tcW w:w="1130" w:type="dxa"/>
           </w:tcPr>
           <w:p>
-            <w:pPr>
-              <w:rPr>
-                <w:rFonts w:hint="eastAsia"/>
-              </w:rPr>
-            </w:pPr>
             <w:r>
               <w:rPr>
                 <w:rFonts w:hint="eastAsia"/>
@@ -5972,28 +5751,6 @@
     <w:p>
       <w:pPr>
         <w:rPr>
-          <w:b/>
-        </w:rPr>
-      </w:pPr>
-    </w:p>
-    <w:p>
-      <w:pPr>
-        <w:rPr>
-          <w:b/>
-        </w:rPr>
-      </w:pPr>
-    </w:p>
-    <w:p>
-      <w:pPr>
-        <w:rPr>
-          <w:b/>
-        </w:rPr>
-      </w:pPr>
-    </w:p>
-    <w:p>
-      <w:pPr>
-        <w:rPr>
-          <w:rFonts w:hint="eastAsia"/>
           <w:b/>
         </w:rPr>
       </w:pPr>
@@ -6007,7 +5764,6 @@
         </w:numPr>
         <w:ind w:firstLineChars="0"/>
         <w:rPr>
-          <w:rFonts w:hint="eastAsia"/>
           <w:b/>
         </w:rPr>
       </w:pPr>
@@ -6101,8 +5857,6 @@
           <m:t>end</m:t>
         </m:r>
       </m:oMath>
-      <w:bookmarkStart w:id="0" w:name="_GoBack"/>
-      <w:bookmarkEnd w:id="0"/>
     </w:p>
     <w:tbl>
       <w:tblPr>
@@ -6127,7 +5881,6 @@
             <w:pPr>
               <w:jc w:val="center"/>
               <w:rPr>
-                <w:rFonts w:hint="eastAsia"/>
                 <w:sz w:val="18"/>
               </w:rPr>
             </w:pPr>
@@ -6148,7 +5901,6 @@
             <w:pPr>
               <w:jc w:val="center"/>
               <w:rPr>
-                <w:rFonts w:hint="eastAsia"/>
                 <w:sz w:val="18"/>
               </w:rPr>
             </w:pPr>
@@ -6169,7 +5921,6 @@
             <w:pPr>
               <w:jc w:val="center"/>
               <w:rPr>
-                <w:rFonts w:hint="eastAsia"/>
                 <w:sz w:val="18"/>
               </w:rPr>
             </w:pPr>
@@ -6190,7 +5941,6 @@
             <w:pPr>
               <w:jc w:val="center"/>
               <w:rPr>
-                <w:rFonts w:hint="eastAsia"/>
                 <w:sz w:val="18"/>
               </w:rPr>
             </w:pPr>
@@ -6212,7 +5962,6 @@
           <w:p>
             <w:pPr>
               <w:rPr>
-                <w:rFonts w:hint="eastAsia"/>
                 <w:sz w:val="18"/>
               </w:rPr>
             </w:pPr>
@@ -6226,7 +5975,6 @@
             <w:pPr>
               <w:jc w:val="right"/>
               <w:rPr>
-                <w:rFonts w:hint="eastAsia"/>
                 <w:sz w:val="18"/>
               </w:rPr>
             </w:pPr>
@@ -6265,7 +6013,6 @@
               <w:pStyle w:val="a3"/>
               <w:ind w:left="720" w:firstLineChars="0" w:firstLine="0"/>
               <w:rPr>
-                <w:rFonts w:hint="eastAsia"/>
                 <w:sz w:val="18"/>
               </w:rPr>
             </w:pPr>
@@ -6393,7 +6140,6 @@
           <w:p>
             <w:pPr>
               <w:rPr>
-                <w:rFonts w:hint="eastAsia"/>
                 <w:sz w:val="18"/>
               </w:rPr>
             </w:pPr>
@@ -6408,7 +6154,6 @@
           <w:p>
             <w:pPr>
               <w:rPr>
-                <w:rFonts w:hint="eastAsia"/>
                 <w:sz w:val="18"/>
               </w:rPr>
             </w:pPr>
@@ -6488,7 +6233,6 @@
               <w:pStyle w:val="a3"/>
               <w:ind w:left="720" w:firstLineChars="0" w:firstLine="0"/>
               <w:rPr>
-                <w:rFonts w:hint="eastAsia"/>
                 <w:sz w:val="18"/>
               </w:rPr>
             </w:pPr>
@@ -6616,7 +6360,6 @@
           <w:p>
             <w:pPr>
               <w:rPr>
-                <w:rFonts w:hint="eastAsia"/>
                 <w:sz w:val="18"/>
               </w:rPr>
             </w:pPr>
@@ -6647,7 +6390,6 @@
           <w:p>
             <w:pPr>
               <w:rPr>
-                <w:rFonts w:hint="eastAsia"/>
                 <w:sz w:val="18"/>
               </w:rPr>
             </w:pPr>
@@ -6854,7 +6596,6 @@
           <w:p>
             <w:pPr>
               <w:rPr>
-                <w:rFonts w:hint="eastAsia"/>
                 <w:sz w:val="18"/>
               </w:rPr>
             </w:pPr>
@@ -6888,7 +6629,6 @@
           <w:p>
             <w:pPr>
               <w:rPr>
-                <w:rFonts w:hint="eastAsia"/>
                 <w:sz w:val="18"/>
               </w:rPr>
             </w:pPr>
@@ -7088,7 +6828,6 @@
           <w:p>
             <w:pPr>
               <w:rPr>
-                <w:rFonts w:hint="eastAsia"/>
                 <w:sz w:val="18"/>
               </w:rPr>
             </w:pPr>
@@ -7119,7 +6858,6 @@
           <w:p>
             <w:pPr>
               <w:rPr>
-                <w:rFonts w:hint="eastAsia"/>
                 <w:sz w:val="18"/>
               </w:rPr>
             </w:pPr>
@@ -7319,7 +7057,6 @@
           <w:p>
             <w:pPr>
               <w:rPr>
-                <w:rFonts w:hint="eastAsia"/>
                 <w:sz w:val="18"/>
               </w:rPr>
             </w:pPr>
@@ -7354,7 +7091,6 @@
             <w:pPr>
               <w:jc w:val="left"/>
               <w:rPr>
-                <w:rFonts w:hint="eastAsia"/>
                 <w:sz w:val="18"/>
               </w:rPr>
             </w:pPr>
@@ -7540,7 +7276,6 @@
           <w:p>
             <w:pPr>
               <w:rPr>
-                <w:rFonts w:hint="eastAsia"/>
                 <w:sz w:val="18"/>
               </w:rPr>
             </w:pPr>
@@ -7571,7 +7306,6 @@
           <w:p>
             <w:pPr>
               <w:rPr>
-                <w:rFonts w:hint="eastAsia"/>
                 <w:sz w:val="18"/>
               </w:rPr>
             </w:pPr>
@@ -7771,7 +7505,6 @@
           <w:p>
             <w:pPr>
               <w:rPr>
-                <w:rFonts w:hint="eastAsia"/>
                 <w:sz w:val="18"/>
               </w:rPr>
             </w:pPr>
@@ -7971,7 +7704,6 @@
           <w:p>
             <w:pPr>
               <w:rPr>
-                <w:rFonts w:hint="eastAsia"/>
                 <w:sz w:val="18"/>
               </w:rPr>
             </w:pPr>
@@ -8168,7 +7900,6 @@
           <w:p>
             <w:pPr>
               <w:rPr>
-                <w:rFonts w:hint="eastAsia"/>
                 <w:sz w:val="18"/>
               </w:rPr>
             </w:pPr>
@@ -8398,7 +8129,6 @@
           <w:p>
             <w:pPr>
               <w:rPr>
-                <w:rFonts w:hint="eastAsia"/>
                 <w:sz w:val="18"/>
               </w:rPr>
             </w:pPr>
@@ -8598,7 +8328,6 @@
           <w:p>
             <w:pPr>
               <w:rPr>
-                <w:rFonts w:hint="eastAsia"/>
                 <w:sz w:val="18"/>
               </w:rPr>
             </w:pPr>
@@ -8629,7 +8358,7 @@
           <w:p>
             <w:pPr>
               <w:rPr>
-                <w:rFonts w:ascii="等线" w:eastAsia="等线" w:hAnsi="等线" w:cs="Times New Roman" w:hint="eastAsia"/>
+                <w:rFonts w:ascii="等线" w:eastAsia="等线" w:hAnsi="等线" w:cs="Times New Roman"/>
                 <w:b/>
                 <w:sz w:val="18"/>
               </w:rPr>
@@ -8825,7 +8554,6 @@
           <w:p>
             <w:pPr>
               <w:rPr>
-                <w:rFonts w:hint="eastAsia"/>
                 <w:sz w:val="18"/>
               </w:rPr>
             </w:pPr>
@@ -9008,7 +8736,6 @@
           <w:p>
             <w:pPr>
               <w:rPr>
-                <w:rFonts w:hint="eastAsia"/>
                 <w:sz w:val="18"/>
               </w:rPr>
             </w:pPr>
@@ -9105,7 +8832,7 @@
             <w:pPr>
               <w:jc w:val="center"/>
               <w:rPr>
-                <w:rFonts w:ascii="等线" w:eastAsia="等线" w:hAnsi="等线" w:cs="Times New Roman" w:hint="eastAsia"/>
+                <w:rFonts w:ascii="等线" w:eastAsia="等线" w:hAnsi="等线" w:cs="Times New Roman"/>
                 <w:sz w:val="18"/>
               </w:rPr>
             </w:pPr>
@@ -9238,7 +8965,6 @@
           <w:p>
             <w:pPr>
               <w:rPr>
-                <w:rFonts w:hint="eastAsia"/>
                 <w:sz w:val="18"/>
               </w:rPr>
             </w:pPr>
@@ -9509,7 +9235,6 @@
           <w:p>
             <w:pPr>
               <w:rPr>
-                <w:rFonts w:hint="eastAsia"/>
                 <w:sz w:val="18"/>
               </w:rPr>
             </w:pPr>
@@ -9607,17 +9332,7 @@
                   <w:rFonts w:ascii="Cambria Math" w:hAnsi="Cambria Math"/>
                   <w:sz w:val="18"/>
                 </w:rPr>
-                <m:t xml:space="preserve"> if</m:t>
-              </m:r>
-              <m:r>
-                <m:rPr>
-                  <m:sty m:val="b"/>
-                </m:rPr>
-                <w:rPr>
-                  <w:rFonts w:ascii="Cambria Math" w:hAnsi="Cambria Math"/>
-                  <w:sz w:val="18"/>
-                </w:rPr>
-                <m:t xml:space="preserve"> </m:t>
+                <m:t xml:space="preserve"> if </m:t>
               </m:r>
               <m:r>
                 <w:rPr>
@@ -9786,7 +9501,6 @@
           <w:p>
             <w:pPr>
               <w:rPr>
-                <w:rFonts w:hint="eastAsia"/>
                 <w:sz w:val="18"/>
               </w:rPr>
             </w:pPr>
@@ -9881,31 +9595,14 @@
                   <w:rFonts w:ascii="Cambria Math" w:hAnsi="Cambria Math"/>
                   <w:sz w:val="18"/>
                 </w:rPr>
-                <m:t xml:space="preserve"> if</m:t>
+                <m:t xml:space="preserve"> if </m:t>
               </m:r>
               <m:r>
-                <m:rPr>
-                  <m:sty m:val="b"/>
-                </m:rPr>
                 <w:rPr>
                   <w:rFonts w:ascii="Cambria Math" w:hAnsi="Cambria Math"/>
                   <w:sz w:val="18"/>
                 </w:rPr>
-                <m:t xml:space="preserve"> </m:t>
-              </m:r>
-              <m:r>
-                <w:rPr>
-                  <w:rFonts w:ascii="Cambria Math" w:hAnsi="Cambria Math"/>
-                  <w:sz w:val="18"/>
-                </w:rPr>
-                <m:t>e</m:t>
-              </m:r>
-              <m:r>
-                <w:rPr>
-                  <w:rFonts w:ascii="Cambria Math" w:hAnsi="Cambria Math"/>
-                  <w:sz w:val="18"/>
-                </w:rPr>
-                <m:t xml:space="preserve"> </m:t>
+                <m:t xml:space="preserve">e </m:t>
               </m:r>
               <m:r>
                 <m:rPr>
@@ -10059,7 +9756,6 @@
           <w:p>
             <w:pPr>
               <w:rPr>
-                <w:rFonts w:hint="eastAsia"/>
                 <w:sz w:val="18"/>
               </w:rPr>
             </w:pPr>
@@ -10108,7 +9804,7 @@
             <w:pPr>
               <w:jc w:val="center"/>
               <w:rPr>
-                <w:rFonts w:ascii="等线" w:eastAsia="等线" w:hAnsi="等线" w:cs="Times New Roman" w:hint="eastAsia"/>
+                <w:rFonts w:ascii="等线" w:eastAsia="等线" w:hAnsi="等线" w:cs="Times New Roman"/>
                 <w:sz w:val="18"/>
               </w:rPr>
             </w:pPr>
@@ -10220,7 +9916,6 @@
           <w:p>
             <w:pPr>
               <w:rPr>
-                <w:rFonts w:hint="eastAsia"/>
                 <w:sz w:val="18"/>
               </w:rPr>
             </w:pPr>
@@ -10315,7 +10010,14 @@
                   <w:rFonts w:ascii="Cambria Math" w:hAnsi="Cambria Math"/>
                   <w:sz w:val="18"/>
                 </w:rPr>
-                <m:t xml:space="preserve"> if</m:t>
+                <m:t xml:space="preserve"> if </m:t>
+              </m:r>
+              <m:r>
+                <w:rPr>
+                  <w:rFonts w:ascii="Cambria Math" w:hAnsi="Cambria Math"/>
+                  <w:sz w:val="18"/>
+                </w:rPr>
+                <m:t xml:space="preserve">e </m:t>
               </m:r>
               <m:r>
                 <m:rPr>
@@ -10325,41 +10027,7 @@
                   <w:rFonts w:ascii="Cambria Math" w:hAnsi="Cambria Math"/>
                   <w:sz w:val="18"/>
                 </w:rPr>
-                <m:t xml:space="preserve"> </m:t>
-              </m:r>
-              <m:r>
-                <w:rPr>
-                  <w:rFonts w:ascii="Cambria Math" w:hAnsi="Cambria Math"/>
-                  <w:sz w:val="18"/>
-                </w:rPr>
-                <m:t>e</m:t>
-              </m:r>
-              <m:r>
-                <w:rPr>
-                  <w:rFonts w:ascii="Cambria Math" w:hAnsi="Cambria Math"/>
-                  <w:sz w:val="18"/>
-                </w:rPr>
-                <m:t xml:space="preserve"> </m:t>
-              </m:r>
-              <m:r>
-                <m:rPr>
-                  <m:sty m:val="b"/>
-                </m:rPr>
-                <w:rPr>
-                  <w:rFonts w:ascii="Cambria Math" w:hAnsi="Cambria Math"/>
-                  <w:sz w:val="18"/>
-                </w:rPr>
-                <m:t>then</m:t>
-              </m:r>
-              <m:r>
-                <m:rPr>
-                  <m:sty m:val="b"/>
-                </m:rPr>
-                <w:rPr>
-                  <w:rFonts w:ascii="Cambria Math" w:hAnsi="Cambria Math"/>
-                  <w:sz w:val="18"/>
-                </w:rPr>
-                <m:t xml:space="preserve"> </m:t>
+                <m:t xml:space="preserve">then </m:t>
               </m:r>
               <m:r>
                 <w:rPr>
@@ -10477,7 +10145,6 @@
           <w:p>
             <w:pPr>
               <w:rPr>
-                <w:rFonts w:hint="eastAsia"/>
                 <w:sz w:val="18"/>
               </w:rPr>
             </w:pPr>
@@ -10622,7 +10289,6 @@
           <w:p>
             <w:pPr>
               <w:rPr>
-                <w:rFonts w:hint="eastAsia"/>
                 <w:sz w:val="18"/>
               </w:rPr>
             </w:pPr>
@@ -10682,14 +10348,7 @@
                     <w:rFonts w:ascii="Cambria Math" w:hAnsi="Cambria Math"/>
                     <w:sz w:val="18"/>
                   </w:rPr>
-                  <m:t>;</m:t>
-                </m:r>
-                <m:r>
-                  <w:rPr>
-                    <w:rFonts w:ascii="Cambria Math" w:hAnsi="Cambria Math"/>
-                    <w:sz w:val="18"/>
-                  </w:rPr>
-                  <m:t>list</m:t>
+                  <m:t>;list</m:t>
                 </m:r>
                 <m:r>
                   <w:rPr>
@@ -10787,7 +10446,6 @@
           <w:p>
             <w:pPr>
               <w:rPr>
-                <w:rFonts w:hint="eastAsia"/>
                 <w:sz w:val="18"/>
               </w:rPr>
             </w:pPr>
@@ -10882,7 +10540,14 @@
                   <w:rFonts w:ascii="Cambria Math" w:hAnsi="Cambria Math"/>
                   <w:sz w:val="18"/>
                 </w:rPr>
-                <m:t xml:space="preserve"> if</m:t>
+                <m:t xml:space="preserve"> if </m:t>
+              </m:r>
+              <m:r>
+                <w:rPr>
+                  <w:rFonts w:ascii="Cambria Math" w:hAnsi="Cambria Math"/>
+                  <w:sz w:val="18"/>
+                </w:rPr>
+                <m:t xml:space="preserve">e </m:t>
               </m:r>
               <m:r>
                 <m:rPr>
@@ -10892,55 +10557,14 @@
                   <w:rFonts w:ascii="Cambria Math" w:hAnsi="Cambria Math"/>
                   <w:sz w:val="18"/>
                 </w:rPr>
-                <m:t xml:space="preserve"> </m:t>
+                <m:t xml:space="preserve">then </m:t>
               </m:r>
               <m:r>
                 <w:rPr>
                   <w:rFonts w:ascii="Cambria Math" w:hAnsi="Cambria Math"/>
                   <w:sz w:val="18"/>
                 </w:rPr>
-                <m:t>e</m:t>
-              </m:r>
-              <m:r>
-                <w:rPr>
-                  <w:rFonts w:ascii="Cambria Math" w:hAnsi="Cambria Math"/>
-                  <w:sz w:val="18"/>
-                </w:rPr>
-                <m:t xml:space="preserve"> </m:t>
-              </m:r>
-              <m:r>
-                <m:rPr>
-                  <m:sty m:val="b"/>
-                </m:rPr>
-                <w:rPr>
-                  <w:rFonts w:ascii="Cambria Math" w:hAnsi="Cambria Math"/>
-                  <w:sz w:val="18"/>
-                </w:rPr>
-                <m:t>then</m:t>
-              </m:r>
-              <m:r>
-                <m:rPr>
-                  <m:sty m:val="b"/>
-                </m:rPr>
-                <w:rPr>
-                  <w:rFonts w:ascii="Cambria Math" w:hAnsi="Cambria Math"/>
-                  <w:sz w:val="18"/>
-                </w:rPr>
-                <m:t xml:space="preserve"> </m:t>
-              </m:r>
-              <m:r>
-                <w:rPr>
-                  <w:rFonts w:ascii="Cambria Math" w:hAnsi="Cambria Math"/>
-                  <w:sz w:val="18"/>
-                </w:rPr>
-                <m:t>s</m:t>
-              </m:r>
-              <m:r>
-                <w:rPr>
-                  <w:rFonts w:ascii="Cambria Math" w:hAnsi="Cambria Math"/>
-                  <w:sz w:val="18"/>
-                </w:rPr>
-                <m:t>;</m:t>
+                <m:t>s;</m:t>
               </m:r>
             </m:oMath>
           </w:p>
@@ -11055,7 +10679,6 @@
           <w:p>
             <w:pPr>
               <w:rPr>
-                <w:rFonts w:hint="eastAsia"/>
                 <w:sz w:val="18"/>
               </w:rPr>
             </w:pPr>
@@ -11191,7 +10814,6 @@
           <w:p>
             <w:pPr>
               <w:rPr>
-                <w:rFonts w:hint="eastAsia"/>
                 <w:sz w:val="18"/>
               </w:rPr>
             </w:pPr>
@@ -11324,7 +10946,6 @@
           <w:p>
             <w:pPr>
               <w:rPr>
-                <w:rFonts w:hint="eastAsia"/>
                 <w:sz w:val="18"/>
               </w:rPr>
             </w:pPr>
@@ -11419,7 +11040,14 @@
                   <w:rFonts w:ascii="Cambria Math" w:hAnsi="Cambria Math"/>
                   <w:sz w:val="18"/>
                 </w:rPr>
-                <m:t xml:space="preserve"> if</m:t>
+                <m:t xml:space="preserve"> if </m:t>
+              </m:r>
+              <m:r>
+                <w:rPr>
+                  <w:rFonts w:ascii="Cambria Math" w:hAnsi="Cambria Math"/>
+                  <w:sz w:val="18"/>
+                </w:rPr>
+                <m:t xml:space="preserve">e </m:t>
               </m:r>
               <m:r>
                 <m:rPr>
@@ -11429,55 +11057,14 @@
                   <w:rFonts w:ascii="Cambria Math" w:hAnsi="Cambria Math"/>
                   <w:sz w:val="18"/>
                 </w:rPr>
-                <m:t xml:space="preserve"> </m:t>
+                <m:t xml:space="preserve">then </m:t>
               </m:r>
               <m:r>
                 <w:rPr>
                   <w:rFonts w:ascii="Cambria Math" w:hAnsi="Cambria Math"/>
                   <w:sz w:val="18"/>
                 </w:rPr>
-                <m:t>e</m:t>
-              </m:r>
-              <m:r>
-                <w:rPr>
-                  <w:rFonts w:ascii="Cambria Math" w:hAnsi="Cambria Math"/>
-                  <w:sz w:val="18"/>
-                </w:rPr>
-                <m:t xml:space="preserve"> </m:t>
-              </m:r>
-              <m:r>
-                <m:rPr>
-                  <m:sty m:val="b"/>
-                </m:rPr>
-                <w:rPr>
-                  <w:rFonts w:ascii="Cambria Math" w:hAnsi="Cambria Math"/>
-                  <w:sz w:val="18"/>
-                </w:rPr>
-                <m:t>then</m:t>
-              </m:r>
-              <m:r>
-                <m:rPr>
-                  <m:sty m:val="b"/>
-                </m:rPr>
-                <w:rPr>
-                  <w:rFonts w:ascii="Cambria Math" w:hAnsi="Cambria Math"/>
-                  <w:sz w:val="18"/>
-                </w:rPr>
-                <m:t xml:space="preserve"> </m:t>
-              </m:r>
-              <m:r>
-                <w:rPr>
-                  <w:rFonts w:ascii="Cambria Math" w:hAnsi="Cambria Math"/>
-                  <w:sz w:val="18"/>
-                </w:rPr>
-                <m:t>s</m:t>
-              </m:r>
-              <m:r>
-                <w:rPr>
-                  <w:rFonts w:ascii="Cambria Math" w:hAnsi="Cambria Math"/>
-                  <w:sz w:val="18"/>
-                </w:rPr>
-                <m:t>;</m:t>
+                <m:t>s;</m:t>
               </m:r>
               <m:r>
                 <m:rPr>
@@ -11564,7 +11151,6 @@
           <w:p>
             <w:pPr>
               <w:rPr>
-                <w:rFonts w:hint="eastAsia"/>
                 <w:sz w:val="18"/>
               </w:rPr>
             </w:pPr>
@@ -11584,30 +11170,14 @@
                   <w:rFonts w:ascii="Cambria Math" w:hAnsi="Cambria Math"/>
                   <w:sz w:val="18"/>
                 </w:rPr>
-                <m:t xml:space="preserve"> </m:t>
-              </m:r>
-              <m:r>
-                <m:rPr>
-                  <m:sty m:val="b"/>
-                </m:rPr>
-                <w:rPr>
-                  <w:rFonts w:ascii="Cambria Math" w:hAnsi="Cambria Math"/>
-                  <w:sz w:val="18"/>
-                </w:rPr>
-                <m:t>end</m:t>
+                <m:t xml:space="preserve"> end</m:t>
               </m:r>
             </m:oMath>
           </w:p>
         </w:tc>
       </w:tr>
     </w:tbl>
-    <w:p>
-      <w:pPr>
-        <w:rPr>
-          <w:rFonts w:hint="eastAsia"/>
-        </w:rPr>
-      </w:pPr>
-    </w:p>
+    <w:p/>
     <w:sectPr>
       <w:pgSz w:w="11906" w:h="16838"/>
       <w:pgMar w:top="1440" w:right="1800" w:bottom="1440" w:left="1800" w:header="851" w:footer="992" w:gutter="0"/>
@@ -11619,7 +11189,7 @@
 </file>
 
 <file path=word/endnotes.xml><?xml version="1.0" encoding="utf-8"?>
-<w:endnotes xmlns:wpc="http://schemas.microsoft.com/office/word/2010/wordprocessingCanvas" xmlns:cx="http://schemas.microsoft.com/office/drawing/2014/chartex" xmlns:mc="http://schemas.openxmlformats.org/markup-compatibility/2006" xmlns:o="urn:schemas-microsoft-com:office:office" xmlns:r="http://schemas.openxmlformats.org/officeDocument/2006/relationships" xmlns:m="http://schemas.openxmlformats.org/officeDocument/2006/math" xmlns:v="urn:schemas-microsoft-com:vml" xmlns:wp14="http://schemas.microsoft.com/office/word/2010/wordprocessingDrawing" xmlns:wp="http://schemas.openxmlformats.org/drawingml/2006/wordprocessingDrawing" xmlns:w10="urn:schemas-microsoft-com:office:word" xmlns:w="http://schemas.openxmlformats.org/wordprocessingml/2006/main" xmlns:w14="http://schemas.microsoft.com/office/word/2010/wordml" xmlns:w15="http://schemas.microsoft.com/office/word/2012/wordml" xmlns:w16se="http://schemas.microsoft.com/office/word/2015/wordml/symex" xmlns:wpg="http://schemas.microsoft.com/office/word/2010/wordprocessingGroup" xmlns:wpi="http://schemas.microsoft.com/office/word/2010/wordprocessingInk" xmlns:wne="http://schemas.microsoft.com/office/word/2006/wordml" xmlns:wps="http://schemas.microsoft.com/office/word/2010/wordprocessingShape" mc:Ignorable="w14 w15 w16se wp14">
+<w:endnotes xmlns:wpc="http://schemas.microsoft.com/office/word/2010/wordprocessingCanvas" xmlns:cx="http://schemas.microsoft.com/office/drawing/2014/chartex" xmlns:cx1="http://schemas.microsoft.com/office/drawing/2015/9/8/chartex" xmlns:cx2="http://schemas.microsoft.com/office/drawing/2015/10/21/chartex" xmlns:cx3="http://schemas.microsoft.com/office/drawing/2016/5/9/chartex" xmlns:cx4="http://schemas.microsoft.com/office/drawing/2016/5/10/chartex" xmlns:cx5="http://schemas.microsoft.com/office/drawing/2016/5/11/chartex" xmlns:cx6="http://schemas.microsoft.com/office/drawing/2016/5/12/chartex" xmlns:cx7="http://schemas.microsoft.com/office/drawing/2016/5/13/chartex" xmlns:cx8="http://schemas.microsoft.com/office/drawing/2016/5/14/chartex" xmlns:mc="http://schemas.openxmlformats.org/markup-compatibility/2006" xmlns:aink="http://schemas.microsoft.com/office/drawing/2016/ink" xmlns:am3d="http://schemas.microsoft.com/office/drawing/2017/model3d" xmlns:o="urn:schemas-microsoft-com:office:office" xmlns:r="http://schemas.openxmlformats.org/officeDocument/2006/relationships" xmlns:m="http://schemas.openxmlformats.org/officeDocument/2006/math" xmlns:v="urn:schemas-microsoft-com:vml" xmlns:wp14="http://schemas.microsoft.com/office/word/2010/wordprocessingDrawing" xmlns:wp="http://schemas.openxmlformats.org/drawingml/2006/wordprocessingDrawing" xmlns:w10="urn:schemas-microsoft-com:office:word" xmlns:w="http://schemas.openxmlformats.org/wordprocessingml/2006/main" xmlns:w14="http://schemas.microsoft.com/office/word/2010/wordml" xmlns:w15="http://schemas.microsoft.com/office/word/2012/wordml" xmlns:w16cid="http://schemas.microsoft.com/office/word/2016/wordml/cid" xmlns:w16se="http://schemas.microsoft.com/office/word/2015/wordml/symex" xmlns:wpg="http://schemas.microsoft.com/office/word/2010/wordprocessingGroup" xmlns:wpi="http://schemas.microsoft.com/office/word/2010/wordprocessingInk" xmlns:wne="http://schemas.microsoft.com/office/word/2006/wordml" xmlns:wps="http://schemas.microsoft.com/office/word/2010/wordprocessingShape" mc:Ignorable="w14 w15 w16se w16cid wp14">
   <w:endnote w:type="separator" w:id="-1">
     <w:p>
       <w:r>
@@ -11638,7 +11208,7 @@
 </file>
 
 <file path=word/footnotes.xml><?xml version="1.0" encoding="utf-8"?>
-<w:footnotes xmlns:wpc="http://schemas.microsoft.com/office/word/2010/wordprocessingCanvas" xmlns:cx="http://schemas.microsoft.com/office/drawing/2014/chartex" xmlns:mc="http://schemas.openxmlformats.org/markup-compatibility/2006" xmlns:o="urn:schemas-microsoft-com:office:office" xmlns:r="http://schemas.openxmlformats.org/officeDocument/2006/relationships" xmlns:m="http://schemas.openxmlformats.org/officeDocument/2006/math" xmlns:v="urn:schemas-microsoft-com:vml" xmlns:wp14="http://schemas.microsoft.com/office/word/2010/wordprocessingDrawing" xmlns:wp="http://schemas.openxmlformats.org/drawingml/2006/wordprocessingDrawing" xmlns:w10="urn:schemas-microsoft-com:office:word" xmlns:w="http://schemas.openxmlformats.org/wordprocessingml/2006/main" xmlns:w14="http://schemas.microsoft.com/office/word/2010/wordml" xmlns:w15="http://schemas.microsoft.com/office/word/2012/wordml" xmlns:w16se="http://schemas.microsoft.com/office/word/2015/wordml/symex" xmlns:wpg="http://schemas.microsoft.com/office/word/2010/wordprocessingGroup" xmlns:wpi="http://schemas.microsoft.com/office/word/2010/wordprocessingInk" xmlns:wne="http://schemas.microsoft.com/office/word/2006/wordml" xmlns:wps="http://schemas.microsoft.com/office/word/2010/wordprocessingShape" mc:Ignorable="w14 w15 w16se wp14">
+<w:footnotes xmlns:wpc="http://schemas.microsoft.com/office/word/2010/wordprocessingCanvas" xmlns:cx="http://schemas.microsoft.com/office/drawing/2014/chartex" xmlns:cx1="http://schemas.microsoft.com/office/drawing/2015/9/8/chartex" xmlns:cx2="http://schemas.microsoft.com/office/drawing/2015/10/21/chartex" xmlns:cx3="http://schemas.microsoft.com/office/drawing/2016/5/9/chartex" xmlns:cx4="http://schemas.microsoft.com/office/drawing/2016/5/10/chartex" xmlns:cx5="http://schemas.microsoft.com/office/drawing/2016/5/11/chartex" xmlns:cx6="http://schemas.microsoft.com/office/drawing/2016/5/12/chartex" xmlns:cx7="http://schemas.microsoft.com/office/drawing/2016/5/13/chartex" xmlns:cx8="http://schemas.microsoft.com/office/drawing/2016/5/14/chartex" xmlns:mc="http://schemas.openxmlformats.org/markup-compatibility/2006" xmlns:aink="http://schemas.microsoft.com/office/drawing/2016/ink" xmlns:am3d="http://schemas.microsoft.com/office/drawing/2017/model3d" xmlns:o="urn:schemas-microsoft-com:office:office" xmlns:r="http://schemas.openxmlformats.org/officeDocument/2006/relationships" xmlns:m="http://schemas.openxmlformats.org/officeDocument/2006/math" xmlns:v="urn:schemas-microsoft-com:vml" xmlns:wp14="http://schemas.microsoft.com/office/word/2010/wordprocessingDrawing" xmlns:wp="http://schemas.openxmlformats.org/drawingml/2006/wordprocessingDrawing" xmlns:w10="urn:schemas-microsoft-com:office:word" xmlns:w="http://schemas.openxmlformats.org/wordprocessingml/2006/main" xmlns:w14="http://schemas.microsoft.com/office/word/2010/wordml" xmlns:w15="http://schemas.microsoft.com/office/word/2012/wordml" xmlns:w16cid="http://schemas.microsoft.com/office/word/2016/wordml/cid" xmlns:w16se="http://schemas.microsoft.com/office/word/2015/wordml/symex" xmlns:wpg="http://schemas.microsoft.com/office/word/2010/wordprocessingGroup" xmlns:wpi="http://schemas.microsoft.com/office/word/2010/wordprocessingInk" xmlns:wne="http://schemas.microsoft.com/office/word/2006/wordml" xmlns:wps="http://schemas.microsoft.com/office/word/2010/wordprocessingShape" mc:Ignorable="w14 w15 w16se w16cid wp14">
   <w:footnote w:type="separator" w:id="-1">
     <w:p>
       <w:r>
@@ -11657,18 +11227,18 @@
 </file>
 
 <file path=word/numbering.xml><?xml version="1.0" encoding="utf-8"?>
-<w:numbering xmlns:wpc="http://schemas.microsoft.com/office/word/2010/wordprocessingCanvas" xmlns:cx="http://schemas.microsoft.com/office/drawing/2014/chartex" xmlns:mc="http://schemas.openxmlformats.org/markup-compatibility/2006" xmlns:o="urn:schemas-microsoft-com:office:office" xmlns:r="http://schemas.openxmlformats.org/officeDocument/2006/relationships" xmlns:m="http://schemas.openxmlformats.org/officeDocument/2006/math" xmlns:v="urn:schemas-microsoft-com:vml" xmlns:wp14="http://schemas.microsoft.com/office/word/2010/wordprocessingDrawing" xmlns:wp="http://schemas.openxmlformats.org/drawingml/2006/wordprocessingDrawing" xmlns:w10="urn:schemas-microsoft-com:office:word" xmlns:w="http://schemas.openxmlformats.org/wordprocessingml/2006/main" xmlns:w14="http://schemas.microsoft.com/office/word/2010/wordml" xmlns:w15="http://schemas.microsoft.com/office/word/2012/wordml" xmlns:w16se="http://schemas.microsoft.com/office/word/2015/wordml/symex" xmlns:wpg="http://schemas.microsoft.com/office/word/2010/wordprocessingGroup" xmlns:wpi="http://schemas.microsoft.com/office/word/2010/wordprocessingInk" xmlns:wne="http://schemas.microsoft.com/office/word/2006/wordml" xmlns:wps="http://schemas.microsoft.com/office/word/2010/wordprocessingShape" mc:Ignorable="w14 w15 w16se wp14">
+<w:numbering xmlns:wpc="http://schemas.microsoft.com/office/word/2010/wordprocessingCanvas" xmlns:cx="http://schemas.microsoft.com/office/drawing/2014/chartex" xmlns:cx1="http://schemas.microsoft.com/office/drawing/2015/9/8/chartex" xmlns:cx2="http://schemas.microsoft.com/office/drawing/2015/10/21/chartex" xmlns:cx3="http://schemas.microsoft.com/office/drawing/2016/5/9/chartex" xmlns:cx4="http://schemas.microsoft.com/office/drawing/2016/5/10/chartex" xmlns:cx5="http://schemas.microsoft.com/office/drawing/2016/5/11/chartex" xmlns:cx6="http://schemas.microsoft.com/office/drawing/2016/5/12/chartex" xmlns:cx7="http://schemas.microsoft.com/office/drawing/2016/5/13/chartex" xmlns:cx8="http://schemas.microsoft.com/office/drawing/2016/5/14/chartex" xmlns:mc="http://schemas.openxmlformats.org/markup-compatibility/2006" xmlns:aink="http://schemas.microsoft.com/office/drawing/2016/ink" xmlns:am3d="http://schemas.microsoft.com/office/drawing/2017/model3d" xmlns:o="urn:schemas-microsoft-com:office:office" xmlns:r="http://schemas.openxmlformats.org/officeDocument/2006/relationships" xmlns:m="http://schemas.openxmlformats.org/officeDocument/2006/math" xmlns:v="urn:schemas-microsoft-com:vml" xmlns:wp14="http://schemas.microsoft.com/office/word/2010/wordprocessingDrawing" xmlns:wp="http://schemas.openxmlformats.org/drawingml/2006/wordprocessingDrawing" xmlns:w10="urn:schemas-microsoft-com:office:word" xmlns:w="http://schemas.openxmlformats.org/wordprocessingml/2006/main" xmlns:w14="http://schemas.microsoft.com/office/word/2010/wordml" xmlns:w15="http://schemas.microsoft.com/office/word/2012/wordml" xmlns:w16cid="http://schemas.microsoft.com/office/word/2016/wordml/cid" xmlns:w16se="http://schemas.microsoft.com/office/word/2015/wordml/symex" xmlns:wpg="http://schemas.microsoft.com/office/word/2010/wordprocessingGroup" xmlns:wpi="http://schemas.microsoft.com/office/word/2010/wordprocessingInk" xmlns:wne="http://schemas.microsoft.com/office/word/2006/wordml" xmlns:wps="http://schemas.microsoft.com/office/word/2010/wordprocessingShape" mc:Ignorable="w14 w15 w16se w16cid wp14">
   <w:abstractNum w:abstractNumId="0" w15:restartNumberingAfterBreak="0">
-    <w:nsid w:val="4C082122"/>
+    <w:nsid w:val="178E58CB"/>
     <w:multiLevelType w:val="hybridMultilevel"/>
-    <w:tmpl w:val="ED84618E"/>
-    <w:lvl w:ilvl="0" w:tplc="EBC696E2">
+    <w:tmpl w:val="418CE804"/>
+    <w:lvl w:ilvl="0" w:tplc="DF4E45CC">
       <w:start w:val="1"/>
       <w:numFmt w:val="decimalEnclosedCircle"/>
       <w:lvlText w:val="%1"/>
       <w:lvlJc w:val="left"/>
       <w:pPr>
-        <w:ind w:left="780" w:hanging="360"/>
+        <w:ind w:left="840" w:hanging="420"/>
       </w:pPr>
       <w:rPr>
         <w:rFonts w:hint="default"/>
@@ -11748,10 +11318,10 @@
     </w:lvl>
   </w:abstractNum>
   <w:abstractNum w:abstractNumId="1" w15:restartNumberingAfterBreak="0">
-    <w:nsid w:val="4C093E84"/>
+    <w:nsid w:val="4C082122"/>
     <w:multiLevelType w:val="hybridMultilevel"/>
-    <w:tmpl w:val="F3F48442"/>
-    <w:lvl w:ilvl="0" w:tplc="DF4E45CC">
+    <w:tmpl w:val="ED84618E"/>
+    <w:lvl w:ilvl="0" w:tplc="EBC696E2">
       <w:start w:val="1"/>
       <w:numFmt w:val="decimalEnclosedCircle"/>
       <w:lvlText w:val="%1"/>
@@ -11837,16 +11407,16 @@
     </w:lvl>
   </w:abstractNum>
   <w:abstractNum w:abstractNumId="2" w15:restartNumberingAfterBreak="0">
-    <w:nsid w:val="5865702D"/>
+    <w:nsid w:val="4C093E84"/>
     <w:multiLevelType w:val="hybridMultilevel"/>
-    <w:tmpl w:val="82A210FE"/>
-    <w:lvl w:ilvl="0" w:tplc="D5DA9B20">
+    <w:tmpl w:val="8D2E98E4"/>
+    <w:lvl w:ilvl="0" w:tplc="055E52B0">
       <w:start w:val="1"/>
-      <w:numFmt w:val="lowerLetter"/>
-      <w:lvlText w:val="%1)"/>
+      <w:numFmt w:val="decimalEnclosedCircle"/>
+      <w:lvlText w:val="%1"/>
       <w:lvlJc w:val="left"/>
       <w:pPr>
-        <w:ind w:left="1200" w:hanging="360"/>
+        <w:ind w:left="780" w:hanging="360"/>
       </w:pPr>
       <w:rPr>
         <w:rFonts w:hint="default"/>
@@ -11858,7 +11428,7 @@
       <w:lvlText w:val="%2)"/>
       <w:lvlJc w:val="left"/>
       <w:pPr>
-        <w:ind w:left="1680" w:hanging="420"/>
+        <w:ind w:left="1260" w:hanging="420"/>
       </w:pPr>
     </w:lvl>
     <w:lvl w:ilvl="2" w:tplc="0409001B" w:tentative="1">
@@ -11867,7 +11437,7 @@
       <w:lvlText w:val="%3."/>
       <w:lvlJc w:val="right"/>
       <w:pPr>
-        <w:ind w:left="2100" w:hanging="420"/>
+        <w:ind w:left="1680" w:hanging="420"/>
       </w:pPr>
     </w:lvl>
     <w:lvl w:ilvl="3" w:tplc="0409000F" w:tentative="1">
@@ -11876,7 +11446,7 @@
       <w:lvlText w:val="%4."/>
       <w:lvlJc w:val="left"/>
       <w:pPr>
-        <w:ind w:left="2520" w:hanging="420"/>
+        <w:ind w:left="2100" w:hanging="420"/>
       </w:pPr>
     </w:lvl>
     <w:lvl w:ilvl="4" w:tplc="04090019" w:tentative="1">
@@ -11885,7 +11455,7 @@
       <w:lvlText w:val="%5)"/>
       <w:lvlJc w:val="left"/>
       <w:pPr>
-        <w:ind w:left="2940" w:hanging="420"/>
+        <w:ind w:left="2520" w:hanging="420"/>
       </w:pPr>
     </w:lvl>
     <w:lvl w:ilvl="5" w:tplc="0409001B" w:tentative="1">
@@ -11894,7 +11464,7 @@
       <w:lvlText w:val="%6."/>
       <w:lvlJc w:val="right"/>
       <w:pPr>
-        <w:ind w:left="3360" w:hanging="420"/>
+        <w:ind w:left="2940" w:hanging="420"/>
       </w:pPr>
     </w:lvl>
     <w:lvl w:ilvl="6" w:tplc="0409000F" w:tentative="1">
@@ -11903,7 +11473,7 @@
       <w:lvlText w:val="%7."/>
       <w:lvlJc w:val="left"/>
       <w:pPr>
-        <w:ind w:left="3780" w:hanging="420"/>
+        <w:ind w:left="3360" w:hanging="420"/>
       </w:pPr>
     </w:lvl>
     <w:lvl w:ilvl="7" w:tplc="04090019" w:tentative="1">
@@ -11912,7 +11482,7 @@
       <w:lvlText w:val="%8)"/>
       <w:lvlJc w:val="left"/>
       <w:pPr>
-        <w:ind w:left="4200" w:hanging="420"/>
+        <w:ind w:left="3780" w:hanging="420"/>
       </w:pPr>
     </w:lvl>
     <w:lvl w:ilvl="8" w:tplc="0409001B" w:tentative="1">
@@ -11921,11 +11491,189 @@
       <w:lvlText w:val="%9."/>
       <w:lvlJc w:val="right"/>
       <w:pPr>
-        <w:ind w:left="4620" w:hanging="420"/>
+        <w:ind w:left="4200" w:hanging="420"/>
       </w:pPr>
     </w:lvl>
   </w:abstractNum>
   <w:abstractNum w:abstractNumId="3" w15:restartNumberingAfterBreak="0">
+    <w:nsid w:val="53343DBC"/>
+    <w:multiLevelType w:val="hybridMultilevel"/>
+    <w:tmpl w:val="F3F48442"/>
+    <w:lvl w:ilvl="0" w:tplc="DF4E45CC">
+      <w:start w:val="1"/>
+      <w:numFmt w:val="decimalEnclosedCircle"/>
+      <w:lvlText w:val="%1"/>
+      <w:lvlJc w:val="left"/>
+      <w:pPr>
+        <w:ind w:left="780" w:hanging="360"/>
+      </w:pPr>
+      <w:rPr>
+        <w:rFonts w:hint="default"/>
+      </w:rPr>
+    </w:lvl>
+    <w:lvl w:ilvl="1" w:tplc="04090019" w:tentative="1">
+      <w:start w:val="1"/>
+      <w:numFmt w:val="lowerLetter"/>
+      <w:lvlText w:val="%2)"/>
+      <w:lvlJc w:val="left"/>
+      <w:pPr>
+        <w:ind w:left="1260" w:hanging="420"/>
+      </w:pPr>
+    </w:lvl>
+    <w:lvl w:ilvl="2" w:tplc="0409001B" w:tentative="1">
+      <w:start w:val="1"/>
+      <w:numFmt w:val="lowerRoman"/>
+      <w:lvlText w:val="%3."/>
+      <w:lvlJc w:val="right"/>
+      <w:pPr>
+        <w:ind w:left="1680" w:hanging="420"/>
+      </w:pPr>
+    </w:lvl>
+    <w:lvl w:ilvl="3" w:tplc="0409000F" w:tentative="1">
+      <w:start w:val="1"/>
+      <w:numFmt w:val="decimal"/>
+      <w:lvlText w:val="%4."/>
+      <w:lvlJc w:val="left"/>
+      <w:pPr>
+        <w:ind w:left="2100" w:hanging="420"/>
+      </w:pPr>
+    </w:lvl>
+    <w:lvl w:ilvl="4" w:tplc="04090019" w:tentative="1">
+      <w:start w:val="1"/>
+      <w:numFmt w:val="lowerLetter"/>
+      <w:lvlText w:val="%5)"/>
+      <w:lvlJc w:val="left"/>
+      <w:pPr>
+        <w:ind w:left="2520" w:hanging="420"/>
+      </w:pPr>
+    </w:lvl>
+    <w:lvl w:ilvl="5" w:tplc="0409001B" w:tentative="1">
+      <w:start w:val="1"/>
+      <w:numFmt w:val="lowerRoman"/>
+      <w:lvlText w:val="%6."/>
+      <w:lvlJc w:val="right"/>
+      <w:pPr>
+        <w:ind w:left="2940" w:hanging="420"/>
+      </w:pPr>
+    </w:lvl>
+    <w:lvl w:ilvl="6" w:tplc="0409000F" w:tentative="1">
+      <w:start w:val="1"/>
+      <w:numFmt w:val="decimal"/>
+      <w:lvlText w:val="%7."/>
+      <w:lvlJc w:val="left"/>
+      <w:pPr>
+        <w:ind w:left="3360" w:hanging="420"/>
+      </w:pPr>
+    </w:lvl>
+    <w:lvl w:ilvl="7" w:tplc="04090019" w:tentative="1">
+      <w:start w:val="1"/>
+      <w:numFmt w:val="lowerLetter"/>
+      <w:lvlText w:val="%8)"/>
+      <w:lvlJc w:val="left"/>
+      <w:pPr>
+        <w:ind w:left="3780" w:hanging="420"/>
+      </w:pPr>
+    </w:lvl>
+    <w:lvl w:ilvl="8" w:tplc="0409001B" w:tentative="1">
+      <w:start w:val="1"/>
+      <w:numFmt w:val="lowerRoman"/>
+      <w:lvlText w:val="%9."/>
+      <w:lvlJc w:val="right"/>
+      <w:pPr>
+        <w:ind w:left="4200" w:hanging="420"/>
+      </w:pPr>
+    </w:lvl>
+  </w:abstractNum>
+  <w:abstractNum w:abstractNumId="4" w15:restartNumberingAfterBreak="0">
+    <w:nsid w:val="5865702D"/>
+    <w:multiLevelType w:val="hybridMultilevel"/>
+    <w:tmpl w:val="82A210FE"/>
+    <w:lvl w:ilvl="0" w:tplc="D5DA9B20">
+      <w:start w:val="1"/>
+      <w:numFmt w:val="lowerLetter"/>
+      <w:lvlText w:val="%1)"/>
+      <w:lvlJc w:val="left"/>
+      <w:pPr>
+        <w:ind w:left="1200" w:hanging="360"/>
+      </w:pPr>
+      <w:rPr>
+        <w:rFonts w:hint="default"/>
+      </w:rPr>
+    </w:lvl>
+    <w:lvl w:ilvl="1" w:tplc="04090019" w:tentative="1">
+      <w:start w:val="1"/>
+      <w:numFmt w:val="lowerLetter"/>
+      <w:lvlText w:val="%2)"/>
+      <w:lvlJc w:val="left"/>
+      <w:pPr>
+        <w:ind w:left="1680" w:hanging="420"/>
+      </w:pPr>
+    </w:lvl>
+    <w:lvl w:ilvl="2" w:tplc="0409001B" w:tentative="1">
+      <w:start w:val="1"/>
+      <w:numFmt w:val="lowerRoman"/>
+      <w:lvlText w:val="%3."/>
+      <w:lvlJc w:val="right"/>
+      <w:pPr>
+        <w:ind w:left="2100" w:hanging="420"/>
+      </w:pPr>
+    </w:lvl>
+    <w:lvl w:ilvl="3" w:tplc="0409000F" w:tentative="1">
+      <w:start w:val="1"/>
+      <w:numFmt w:val="decimal"/>
+      <w:lvlText w:val="%4."/>
+      <w:lvlJc w:val="left"/>
+      <w:pPr>
+        <w:ind w:left="2520" w:hanging="420"/>
+      </w:pPr>
+    </w:lvl>
+    <w:lvl w:ilvl="4" w:tplc="04090019" w:tentative="1">
+      <w:start w:val="1"/>
+      <w:numFmt w:val="lowerLetter"/>
+      <w:lvlText w:val="%5)"/>
+      <w:lvlJc w:val="left"/>
+      <w:pPr>
+        <w:ind w:left="2940" w:hanging="420"/>
+      </w:pPr>
+    </w:lvl>
+    <w:lvl w:ilvl="5" w:tplc="0409001B" w:tentative="1">
+      <w:start w:val="1"/>
+      <w:numFmt w:val="lowerRoman"/>
+      <w:lvlText w:val="%6."/>
+      <w:lvlJc w:val="right"/>
+      <w:pPr>
+        <w:ind w:left="3360" w:hanging="420"/>
+      </w:pPr>
+    </w:lvl>
+    <w:lvl w:ilvl="6" w:tplc="0409000F" w:tentative="1">
+      <w:start w:val="1"/>
+      <w:numFmt w:val="decimal"/>
+      <w:lvlText w:val="%7."/>
+      <w:lvlJc w:val="left"/>
+      <w:pPr>
+        <w:ind w:left="3780" w:hanging="420"/>
+      </w:pPr>
+    </w:lvl>
+    <w:lvl w:ilvl="7" w:tplc="04090019" w:tentative="1">
+      <w:start w:val="1"/>
+      <w:numFmt w:val="lowerLetter"/>
+      <w:lvlText w:val="%8)"/>
+      <w:lvlJc w:val="left"/>
+      <w:pPr>
+        <w:ind w:left="4200" w:hanging="420"/>
+      </w:pPr>
+    </w:lvl>
+    <w:lvl w:ilvl="8" w:tplc="0409001B" w:tentative="1">
+      <w:start w:val="1"/>
+      <w:numFmt w:val="lowerRoman"/>
+      <w:lvlText w:val="%9."/>
+      <w:lvlJc w:val="right"/>
+      <w:pPr>
+        <w:ind w:left="4620" w:hanging="420"/>
+      </w:pPr>
+    </w:lvl>
+  </w:abstractNum>
+  <w:abstractNum w:abstractNumId="5" w15:restartNumberingAfterBreak="0">
     <w:nsid w:val="5938720A"/>
     <w:multiLevelType w:val="hybridMultilevel"/>
     <w:tmpl w:val="FD8EB5F4"/>
@@ -12015,17 +11763,17 @@
       </w:pPr>
     </w:lvl>
   </w:abstractNum>
-  <w:abstractNum w:abstractNumId="4" w15:restartNumberingAfterBreak="0">
-    <w:nsid w:val="6B3650E5"/>
+  <w:abstractNum w:abstractNumId="6" w15:restartNumberingAfterBreak="0">
+    <w:nsid w:val="6484667A"/>
     <w:multiLevelType w:val="hybridMultilevel"/>
-    <w:tmpl w:val="7E923326"/>
-    <w:lvl w:ilvl="0" w:tplc="72FC9B9E">
+    <w:tmpl w:val="4E687B9E"/>
+    <w:lvl w:ilvl="0" w:tplc="DF4E45CC">
       <w:start w:val="1"/>
       <w:numFmt w:val="decimalEnclosedCircle"/>
       <w:lvlText w:val="%1"/>
       <w:lvlJc w:val="left"/>
       <w:pPr>
-        <w:ind w:left="1140" w:hanging="360"/>
+        <w:ind w:left="840" w:hanging="420"/>
       </w:pPr>
       <w:rPr>
         <w:rFonts w:hint="default"/>
@@ -12037,7 +11785,7 @@
       <w:lvlText w:val="%2)"/>
       <w:lvlJc w:val="left"/>
       <w:pPr>
-        <w:ind w:left="1620" w:hanging="420"/>
+        <w:ind w:left="1260" w:hanging="420"/>
       </w:pPr>
     </w:lvl>
     <w:lvl w:ilvl="2" w:tplc="0409001B" w:tentative="1">
@@ -12046,7 +11794,7 @@
       <w:lvlText w:val="%3."/>
       <w:lvlJc w:val="right"/>
       <w:pPr>
-        <w:ind w:left="2040" w:hanging="420"/>
+        <w:ind w:left="1680" w:hanging="420"/>
       </w:pPr>
     </w:lvl>
     <w:lvl w:ilvl="3" w:tplc="0409000F" w:tentative="1">
@@ -12055,7 +11803,7 @@
       <w:lvlText w:val="%4."/>
       <w:lvlJc w:val="left"/>
       <w:pPr>
-        <w:ind w:left="2460" w:hanging="420"/>
+        <w:ind w:left="2100" w:hanging="420"/>
       </w:pPr>
     </w:lvl>
     <w:lvl w:ilvl="4" w:tplc="04090019" w:tentative="1">
@@ -12064,7 +11812,7 @@
       <w:lvlText w:val="%5)"/>
       <w:lvlJc w:val="left"/>
       <w:pPr>
-        <w:ind w:left="2880" w:hanging="420"/>
+        <w:ind w:left="2520" w:hanging="420"/>
       </w:pPr>
     </w:lvl>
     <w:lvl w:ilvl="5" w:tplc="0409001B" w:tentative="1">
@@ -12073,7 +11821,7 @@
       <w:lvlText w:val="%6."/>
       <w:lvlJc w:val="right"/>
       <w:pPr>
-        <w:ind w:left="3300" w:hanging="420"/>
+        <w:ind w:left="2940" w:hanging="420"/>
       </w:pPr>
     </w:lvl>
     <w:lvl w:ilvl="6" w:tplc="0409000F" w:tentative="1">
@@ -12082,7 +11830,7 @@
       <w:lvlText w:val="%7."/>
       <w:lvlJc w:val="left"/>
       <w:pPr>
-        <w:ind w:left="3720" w:hanging="420"/>
+        <w:ind w:left="3360" w:hanging="420"/>
       </w:pPr>
     </w:lvl>
     <w:lvl w:ilvl="7" w:tplc="04090019" w:tentative="1">
@@ -12091,7 +11839,7 @@
       <w:lvlText w:val="%8)"/>
       <w:lvlJc w:val="left"/>
       <w:pPr>
-        <w:ind w:left="4140" w:hanging="420"/>
+        <w:ind w:left="3780" w:hanging="420"/>
       </w:pPr>
     </w:lvl>
     <w:lvl w:ilvl="8" w:tplc="0409001B" w:tentative="1">
@@ -12100,21 +11848,21 @@
       <w:lvlText w:val="%9."/>
       <w:lvlJc w:val="right"/>
       <w:pPr>
-        <w:ind w:left="4560" w:hanging="420"/>
+        <w:ind w:left="4200" w:hanging="420"/>
       </w:pPr>
     </w:lvl>
   </w:abstractNum>
-  <w:abstractNum w:abstractNumId="5" w15:restartNumberingAfterBreak="0">
-    <w:nsid w:val="7B4E2164"/>
+  <w:abstractNum w:abstractNumId="7" w15:restartNumberingAfterBreak="0">
+    <w:nsid w:val="68F12CA5"/>
     <w:multiLevelType w:val="hybridMultilevel"/>
-    <w:tmpl w:val="8154D934"/>
-    <w:lvl w:ilvl="0" w:tplc="75A47ADA">
+    <w:tmpl w:val="D0EEB094"/>
+    <w:lvl w:ilvl="0" w:tplc="DF4E45CC">
       <w:start w:val="1"/>
-      <w:numFmt w:val="lowerRoman"/>
-      <w:lvlText w:val="%1)"/>
+      <w:numFmt w:val="decimalEnclosedCircle"/>
+      <w:lvlText w:val="%1"/>
       <w:lvlJc w:val="left"/>
       <w:pPr>
-        <w:ind w:left="1560" w:hanging="720"/>
+        <w:ind w:left="840" w:hanging="420"/>
       </w:pPr>
       <w:rPr>
         <w:rFonts w:hint="default"/>
@@ -12126,7 +11874,7 @@
       <w:lvlText w:val="%2)"/>
       <w:lvlJc w:val="left"/>
       <w:pPr>
-        <w:ind w:left="1680" w:hanging="420"/>
+        <w:ind w:left="1260" w:hanging="420"/>
       </w:pPr>
     </w:lvl>
     <w:lvl w:ilvl="2" w:tplc="0409001B" w:tentative="1">
@@ -12135,7 +11883,7 @@
       <w:lvlText w:val="%3."/>
       <w:lvlJc w:val="right"/>
       <w:pPr>
-        <w:ind w:left="2100" w:hanging="420"/>
+        <w:ind w:left="1680" w:hanging="420"/>
       </w:pPr>
     </w:lvl>
     <w:lvl w:ilvl="3" w:tplc="0409000F" w:tentative="1">
@@ -12144,7 +11892,7 @@
       <w:lvlText w:val="%4."/>
       <w:lvlJc w:val="left"/>
       <w:pPr>
-        <w:ind w:left="2520" w:hanging="420"/>
+        <w:ind w:left="2100" w:hanging="420"/>
       </w:pPr>
     </w:lvl>
     <w:lvl w:ilvl="4" w:tplc="04090019" w:tentative="1">
@@ -12153,7 +11901,7 @@
       <w:lvlText w:val="%5)"/>
       <w:lvlJc w:val="left"/>
       <w:pPr>
-        <w:ind w:left="2940" w:hanging="420"/>
+        <w:ind w:left="2520" w:hanging="420"/>
       </w:pPr>
     </w:lvl>
     <w:lvl w:ilvl="5" w:tplc="0409001B" w:tentative="1">
@@ -12162,7 +11910,7 @@
       <w:lvlText w:val="%6."/>
       <w:lvlJc w:val="right"/>
       <w:pPr>
-        <w:ind w:left="3360" w:hanging="420"/>
+        <w:ind w:left="2940" w:hanging="420"/>
       </w:pPr>
     </w:lvl>
     <w:lvl w:ilvl="6" w:tplc="0409000F" w:tentative="1">
@@ -12171,7 +11919,7 @@
       <w:lvlText w:val="%7."/>
       <w:lvlJc w:val="left"/>
       <w:pPr>
-        <w:ind w:left="3780" w:hanging="420"/>
+        <w:ind w:left="3360" w:hanging="420"/>
       </w:pPr>
     </w:lvl>
     <w:lvl w:ilvl="7" w:tplc="04090019" w:tentative="1">
@@ -12180,7 +11928,7 @@
       <w:lvlText w:val="%8)"/>
       <w:lvlJc w:val="left"/>
       <w:pPr>
-        <w:ind w:left="4200" w:hanging="420"/>
+        <w:ind w:left="3780" w:hanging="420"/>
       </w:pPr>
     </w:lvl>
     <w:lvl w:ilvl="8" w:tplc="0409001B" w:tentative="1">
@@ -12189,21 +11937,21 @@
       <w:lvlText w:val="%9."/>
       <w:lvlJc w:val="right"/>
       <w:pPr>
-        <w:ind w:left="4620" w:hanging="420"/>
+        <w:ind w:left="4200" w:hanging="420"/>
       </w:pPr>
     </w:lvl>
   </w:abstractNum>
-  <w:abstractNum w:abstractNumId="6" w15:restartNumberingAfterBreak="0">
-    <w:nsid w:val="7D7700DE"/>
+  <w:abstractNum w:abstractNumId="8" w15:restartNumberingAfterBreak="0">
+    <w:nsid w:val="6B3650E5"/>
     <w:multiLevelType w:val="hybridMultilevel"/>
-    <w:tmpl w:val="BB3EEEEC"/>
-    <w:lvl w:ilvl="0" w:tplc="0DFCBE4A">
+    <w:tmpl w:val="7E923326"/>
+    <w:lvl w:ilvl="0" w:tplc="72FC9B9E">
       <w:start w:val="1"/>
-      <w:numFmt w:val="decimal"/>
-      <w:lvlText w:val="（%1）"/>
+      <w:numFmt w:val="decimalEnclosedCircle"/>
+      <w:lvlText w:val="%1"/>
       <w:lvlJc w:val="left"/>
       <w:pPr>
-        <w:ind w:left="720" w:hanging="720"/>
+        <w:ind w:left="1140" w:hanging="360"/>
       </w:pPr>
       <w:rPr>
         <w:rFonts w:hint="default"/>
@@ -12215,7 +11963,7 @@
       <w:lvlText w:val="%2)"/>
       <w:lvlJc w:val="left"/>
       <w:pPr>
-        <w:ind w:left="840" w:hanging="420"/>
+        <w:ind w:left="1620" w:hanging="420"/>
       </w:pPr>
     </w:lvl>
     <w:lvl w:ilvl="2" w:tplc="0409001B" w:tentative="1">
@@ -12224,7 +11972,7 @@
       <w:lvlText w:val="%3."/>
       <w:lvlJc w:val="right"/>
       <w:pPr>
-        <w:ind w:left="1260" w:hanging="420"/>
+        <w:ind w:left="2040" w:hanging="420"/>
       </w:pPr>
     </w:lvl>
     <w:lvl w:ilvl="3" w:tplc="0409000F" w:tentative="1">
@@ -12233,7 +11981,7 @@
       <w:lvlText w:val="%4."/>
       <w:lvlJc w:val="left"/>
       <w:pPr>
-        <w:ind w:left="1680" w:hanging="420"/>
+        <w:ind w:left="2460" w:hanging="420"/>
       </w:pPr>
     </w:lvl>
     <w:lvl w:ilvl="4" w:tplc="04090019" w:tentative="1">
@@ -12242,7 +11990,7 @@
       <w:lvlText w:val="%5)"/>
       <w:lvlJc w:val="left"/>
       <w:pPr>
-        <w:ind w:left="2100" w:hanging="420"/>
+        <w:ind w:left="2880" w:hanging="420"/>
       </w:pPr>
     </w:lvl>
     <w:lvl w:ilvl="5" w:tplc="0409001B" w:tentative="1">
@@ -12251,7 +11999,7 @@
       <w:lvlText w:val="%6."/>
       <w:lvlJc w:val="right"/>
       <w:pPr>
-        <w:ind w:left="2520" w:hanging="420"/>
+        <w:ind w:left="3300" w:hanging="420"/>
       </w:pPr>
     </w:lvl>
     <w:lvl w:ilvl="6" w:tplc="0409000F" w:tentative="1">
@@ -12260,7 +12008,7 @@
       <w:lvlText w:val="%7."/>
       <w:lvlJc w:val="left"/>
       <w:pPr>
-        <w:ind w:left="2940" w:hanging="420"/>
+        <w:ind w:left="3720" w:hanging="420"/>
       </w:pPr>
     </w:lvl>
     <w:lvl w:ilvl="7" w:tplc="04090019" w:tentative="1">
@@ -12269,7 +12017,7 @@
       <w:lvlText w:val="%8)"/>
       <w:lvlJc w:val="left"/>
       <w:pPr>
-        <w:ind w:left="3360" w:hanging="420"/>
+        <w:ind w:left="4140" w:hanging="420"/>
       </w:pPr>
     </w:lvl>
     <w:lvl w:ilvl="8" w:tplc="0409001B" w:tentative="1">
@@ -12278,36 +12026,226 @@
       <w:lvlText w:val="%9."/>
       <w:lvlJc w:val="right"/>
       <w:pPr>
+        <w:ind w:left="4560" w:hanging="420"/>
+      </w:pPr>
+    </w:lvl>
+  </w:abstractNum>
+  <w:abstractNum w:abstractNumId="9" w15:restartNumberingAfterBreak="0">
+    <w:nsid w:val="7B4E2164"/>
+    <w:multiLevelType w:val="hybridMultilevel"/>
+    <w:tmpl w:val="8154D934"/>
+    <w:lvl w:ilvl="0" w:tplc="75A47ADA">
+      <w:start w:val="1"/>
+      <w:numFmt w:val="lowerRoman"/>
+      <w:lvlText w:val="%1)"/>
+      <w:lvlJc w:val="left"/>
+      <w:pPr>
+        <w:ind w:left="1560" w:hanging="720"/>
+      </w:pPr>
+      <w:rPr>
+        <w:rFonts w:hint="default"/>
+      </w:rPr>
+    </w:lvl>
+    <w:lvl w:ilvl="1" w:tplc="04090019" w:tentative="1">
+      <w:start w:val="1"/>
+      <w:numFmt w:val="lowerLetter"/>
+      <w:lvlText w:val="%2)"/>
+      <w:lvlJc w:val="left"/>
+      <w:pPr>
+        <w:ind w:left="1680" w:hanging="420"/>
+      </w:pPr>
+    </w:lvl>
+    <w:lvl w:ilvl="2" w:tplc="0409001B" w:tentative="1">
+      <w:start w:val="1"/>
+      <w:numFmt w:val="lowerRoman"/>
+      <w:lvlText w:val="%3."/>
+      <w:lvlJc w:val="right"/>
+      <w:pPr>
+        <w:ind w:left="2100" w:hanging="420"/>
+      </w:pPr>
+    </w:lvl>
+    <w:lvl w:ilvl="3" w:tplc="0409000F" w:tentative="1">
+      <w:start w:val="1"/>
+      <w:numFmt w:val="decimal"/>
+      <w:lvlText w:val="%4."/>
+      <w:lvlJc w:val="left"/>
+      <w:pPr>
+        <w:ind w:left="2520" w:hanging="420"/>
+      </w:pPr>
+    </w:lvl>
+    <w:lvl w:ilvl="4" w:tplc="04090019" w:tentative="1">
+      <w:start w:val="1"/>
+      <w:numFmt w:val="lowerLetter"/>
+      <w:lvlText w:val="%5)"/>
+      <w:lvlJc w:val="left"/>
+      <w:pPr>
+        <w:ind w:left="2940" w:hanging="420"/>
+      </w:pPr>
+    </w:lvl>
+    <w:lvl w:ilvl="5" w:tplc="0409001B" w:tentative="1">
+      <w:start w:val="1"/>
+      <w:numFmt w:val="lowerRoman"/>
+      <w:lvlText w:val="%6."/>
+      <w:lvlJc w:val="right"/>
+      <w:pPr>
+        <w:ind w:left="3360" w:hanging="420"/>
+      </w:pPr>
+    </w:lvl>
+    <w:lvl w:ilvl="6" w:tplc="0409000F" w:tentative="1">
+      <w:start w:val="1"/>
+      <w:numFmt w:val="decimal"/>
+      <w:lvlText w:val="%7."/>
+      <w:lvlJc w:val="left"/>
+      <w:pPr>
+        <w:ind w:left="3780" w:hanging="420"/>
+      </w:pPr>
+    </w:lvl>
+    <w:lvl w:ilvl="7" w:tplc="04090019" w:tentative="1">
+      <w:start w:val="1"/>
+      <w:numFmt w:val="lowerLetter"/>
+      <w:lvlText w:val="%8)"/>
+      <w:lvlJc w:val="left"/>
+      <w:pPr>
+        <w:ind w:left="4200" w:hanging="420"/>
+      </w:pPr>
+    </w:lvl>
+    <w:lvl w:ilvl="8" w:tplc="0409001B" w:tentative="1">
+      <w:start w:val="1"/>
+      <w:numFmt w:val="lowerRoman"/>
+      <w:lvlText w:val="%9."/>
+      <w:lvlJc w:val="right"/>
+      <w:pPr>
+        <w:ind w:left="4620" w:hanging="420"/>
+      </w:pPr>
+    </w:lvl>
+  </w:abstractNum>
+  <w:abstractNum w:abstractNumId="10" w15:restartNumberingAfterBreak="0">
+    <w:nsid w:val="7D7700DE"/>
+    <w:multiLevelType w:val="hybridMultilevel"/>
+    <w:tmpl w:val="BB3EEEEC"/>
+    <w:lvl w:ilvl="0" w:tplc="0DFCBE4A">
+      <w:start w:val="1"/>
+      <w:numFmt w:val="decimal"/>
+      <w:lvlText w:val="（%1）"/>
+      <w:lvlJc w:val="left"/>
+      <w:pPr>
+        <w:ind w:left="720" w:hanging="720"/>
+      </w:pPr>
+      <w:rPr>
+        <w:rFonts w:hint="default"/>
+      </w:rPr>
+    </w:lvl>
+    <w:lvl w:ilvl="1" w:tplc="04090019" w:tentative="1">
+      <w:start w:val="1"/>
+      <w:numFmt w:val="lowerLetter"/>
+      <w:lvlText w:val="%2)"/>
+      <w:lvlJc w:val="left"/>
+      <w:pPr>
+        <w:ind w:left="840" w:hanging="420"/>
+      </w:pPr>
+    </w:lvl>
+    <w:lvl w:ilvl="2" w:tplc="0409001B" w:tentative="1">
+      <w:start w:val="1"/>
+      <w:numFmt w:val="lowerRoman"/>
+      <w:lvlText w:val="%3."/>
+      <w:lvlJc w:val="right"/>
+      <w:pPr>
+        <w:ind w:left="1260" w:hanging="420"/>
+      </w:pPr>
+    </w:lvl>
+    <w:lvl w:ilvl="3" w:tplc="0409000F" w:tentative="1">
+      <w:start w:val="1"/>
+      <w:numFmt w:val="decimal"/>
+      <w:lvlText w:val="%4."/>
+      <w:lvlJc w:val="left"/>
+      <w:pPr>
+        <w:ind w:left="1680" w:hanging="420"/>
+      </w:pPr>
+    </w:lvl>
+    <w:lvl w:ilvl="4" w:tplc="04090019" w:tentative="1">
+      <w:start w:val="1"/>
+      <w:numFmt w:val="lowerLetter"/>
+      <w:lvlText w:val="%5)"/>
+      <w:lvlJc w:val="left"/>
+      <w:pPr>
+        <w:ind w:left="2100" w:hanging="420"/>
+      </w:pPr>
+    </w:lvl>
+    <w:lvl w:ilvl="5" w:tplc="0409001B" w:tentative="1">
+      <w:start w:val="1"/>
+      <w:numFmt w:val="lowerRoman"/>
+      <w:lvlText w:val="%6."/>
+      <w:lvlJc w:val="right"/>
+      <w:pPr>
+        <w:ind w:left="2520" w:hanging="420"/>
+      </w:pPr>
+    </w:lvl>
+    <w:lvl w:ilvl="6" w:tplc="0409000F" w:tentative="1">
+      <w:start w:val="1"/>
+      <w:numFmt w:val="decimal"/>
+      <w:lvlText w:val="%7."/>
+      <w:lvlJc w:val="left"/>
+      <w:pPr>
+        <w:ind w:left="2940" w:hanging="420"/>
+      </w:pPr>
+    </w:lvl>
+    <w:lvl w:ilvl="7" w:tplc="04090019" w:tentative="1">
+      <w:start w:val="1"/>
+      <w:numFmt w:val="lowerLetter"/>
+      <w:lvlText w:val="%8)"/>
+      <w:lvlJc w:val="left"/>
+      <w:pPr>
+        <w:ind w:left="3360" w:hanging="420"/>
+      </w:pPr>
+    </w:lvl>
+    <w:lvl w:ilvl="8" w:tplc="0409001B" w:tentative="1">
+      <w:start w:val="1"/>
+      <w:numFmt w:val="lowerRoman"/>
+      <w:lvlText w:val="%9."/>
+      <w:lvlJc w:val="right"/>
+      <w:pPr>
         <w:ind w:left="3780" w:hanging="420"/>
       </w:pPr>
     </w:lvl>
   </w:abstractNum>
   <w:num w:numId="1">
+    <w:abstractNumId w:val="10"/>
+  </w:num>
+  <w:num w:numId="2">
+    <w:abstractNumId w:val="1"/>
+  </w:num>
+  <w:num w:numId="3">
+    <w:abstractNumId w:val="8"/>
+  </w:num>
+  <w:num w:numId="4">
+    <w:abstractNumId w:val="2"/>
+  </w:num>
+  <w:num w:numId="5">
+    <w:abstractNumId w:val="9"/>
+  </w:num>
+  <w:num w:numId="6">
+    <w:abstractNumId w:val="4"/>
+  </w:num>
+  <w:num w:numId="7">
+    <w:abstractNumId w:val="5"/>
+  </w:num>
+  <w:num w:numId="8">
+    <w:abstractNumId w:val="3"/>
+  </w:num>
+  <w:num w:numId="9">
     <w:abstractNumId w:val="6"/>
   </w:num>
-  <w:num w:numId="2">
+  <w:num w:numId="10">
+    <w:abstractNumId w:val="7"/>
+  </w:num>
+  <w:num w:numId="11">
     <w:abstractNumId w:val="0"/>
-  </w:num>
-  <w:num w:numId="3">
-    <w:abstractNumId w:val="4"/>
-  </w:num>
-  <w:num w:numId="4">
-    <w:abstractNumId w:val="1"/>
-  </w:num>
-  <w:num w:numId="5">
-    <w:abstractNumId w:val="5"/>
-  </w:num>
-  <w:num w:numId="6">
-    <w:abstractNumId w:val="2"/>
-  </w:num>
-  <w:num w:numId="7">
-    <w:abstractNumId w:val="3"/>
   </w:num>
 </w:numbering>
 </file>
 
 <file path=word/styles.xml><?xml version="1.0" encoding="utf-8"?>
-<w:styles xmlns:mc="http://schemas.openxmlformats.org/markup-compatibility/2006" xmlns:r="http://schemas.openxmlformats.org/officeDocument/2006/relationships" xmlns:w="http://schemas.openxmlformats.org/wordprocessingml/2006/main" xmlns:w14="http://schemas.microsoft.com/office/word/2010/wordml" xmlns:w15="http://schemas.microsoft.com/office/word/2012/wordml" xmlns:w16se="http://schemas.microsoft.com/office/word/2015/wordml/symex" mc:Ignorable="w14 w15 w16se">
+<w:styles xmlns:mc="http://schemas.openxmlformats.org/markup-compatibility/2006" xmlns:r="http://schemas.openxmlformats.org/officeDocument/2006/relationships" xmlns:w="http://schemas.openxmlformats.org/wordprocessingml/2006/main" xmlns:w14="http://schemas.microsoft.com/office/word/2010/wordml" xmlns:w15="http://schemas.microsoft.com/office/word/2012/wordml" xmlns:w16cid="http://schemas.microsoft.com/office/word/2016/wordml/cid" xmlns:w16se="http://schemas.microsoft.com/office/word/2015/wordml/symex" mc:Ignorable="w14 w15 w16se w16cid">
   <w:docDefaults>
     <w:rPrDefault>
       <w:rPr>
@@ -12320,7 +12258,7 @@
     </w:rPrDefault>
     <w:pPrDefault/>
   </w:docDefaults>
-  <w:latentStyles w:defLockedState="0" w:defUIPriority="99" w:defSemiHidden="0" w:defUnhideWhenUsed="0" w:defQFormat="0" w:count="371">
+  <w:latentStyles w:defLockedState="0" w:defUIPriority="99" w:defSemiHidden="0" w:defUnhideWhenUsed="0" w:defQFormat="0" w:count="375">
     <w:lsdException w:name="Normal" w:uiPriority="0" w:qFormat="1"/>
     <w:lsdException w:name="heading 1" w:uiPriority="9" w:qFormat="1"/>
     <w:lsdException w:name="heading 2" w:semiHidden="1" w:uiPriority="9" w:unhideWhenUsed="1" w:qFormat="1"/>
@@ -12692,6 +12630,10 @@
     <w:lsdException w:name="List Table 5 Dark Accent 6" w:uiPriority="50"/>
     <w:lsdException w:name="List Table 6 Colorful Accent 6" w:uiPriority="51"/>
     <w:lsdException w:name="List Table 7 Colorful Accent 6" w:uiPriority="52"/>
+    <w:lsdException w:name="Mention" w:semiHidden="1" w:unhideWhenUsed="1"/>
+    <w:lsdException w:name="Smart Hyperlink" w:semiHidden="1" w:unhideWhenUsed="1"/>
+    <w:lsdException w:name="Hashtag" w:semiHidden="1" w:unhideWhenUsed="1"/>
+    <w:lsdException w:name="Unresolved Mention" w:semiHidden="1" w:unhideWhenUsed="1"/>
   </w:latentStyles>
   <w:style w:type="paragraph" w:default="1" w:styleId="a">
     <w:name w:val="Normal"/>
